--- a/docs/db_dokumentacio -Z5RFY1.docx
+++ b/docs/db_dokumentacio -Z5RFY1.docx
@@ -7,24 +7,26 @@
         <w:spacing w:after="240"/>
         <w:jc w:val="center"/>
         <w:rPr>
-          <w:rFonts w:ascii="Arial" w:hAnsi="Arial" w:cs="Arial"/>
+          <w:rFonts w:hint="default" w:ascii="Arial" w:hAnsi="Arial" w:cs="Arial"/>
           <w:b/>
           <w:bCs/>
-          <w:color w:val="FF0000"/>
+          <w:color w:val="auto"/>
           <w:sz w:val="32"/>
           <w:szCs w:val="32"/>
+          <w:lang w:val="hu-HU"/>
         </w:rPr>
       </w:pPr>
       <w:r>
         <w:rPr>
-          <w:rFonts w:ascii="Arial" w:hAnsi="Arial" w:cs="Arial"/>
+          <w:rFonts w:hint="default" w:ascii="Arial" w:hAnsi="Arial" w:cs="Arial"/>
           <w:b/>
           <w:bCs/>
-          <w:color w:val="FF0000"/>
+          <w:color w:val="auto"/>
           <w:sz w:val="32"/>
           <w:szCs w:val="32"/>
-        </w:rPr>
-        <w:t>Projektmunka címe</w:t>
+          <w:lang w:val="hu-HU"/>
+        </w:rPr>
+        <w:t>Szálloda</w:t>
       </w:r>
     </w:p>
     <w:p>
@@ -48,7 +50,7 @@
     </w:p>
     <w:p>
       <w:pPr>
-        <w:pStyle w:val="37"/>
+        <w:pStyle w:val="41"/>
         <w:spacing w:after="240"/>
         <w:jc w:val="both"/>
         <w:rPr>
@@ -64,7 +66,7 @@
       </w:pPr>
       <w:r>
         <w:rPr>
-          <w:rFonts w:hint="default" w:asciiTheme="minorHAnsi" w:hAnsiTheme="minorHAnsi" w:cstheme="minorHAnsi"/>
+          <w:rFonts w:hint="default" w:asciiTheme="minorHAnsi" w:hAnsiTheme="minorHAnsi"/>
           <w:color w:val="000000" w:themeColor="text1"/>
           <w:lang w:val="hu-HU"/>
           <w14:textFill>
@@ -73,14 +75,12 @@
             </w14:solidFill>
           </w14:textFill>
         </w:rPr>
-        <w:t>Alább olvasható a Szálloda projektfeladat adatbázisáról részletesebb leírás.</w:t>
-      </w:r>
-      <w:bookmarkStart w:id="0" w:name="_GoBack"/>
-      <w:bookmarkEnd w:id="0"/>
+        <w:t>“Az elkészítendő szállodai alkalmazásban a recepciósok nyilvántartják a szobákat, szobatípusokat, vendégeket és foglalásokat. Regisztráció után a belépett felhasználó felvehet új vendégeket, rögzíthet új foglalást, és aktualizálhatja az adatokat.”</w:t>
+      </w:r>
     </w:p>
     <w:p>
       <w:pPr>
-        <w:pStyle w:val="37"/>
+        <w:pStyle w:val="41"/>
         <w:pBdr>
           <w:bottom w:val="single" w:color="auto" w:sz="6" w:space="1"/>
         </w:pBdr>
@@ -100,32 +100,70 @@
     </w:p>
     <w:p>
       <w:pPr>
-        <w:pStyle w:val="37"/>
+        <w:pStyle w:val="41"/>
         <w:spacing w:after="240"/>
         <w:jc w:val="both"/>
         <w:rPr>
-          <w:rFonts w:asciiTheme="minorHAnsi" w:hAnsiTheme="minorHAnsi" w:cstheme="minorHAnsi"/>
+          <w:rFonts w:hint="default" w:asciiTheme="minorHAnsi" w:hAnsiTheme="minorHAnsi" w:cstheme="minorHAnsi"/>
+          <w:color w:val="auto"/>
+          <w:lang w:val="hu-HU"/>
+        </w:rPr>
+      </w:pPr>
+      <w:r>
+        <w:rPr>
+          <w:rFonts w:hint="default" w:asciiTheme="minorHAnsi" w:hAnsiTheme="minorHAnsi" w:cstheme="minorHAnsi"/>
           <w:color w:val="FF0000"/>
-        </w:rPr>
-      </w:pPr>
-      <w:r>
-        <w:rPr>
-          <w:rFonts w:asciiTheme="minorHAnsi" w:hAnsiTheme="minorHAnsi" w:cstheme="minorHAnsi"/>
-          <w:color w:val="FF0000"/>
-        </w:rPr>
-        <w:t>Az E-K diagramnak és a hozzá tartozó magyarázószövegnek kell itt szerepelnie (pl. az összekötő vonalak milyen összefüggéseket jelentenek).</w:t>
+          <w:lang w:val="hu-HU"/>
+        </w:rPr>
+        <w:drawing>
+          <wp:inline distT="0" distB="0" distL="114300" distR="114300">
+            <wp:extent cx="5757545" cy="3822700"/>
+            <wp:effectExtent l="0" t="0" r="3175" b="2540"/>
+            <wp:docPr id="1" name="Picture 1" descr="EKD.drawio"/>
+            <wp:cNvGraphicFramePr>
+              <a:graphicFrameLocks xmlns:a="http://schemas.openxmlformats.org/drawingml/2006/main" noChangeAspect="1"/>
+            </wp:cNvGraphicFramePr>
+            <a:graphic xmlns:a="http://schemas.openxmlformats.org/drawingml/2006/main">
+              <a:graphicData uri="http://schemas.openxmlformats.org/drawingml/2006/picture">
+                <pic:pic xmlns:pic="http://schemas.openxmlformats.org/drawingml/2006/picture">
+                  <pic:nvPicPr>
+                    <pic:cNvPr id="1" name="Picture 1" descr="EKD.drawio"/>
+                    <pic:cNvPicPr>
+                      <a:picLocks noChangeAspect="1"/>
+                    </pic:cNvPicPr>
+                  </pic:nvPicPr>
+                  <pic:blipFill>
+                    <a:blip r:embed="rId7"/>
+                    <a:stretch>
+                      <a:fillRect/>
+                    </a:stretch>
+                  </pic:blipFill>
+                  <pic:spPr>
+                    <a:xfrm>
+                      <a:off x="0" y="0"/>
+                      <a:ext cx="5757545" cy="3822700"/>
+                    </a:xfrm>
+                    <a:prstGeom prst="rect">
+                      <a:avLst/>
+                    </a:prstGeom>
+                  </pic:spPr>
+                </pic:pic>
+              </a:graphicData>
+            </a:graphic>
+          </wp:inline>
+        </w:drawing>
       </w:r>
     </w:p>
     <w:p>
       <w:pPr>
-        <w:pStyle w:val="37"/>
+        <w:pStyle w:val="41"/>
         <w:pBdr>
           <w:bottom w:val="single" w:color="auto" w:sz="6" w:space="1"/>
         </w:pBdr>
         <w:spacing w:after="240"/>
         <w:rPr>
-          <w:sz w:val="32"/>
-          <w:szCs w:val="32"/>
+          <w:rFonts w:asciiTheme="minorHAnsi" w:hAnsiTheme="minorHAnsi" w:cstheme="minorHAnsi"/>
+          <w:color w:val="auto"/>
         </w:rPr>
       </w:pPr>
       <w:r>
@@ -138,25 +176,300 @@
     </w:p>
     <w:p>
       <w:pPr>
-        <w:pStyle w:val="37"/>
+        <w:pStyle w:val="41"/>
         <w:spacing w:after="240"/>
         <w:jc w:val="both"/>
         <w:rPr>
-          <w:rFonts w:asciiTheme="minorHAnsi" w:hAnsiTheme="minorHAnsi" w:cstheme="minorHAnsi"/>
-          <w:color w:val="FF0000"/>
+          <w:rFonts w:hint="default" w:asciiTheme="minorHAnsi" w:hAnsiTheme="minorHAnsi" w:cstheme="minorHAnsi"/>
+          <w:color w:val="auto"/>
+          <w:lang w:val="hu-HU"/>
         </w:rPr>
       </w:pPr>
       <w:r>
         <w:rPr>
-          <w:rFonts w:asciiTheme="minorHAnsi" w:hAnsiTheme="minorHAnsi" w:cstheme="minorHAnsi"/>
-          <w:color w:val="FF0000"/>
-        </w:rPr>
-        <w:t>Ide kerül a fenti E-K modell relációs adatbázissémára történő leképezésének eredménye. Ahol lehet, ott konszolidálni kell a sémákat (séma összevonások), de ezt nem szükséges külön lépésben felírni, tehát elegendő rögtön a konszolidáció utáni sémákat megadni. Ha valamilyen átalakítás külön magyarázatra szorul, azt javasolt jelezni itt. A kulcsokat, külső kulcsokat minden sémában jelölni kell!</w:t>
+          <w:rFonts w:hint="default" w:asciiTheme="minorHAnsi" w:hAnsiTheme="minorHAnsi" w:cstheme="minorHAnsi"/>
+          <w:color w:val="auto"/>
+          <w:lang w:val="hu-HU"/>
+        </w:rPr>
+        <w:t xml:space="preserve">Dolgozó ( </w:t>
+      </w:r>
+      <w:r>
+        <w:rPr>
+          <w:rFonts w:hint="default" w:asciiTheme="minorHAnsi" w:hAnsiTheme="minorHAnsi" w:cstheme="minorHAnsi"/>
+          <w:color w:val="auto"/>
+          <w:u w:val="single"/>
+          <w:lang w:val="hu-HU"/>
+        </w:rPr>
+        <w:t>azonosító</w:t>
+      </w:r>
+      <w:r>
+        <w:rPr>
+          <w:rFonts w:hint="default" w:asciiTheme="minorHAnsi" w:hAnsiTheme="minorHAnsi" w:cstheme="minorHAnsi"/>
+          <w:color w:val="auto"/>
+          <w:u w:val="none"/>
+          <w:lang w:val="hu-HU"/>
+        </w:rPr>
+        <w:t>, felhasználónév, email, teljes név,</w:t>
+      </w:r>
+      <w:r>
+        <w:rPr>
+          <w:rFonts w:hint="default" w:asciiTheme="minorHAnsi" w:hAnsiTheme="minorHAnsi" w:cstheme="minorHAnsi"/>
+          <w:color w:val="auto"/>
+          <w:lang w:val="hu-HU"/>
+        </w:rPr>
+        <w:t xml:space="preserve"> jelszó, rang, </w:t>
+      </w:r>
+      <w:r>
+        <w:rPr>
+          <w:rFonts w:hint="default" w:asciiTheme="minorHAnsi" w:hAnsiTheme="minorHAnsi" w:cstheme="minorHAnsi"/>
+          <w:color w:val="auto"/>
+          <w:u w:val="dotted"/>
+          <w:lang w:val="hu-HU"/>
+        </w:rPr>
+        <w:t xml:space="preserve">felvevő </w:t>
+      </w:r>
+      <w:r>
+        <w:rPr>
+          <w:rFonts w:hint="default" w:asciiTheme="minorHAnsi" w:hAnsiTheme="minorHAnsi" w:cstheme="minorHAnsi"/>
+          <w:color w:val="auto"/>
+          <w:lang w:val="hu-HU"/>
+        </w:rPr>
+        <w:t>)</w:t>
+      </w:r>
+      <w:r>
+        <w:rPr>
+          <w:rFonts w:hint="default" w:asciiTheme="minorHAnsi" w:hAnsiTheme="minorHAnsi" w:cstheme="minorHAnsi"/>
+          <w:color w:val="auto"/>
+          <w:lang w:val="hu-HU"/>
+        </w:rPr>
+        <w:br w:type="textWrapping"/>
+      </w:r>
+      <w:r>
+        <w:rPr>
+          <w:rFonts w:hint="default" w:asciiTheme="minorHAnsi" w:hAnsiTheme="minorHAnsi" w:cstheme="minorHAnsi"/>
+          <w:color w:val="auto"/>
+          <w:lang w:val="hu-HU"/>
+        </w:rPr>
+        <w:t xml:space="preserve">Vendég ( </w:t>
+      </w:r>
+      <w:r>
+        <w:rPr>
+          <w:rFonts w:hint="default" w:asciiTheme="minorHAnsi" w:hAnsiTheme="minorHAnsi" w:cstheme="minorHAnsi"/>
+          <w:color w:val="auto"/>
+          <w:u w:val="single"/>
+          <w:lang w:val="hu-HU"/>
+        </w:rPr>
+        <w:t>azonosító</w:t>
+      </w:r>
+      <w:r>
+        <w:rPr>
+          <w:rFonts w:hint="default" w:asciiTheme="minorHAnsi" w:hAnsiTheme="minorHAnsi" w:cstheme="minorHAnsi"/>
+          <w:color w:val="auto"/>
+          <w:lang w:val="hu-HU"/>
+        </w:rPr>
+        <w:t xml:space="preserve">, email, teljes név, telefonszám, </w:t>
+      </w:r>
+      <w:r>
+        <w:rPr>
+          <w:rFonts w:hint="default" w:asciiTheme="minorHAnsi" w:hAnsiTheme="minorHAnsi" w:cstheme="minorHAnsi"/>
+          <w:color w:val="auto"/>
+          <w:u w:val="dotted"/>
+          <w:lang w:val="hu-HU"/>
+        </w:rPr>
+        <w:t>elfogadó dolgozó</w:t>
+      </w:r>
+      <w:r>
+        <w:rPr>
+          <w:rFonts w:hint="default" w:asciiTheme="minorHAnsi" w:hAnsiTheme="minorHAnsi" w:cstheme="minorHAnsi"/>
+          <w:color w:val="auto"/>
+          <w:u w:val="none"/>
+          <w:lang w:val="hu-HU"/>
+        </w:rPr>
+        <w:t xml:space="preserve"> </w:t>
+      </w:r>
+      <w:r>
+        <w:rPr>
+          <w:rFonts w:hint="default" w:asciiTheme="minorHAnsi" w:hAnsiTheme="minorHAnsi" w:cstheme="minorHAnsi"/>
+          <w:color w:val="auto"/>
+          <w:lang w:val="hu-HU"/>
+        </w:rPr>
+        <w:t>)</w:t>
+      </w:r>
+      <w:r>
+        <w:rPr>
+          <w:rFonts w:hint="default" w:asciiTheme="minorHAnsi" w:hAnsiTheme="minorHAnsi" w:cstheme="minorHAnsi"/>
+          <w:color w:val="auto"/>
+          <w:lang w:val="hu-HU"/>
+        </w:rPr>
+        <w:br w:type="textWrapping"/>
+      </w:r>
+      <w:r>
+        <w:rPr>
+          <w:rFonts w:hint="default" w:asciiTheme="minorHAnsi" w:hAnsiTheme="minorHAnsi" w:cstheme="minorHAnsi"/>
+          <w:color w:val="auto"/>
+          <w:lang w:val="hu-HU"/>
+        </w:rPr>
+        <w:t xml:space="preserve">Foglalás ( </w:t>
+      </w:r>
+      <w:r>
+        <w:rPr>
+          <w:rFonts w:hint="default" w:asciiTheme="minorHAnsi" w:hAnsiTheme="minorHAnsi" w:cstheme="minorHAnsi"/>
+          <w:color w:val="auto"/>
+          <w:u w:val="single"/>
+          <w:lang w:val="hu-HU"/>
+        </w:rPr>
+        <w:t>azonosító</w:t>
+      </w:r>
+      <w:r>
+        <w:rPr>
+          <w:rFonts w:hint="default" w:asciiTheme="minorHAnsi" w:hAnsiTheme="minorHAnsi" w:cstheme="minorHAnsi"/>
+          <w:color w:val="auto"/>
+          <w:u w:val="none"/>
+          <w:lang w:val="hu-HU"/>
+        </w:rPr>
+        <w:t xml:space="preserve">, mettől, meddig, ára, </w:t>
+      </w:r>
+      <w:r>
+        <w:rPr>
+          <w:rFonts w:hint="default" w:asciiTheme="minorHAnsi" w:hAnsiTheme="minorHAnsi" w:cstheme="minorHAnsi"/>
+          <w:color w:val="auto"/>
+          <w:u w:val="dotted"/>
+          <w:lang w:val="hu-HU"/>
+        </w:rPr>
+        <w:t>foglaló vendég</w:t>
+      </w:r>
+      <w:r>
+        <w:rPr>
+          <w:rFonts w:hint="default" w:asciiTheme="minorHAnsi" w:hAnsiTheme="minorHAnsi" w:cstheme="minorHAnsi"/>
+          <w:color w:val="auto"/>
+          <w:u w:val="none"/>
+          <w:lang w:val="hu-HU"/>
+        </w:rPr>
+        <w:t xml:space="preserve">, </w:t>
+      </w:r>
+      <w:r>
+        <w:rPr>
+          <w:rFonts w:hint="default" w:asciiTheme="minorHAnsi" w:hAnsiTheme="minorHAnsi" w:cstheme="minorHAnsi"/>
+          <w:color w:val="auto"/>
+          <w:u w:val="dotted"/>
+          <w:lang w:val="hu-HU"/>
+        </w:rPr>
+        <w:t>melyik szoba</w:t>
+      </w:r>
+      <w:r>
+        <w:rPr>
+          <w:rFonts w:hint="default" w:asciiTheme="minorHAnsi" w:hAnsiTheme="minorHAnsi" w:cstheme="minorHAnsi"/>
+          <w:color w:val="auto"/>
+          <w:u w:val="none"/>
+          <w:lang w:val="hu-HU"/>
+        </w:rPr>
+        <w:t xml:space="preserve"> </w:t>
+      </w:r>
+      <w:r>
+        <w:rPr>
+          <w:rFonts w:hint="default" w:asciiTheme="minorHAnsi" w:hAnsiTheme="minorHAnsi" w:cstheme="minorHAnsi"/>
+          <w:color w:val="auto"/>
+          <w:lang w:val="hu-HU"/>
+        </w:rPr>
+        <w:t>)</w:t>
+      </w:r>
+      <w:r>
+        <w:rPr>
+          <w:rFonts w:hint="default" w:asciiTheme="minorHAnsi" w:hAnsiTheme="minorHAnsi" w:cstheme="minorHAnsi"/>
+          <w:color w:val="auto"/>
+          <w:lang w:val="hu-HU"/>
+        </w:rPr>
+        <w:br w:type="textWrapping"/>
+      </w:r>
+      <w:r>
+        <w:rPr>
+          <w:rFonts w:hint="default" w:asciiTheme="minorHAnsi" w:hAnsiTheme="minorHAnsi" w:cstheme="minorHAnsi"/>
+          <w:color w:val="auto"/>
+          <w:lang w:val="hu-HU"/>
+        </w:rPr>
+        <w:t xml:space="preserve">Szoba ( </w:t>
+      </w:r>
+      <w:r>
+        <w:rPr>
+          <w:rFonts w:hint="default" w:asciiTheme="minorHAnsi" w:hAnsiTheme="minorHAnsi" w:cstheme="minorHAnsi"/>
+          <w:color w:val="auto"/>
+          <w:u w:val="single"/>
+          <w:lang w:val="hu-HU"/>
+        </w:rPr>
+        <w:t>azonosító</w:t>
+      </w:r>
+      <w:r>
+        <w:rPr>
+          <w:rFonts w:hint="default" w:asciiTheme="minorHAnsi" w:hAnsiTheme="minorHAnsi" w:cstheme="minorHAnsi"/>
+          <w:color w:val="auto"/>
+          <w:u w:val="none"/>
+          <w:lang w:val="hu-HU"/>
+        </w:rPr>
+        <w:t xml:space="preserve">, szobaszám, üzemben van-e, </w:t>
+      </w:r>
+      <w:r>
+        <w:rPr>
+          <w:rFonts w:hint="default" w:asciiTheme="minorHAnsi" w:hAnsiTheme="minorHAnsi" w:cstheme="minorHAnsi"/>
+          <w:color w:val="auto"/>
+          <w:u w:val="dotted"/>
+          <w:lang w:val="hu-HU"/>
+        </w:rPr>
+        <w:t xml:space="preserve">típusa </w:t>
+      </w:r>
+      <w:r>
+        <w:rPr>
+          <w:rFonts w:hint="default" w:asciiTheme="minorHAnsi" w:hAnsiTheme="minorHAnsi" w:cstheme="minorHAnsi"/>
+          <w:color w:val="auto"/>
+          <w:lang w:val="hu-HU"/>
+        </w:rPr>
+        <w:t>)</w:t>
+      </w:r>
+      <w:r>
+        <w:rPr>
+          <w:rFonts w:hint="default" w:asciiTheme="minorHAnsi" w:hAnsiTheme="minorHAnsi" w:cstheme="minorHAnsi"/>
+          <w:color w:val="auto"/>
+          <w:lang w:val="hu-HU"/>
+        </w:rPr>
+        <w:br w:type="textWrapping"/>
+      </w:r>
+      <w:r>
+        <w:rPr>
+          <w:rFonts w:hint="default" w:asciiTheme="minorHAnsi" w:hAnsiTheme="minorHAnsi" w:cstheme="minorHAnsi"/>
+          <w:color w:val="auto"/>
+          <w:lang w:val="hu-HU"/>
+        </w:rPr>
+        <w:t xml:space="preserve">Szobatípus ( </w:t>
+      </w:r>
+      <w:r>
+        <w:rPr>
+          <w:rFonts w:hint="default" w:asciiTheme="minorHAnsi" w:hAnsiTheme="minorHAnsi" w:cstheme="minorHAnsi"/>
+          <w:color w:val="auto"/>
+          <w:u w:val="single"/>
+          <w:lang w:val="hu-HU"/>
+        </w:rPr>
+        <w:t>azonosító</w:t>
+      </w:r>
+      <w:r>
+        <w:rPr>
+          <w:rFonts w:hint="default" w:asciiTheme="minorHAnsi" w:hAnsiTheme="minorHAnsi" w:cstheme="minorHAnsi"/>
+          <w:color w:val="auto"/>
+          <w:u w:val="none"/>
+          <w:lang w:val="hu-HU"/>
+        </w:rPr>
+        <w:t>, típusnév, leírás, napi ár</w:t>
+      </w:r>
+      <w:r>
+        <w:rPr>
+          <w:rFonts w:hint="default" w:asciiTheme="minorHAnsi" w:hAnsiTheme="minorHAnsi" w:cstheme="minorHAnsi"/>
+          <w:color w:val="auto"/>
+          <w:lang w:val="hu-HU"/>
+        </w:rPr>
+        <w:t xml:space="preserve"> )</w:t>
       </w:r>
     </w:p>
     <w:p>
       <w:pPr>
-        <w:pStyle w:val="37"/>
+        <w:pStyle w:val="41"/>
         <w:pBdr>
           <w:bottom w:val="single" w:color="auto" w:sz="6" w:space="1"/>
         </w:pBdr>
@@ -176,25 +489,652 @@
     </w:p>
     <w:p>
       <w:pPr>
-        <w:pStyle w:val="37"/>
+        <w:pStyle w:val="41"/>
         <w:spacing w:after="240"/>
         <w:jc w:val="both"/>
         <w:rPr>
-          <w:rFonts w:asciiTheme="minorHAnsi" w:hAnsiTheme="minorHAnsi" w:cstheme="minorHAnsi"/>
-          <w:color w:val="FF0000"/>
+          <w:rFonts w:hint="default" w:asciiTheme="minorHAnsi" w:hAnsiTheme="minorHAnsi" w:cstheme="minorHAnsi"/>
+          <w:color w:val="auto"/>
+          <w:lang w:val="hu-HU"/>
         </w:rPr>
       </w:pPr>
       <w:r>
         <w:rPr>
-          <w:rFonts w:asciiTheme="minorHAnsi" w:hAnsiTheme="minorHAnsi" w:cstheme="minorHAnsi"/>
-          <w:color w:val="FF0000"/>
-        </w:rPr>
-        <w:t>Sorba kell venni az első, második és harmadik normálformát (1NF, 2NF, 3NF), és ellenőrizni, hogy megfelelnek-e a fenti sémák ezeknek a kritériumoknak. Ha igen, akkor egy-egy mondattal meg kell ezt indokolni (a definíciókra támaszkodva). Ha nem, akkor el kell végezni a szükséges átalakításokat az 1NF-re, 2NF-re, illetve 3NF-re hozáshoz, és felírni az ennek során módosult/új sémákat.</w:t>
+          <w:rFonts w:hint="default" w:asciiTheme="minorHAnsi" w:hAnsiTheme="minorHAnsi" w:cstheme="minorHAnsi"/>
+          <w:color w:val="auto"/>
+          <w:lang w:val="hu-HU"/>
+        </w:rPr>
+        <w:t>Az adatbázis tervezésekor a fenti sémát alakítottam ki, nem volt szükségem nagyobb áttervezésekre. Legfeljebb néhány felesleges mező került ki vagy kapott új jelentőséget, illetve a Szobatípusok táblája kapott pár plusz mezőt szűrési lehetőség végett.</w:t>
       </w:r>
     </w:p>
     <w:p>
       <w:pPr>
-        <w:pStyle w:val="37"/>
+        <w:rPr>
+          <w:rFonts w:hint="default" w:asciiTheme="minorHAnsi" w:hAnsiTheme="minorHAnsi" w:cstheme="minorHAnsi"/>
+          <w:color w:val="auto"/>
+          <w:lang w:val="hu-HU"/>
+        </w:rPr>
+      </w:pPr>
+      <w:r>
+        <w:rPr>
+          <w:rFonts w:hint="default" w:asciiTheme="minorHAnsi" w:hAnsiTheme="minorHAnsi" w:cstheme="minorHAnsi"/>
+          <w:color w:val="auto"/>
+          <w:lang w:val="hu-HU"/>
+        </w:rPr>
+        <w:br w:type="page"/>
+      </w:r>
+    </w:p>
+    <w:p>
+      <w:pPr>
+        <w:pStyle w:val="41"/>
+        <w:spacing w:after="240"/>
+        <w:jc w:val="both"/>
+        <w:rPr>
+          <w:rFonts w:hint="default" w:asciiTheme="minorHAnsi" w:hAnsiTheme="minorHAnsi" w:cstheme="minorHAnsi"/>
+          <w:color w:val="auto"/>
+          <w:lang w:val="hu-HU"/>
+        </w:rPr>
+      </w:pPr>
+      <w:r>
+        <w:rPr>
+          <w:rFonts w:hint="default" w:asciiTheme="minorHAnsi" w:hAnsiTheme="minorHAnsi" w:cstheme="minorHAnsi"/>
+          <w:b/>
+          <w:bCs/>
+          <w:color w:val="auto"/>
+          <w:sz w:val="32"/>
+          <w:szCs w:val="32"/>
+          <w:lang w:val="hu-HU"/>
+        </w:rPr>
+        <w:t>Nézzük meg, hogy a sémánk megfelel-e a normálformáknak:</w:t>
+      </w:r>
+    </w:p>
+    <w:p>
+      <w:pPr>
+        <w:pStyle w:val="41"/>
+        <w:numPr>
+          <w:ilvl w:val="0"/>
+          <w:numId w:val="1"/>
+        </w:numPr>
+        <w:spacing w:after="240"/>
+        <w:ind w:left="420" w:leftChars="0" w:hanging="420" w:firstLineChars="0"/>
+        <w:jc w:val="both"/>
+        <w:rPr>
+          <w:rFonts w:hint="default" w:asciiTheme="minorHAnsi" w:hAnsiTheme="minorHAnsi" w:cstheme="minorHAnsi"/>
+          <w:b/>
+          <w:bCs/>
+          <w:color w:val="auto"/>
+          <w:lang w:val="hu-HU"/>
+        </w:rPr>
+      </w:pPr>
+      <w:r>
+        <w:rPr>
+          <w:rFonts w:hint="default" w:asciiTheme="minorHAnsi" w:hAnsiTheme="minorHAnsi" w:cstheme="minorHAnsi"/>
+          <w:b/>
+          <w:bCs/>
+          <w:color w:val="auto"/>
+          <w:lang w:val="hu-HU"/>
+        </w:rPr>
+        <w:t>1. normálforma:</w:t>
+      </w:r>
+      <w:r>
+        <w:rPr>
+          <w:rFonts w:hint="default" w:asciiTheme="minorHAnsi" w:hAnsiTheme="minorHAnsi" w:cstheme="minorHAnsi"/>
+          <w:b w:val="0"/>
+          <w:bCs w:val="0"/>
+          <w:color w:val="auto"/>
+          <w:lang w:val="hu-HU"/>
+        </w:rPr>
+        <w:t xml:space="preserve"> Nincs többértékű attribútum. Ha lenne, az attribútumból csinálunk egy új táblát, amivel egy-több kapcsolatban lesz az aktuálissal.</w:t>
+      </w:r>
+      <w:r>
+        <w:rPr>
+          <w:rFonts w:hint="default" w:asciiTheme="minorHAnsi" w:hAnsiTheme="minorHAnsi" w:cstheme="minorHAnsi"/>
+          <w:b w:val="0"/>
+          <w:bCs w:val="0"/>
+          <w:color w:val="auto"/>
+          <w:lang w:val="hu-HU"/>
+        </w:rPr>
+        <w:br w:type="textWrapping"/>
+      </w:r>
+      <w:r>
+        <w:rPr>
+          <w:rFonts w:hint="default" w:asciiTheme="minorHAnsi" w:hAnsiTheme="minorHAnsi" w:cstheme="minorHAnsi"/>
+          <w:b/>
+          <w:bCs/>
+          <w:color w:val="auto"/>
+          <w:lang w:val="hu-HU"/>
+        </w:rPr>
+        <w:t>Megfelel?</w:t>
+      </w:r>
+    </w:p>
+    <w:p>
+      <w:pPr>
+        <w:pStyle w:val="41"/>
+        <w:numPr>
+          <w:ilvl w:val="1"/>
+          <w:numId w:val="1"/>
+        </w:numPr>
+        <w:spacing w:after="240"/>
+        <w:ind w:left="840" w:leftChars="0" w:hanging="420" w:firstLineChars="0"/>
+        <w:jc w:val="both"/>
+        <w:rPr>
+          <w:rFonts w:hint="default" w:asciiTheme="minorHAnsi" w:hAnsiTheme="minorHAnsi" w:cstheme="minorHAnsi"/>
+          <w:b/>
+          <w:bCs/>
+          <w:color w:val="auto"/>
+          <w:lang w:val="hu-HU"/>
+        </w:rPr>
+      </w:pPr>
+      <w:r>
+        <w:rPr>
+          <w:rFonts w:hint="default" w:asciiTheme="minorHAnsi" w:hAnsiTheme="minorHAnsi" w:cstheme="minorHAnsi"/>
+          <w:b w:val="0"/>
+          <w:bCs w:val="0"/>
+          <w:color w:val="auto"/>
+          <w:lang w:val="hu-HU"/>
+        </w:rPr>
+        <w:t>Nincs többértékű mező.</w:t>
+      </w:r>
+    </w:p>
+    <w:p>
+      <w:pPr>
+        <w:pStyle w:val="41"/>
+        <w:numPr>
+          <w:ilvl w:val="1"/>
+          <w:numId w:val="1"/>
+        </w:numPr>
+        <w:spacing w:after="240"/>
+        <w:ind w:left="840" w:leftChars="0" w:hanging="420" w:firstLineChars="0"/>
+        <w:jc w:val="both"/>
+        <w:rPr>
+          <w:rFonts w:hint="default" w:asciiTheme="minorHAnsi" w:hAnsiTheme="minorHAnsi" w:cstheme="minorHAnsi"/>
+          <w:b/>
+          <w:bCs/>
+          <w:color w:val="auto"/>
+          <w:lang w:val="hu-HU"/>
+        </w:rPr>
+      </w:pPr>
+      <w:r>
+        <w:rPr>
+          <w:rFonts w:hint="default" w:asciiTheme="minorHAnsi" w:hAnsiTheme="minorHAnsi" w:cstheme="minorHAnsi"/>
+          <w:b w:val="0"/>
+          <w:bCs w:val="0"/>
+          <w:color w:val="auto"/>
+          <w:lang w:val="hu-HU"/>
+        </w:rPr>
+        <w:t xml:space="preserve">A </w:t>
+      </w:r>
+      <w:r>
+        <w:rPr>
+          <w:rFonts w:hint="default" w:asciiTheme="minorHAnsi" w:hAnsiTheme="minorHAnsi" w:cstheme="minorHAnsi"/>
+          <w:b/>
+          <w:bCs/>
+          <w:color w:val="auto"/>
+          <w:lang w:val="hu-HU"/>
+        </w:rPr>
+        <w:t xml:space="preserve">Vendégek </w:t>
+      </w:r>
+      <w:r>
+        <w:rPr>
+          <w:rFonts w:hint="default" w:asciiTheme="minorHAnsi" w:hAnsiTheme="minorHAnsi" w:cstheme="minorHAnsi"/>
+          <w:b w:val="0"/>
+          <w:bCs w:val="0"/>
+          <w:color w:val="auto"/>
+          <w:lang w:val="hu-HU"/>
+        </w:rPr>
+        <w:t xml:space="preserve">táblában nem egy mező tárolja az összes foglalást, hanem egy külön </w:t>
+      </w:r>
+      <w:r>
+        <w:rPr>
+          <w:rFonts w:hint="default" w:asciiTheme="minorHAnsi" w:hAnsiTheme="minorHAnsi" w:cstheme="minorHAnsi"/>
+          <w:b/>
+          <w:bCs/>
+          <w:color w:val="auto"/>
+          <w:lang w:val="hu-HU"/>
+        </w:rPr>
+        <w:t xml:space="preserve">Foglalások </w:t>
+      </w:r>
+      <w:r>
+        <w:rPr>
+          <w:rFonts w:hint="default" w:asciiTheme="minorHAnsi" w:hAnsiTheme="minorHAnsi" w:cstheme="minorHAnsi"/>
+          <w:b w:val="0"/>
+          <w:bCs w:val="0"/>
+          <w:color w:val="auto"/>
+          <w:lang w:val="hu-HU"/>
+        </w:rPr>
+        <w:t>táblában, amivel-több kapcsolatban áll.</w:t>
+      </w:r>
+    </w:p>
+    <w:p>
+      <w:pPr>
+        <w:pStyle w:val="41"/>
+        <w:numPr>
+          <w:ilvl w:val="1"/>
+          <w:numId w:val="1"/>
+        </w:numPr>
+        <w:spacing w:after="240"/>
+        <w:ind w:left="840" w:leftChars="0" w:hanging="420" w:firstLineChars="0"/>
+        <w:jc w:val="both"/>
+        <w:rPr>
+          <w:rFonts w:hint="default" w:asciiTheme="minorHAnsi" w:hAnsiTheme="minorHAnsi" w:cstheme="minorHAnsi"/>
+          <w:b/>
+          <w:bCs/>
+          <w:color w:val="auto"/>
+          <w:lang w:val="hu-HU"/>
+        </w:rPr>
+      </w:pPr>
+      <w:r>
+        <w:rPr>
+          <w:rFonts w:hint="default" w:asciiTheme="minorHAnsi" w:hAnsiTheme="minorHAnsi" w:cstheme="minorHAnsi"/>
+          <w:b w:val="0"/>
+          <w:bCs w:val="0"/>
+          <w:color w:val="auto"/>
+          <w:lang w:val="hu-HU"/>
+        </w:rPr>
+        <w:t xml:space="preserve">Ugyanez a helyzet a </w:t>
+      </w:r>
+      <w:r>
+        <w:rPr>
+          <w:rFonts w:hint="default" w:asciiTheme="minorHAnsi" w:hAnsiTheme="minorHAnsi" w:cstheme="minorHAnsi"/>
+          <w:b/>
+          <w:bCs/>
+          <w:color w:val="auto"/>
+          <w:lang w:val="hu-HU"/>
+        </w:rPr>
+        <w:t>Szobák-Foglalások</w:t>
+      </w:r>
+      <w:r>
+        <w:rPr>
+          <w:rFonts w:hint="default" w:asciiTheme="minorHAnsi" w:hAnsiTheme="minorHAnsi" w:cstheme="minorHAnsi"/>
+          <w:b w:val="0"/>
+          <w:bCs w:val="0"/>
+          <w:color w:val="auto"/>
+          <w:lang w:val="hu-HU"/>
+        </w:rPr>
+        <w:t xml:space="preserve">, a </w:t>
+      </w:r>
+      <w:r>
+        <w:rPr>
+          <w:rFonts w:hint="default" w:asciiTheme="minorHAnsi" w:hAnsiTheme="minorHAnsi" w:cstheme="minorHAnsi"/>
+          <w:b/>
+          <w:bCs/>
+          <w:color w:val="auto"/>
+          <w:lang w:val="hu-HU"/>
+        </w:rPr>
+        <w:t>Szobák-Szobatípusok</w:t>
+      </w:r>
+      <w:r>
+        <w:rPr>
+          <w:rFonts w:hint="default" w:asciiTheme="minorHAnsi" w:hAnsiTheme="minorHAnsi" w:cstheme="minorHAnsi"/>
+          <w:b w:val="0"/>
+          <w:bCs w:val="0"/>
+          <w:color w:val="auto"/>
+          <w:lang w:val="hu-HU"/>
+        </w:rPr>
+        <w:t xml:space="preserve">, illetve a </w:t>
+      </w:r>
+      <w:r>
+        <w:rPr>
+          <w:rFonts w:hint="default" w:asciiTheme="minorHAnsi" w:hAnsiTheme="minorHAnsi" w:cstheme="minorHAnsi"/>
+          <w:b/>
+          <w:bCs/>
+          <w:color w:val="auto"/>
+          <w:lang w:val="hu-HU"/>
+        </w:rPr>
+        <w:t>Dolgozók-Vendégek</w:t>
+      </w:r>
+      <w:r>
+        <w:rPr>
+          <w:rFonts w:hint="default" w:asciiTheme="minorHAnsi" w:hAnsiTheme="minorHAnsi" w:cstheme="minorHAnsi"/>
+          <w:b w:val="0"/>
+          <w:bCs w:val="0"/>
+          <w:color w:val="auto"/>
+          <w:lang w:val="hu-HU"/>
+        </w:rPr>
+        <w:t xml:space="preserve"> táblák kapcsolatával.</w:t>
+      </w:r>
+    </w:p>
+    <w:p>
+      <w:pPr>
+        <w:pStyle w:val="41"/>
+        <w:numPr>
+          <w:ilvl w:val="1"/>
+          <w:numId w:val="1"/>
+        </w:numPr>
+        <w:spacing w:after="240"/>
+        <w:ind w:left="840" w:leftChars="0" w:hanging="420" w:firstLineChars="0"/>
+        <w:jc w:val="both"/>
+        <w:rPr>
+          <w:rFonts w:hint="default" w:asciiTheme="minorHAnsi" w:hAnsiTheme="minorHAnsi" w:cstheme="minorHAnsi"/>
+          <w:b/>
+          <w:bCs/>
+          <w:color w:val="auto"/>
+          <w:lang w:val="hu-HU"/>
+        </w:rPr>
+      </w:pPr>
+      <w:r>
+        <w:rPr>
+          <w:rFonts w:hint="default" w:asciiTheme="minorHAnsi" w:hAnsiTheme="minorHAnsi" w:cstheme="minorHAnsi"/>
+          <w:b w:val="0"/>
+          <w:bCs w:val="0"/>
+          <w:color w:val="auto"/>
+          <w:lang w:val="hu-HU"/>
+        </w:rPr>
+        <w:t xml:space="preserve">A </w:t>
+      </w:r>
+      <w:r>
+        <w:rPr>
+          <w:rFonts w:hint="default" w:asciiTheme="minorHAnsi" w:hAnsiTheme="minorHAnsi" w:cstheme="minorHAnsi"/>
+          <w:b/>
+          <w:bCs/>
+          <w:color w:val="auto"/>
+          <w:lang w:val="hu-HU"/>
+        </w:rPr>
+        <w:t>Dolgozók</w:t>
+      </w:r>
+      <w:r>
+        <w:rPr>
+          <w:rFonts w:hint="default" w:asciiTheme="minorHAnsi" w:hAnsiTheme="minorHAnsi" w:cstheme="minorHAnsi"/>
+          <w:b w:val="0"/>
+          <w:bCs w:val="0"/>
+          <w:color w:val="auto"/>
+          <w:lang w:val="hu-HU"/>
+        </w:rPr>
+        <w:t xml:space="preserve"> táblában található egy </w:t>
+      </w:r>
+      <w:r>
+        <w:rPr>
+          <w:rFonts w:hint="default" w:asciiTheme="minorHAnsi" w:hAnsiTheme="minorHAnsi" w:cstheme="minorHAnsi"/>
+          <w:b/>
+          <w:bCs/>
+          <w:color w:val="auto"/>
+          <w:lang w:val="hu-HU"/>
+        </w:rPr>
+        <w:t>rekurzív</w:t>
+      </w:r>
+      <w:r>
+        <w:rPr>
+          <w:rFonts w:hint="default" w:asciiTheme="minorHAnsi" w:hAnsiTheme="minorHAnsi" w:cstheme="minorHAnsi"/>
+          <w:b w:val="0"/>
+          <w:bCs w:val="0"/>
+          <w:color w:val="auto"/>
+          <w:lang w:val="hu-HU"/>
+        </w:rPr>
+        <w:t xml:space="preserve"> kapcsolat, ami az őt felvevő dolgozó azonosítóját tárolja.</w:t>
+      </w:r>
+    </w:p>
+    <w:p>
+      <w:pPr>
+        <w:pStyle w:val="41"/>
+        <w:numPr>
+          <w:ilvl w:val="0"/>
+          <w:numId w:val="1"/>
+        </w:numPr>
+        <w:spacing w:after="240"/>
+        <w:ind w:left="420" w:leftChars="0" w:hanging="420" w:firstLineChars="0"/>
+        <w:jc w:val="both"/>
+        <w:rPr>
+          <w:rFonts w:hint="default" w:asciiTheme="minorHAnsi" w:hAnsiTheme="minorHAnsi" w:cstheme="minorHAnsi"/>
+          <w:b/>
+          <w:bCs/>
+          <w:color w:val="auto"/>
+          <w:lang w:val="hu-HU"/>
+        </w:rPr>
+      </w:pPr>
+      <w:r>
+        <w:rPr>
+          <w:rFonts w:hint="default" w:asciiTheme="minorHAnsi" w:hAnsiTheme="minorHAnsi" w:cstheme="minorHAnsi"/>
+          <w:b/>
+          <w:bCs/>
+          <w:color w:val="auto"/>
+          <w:lang w:val="hu-HU"/>
+        </w:rPr>
+        <w:t>2. normálforma</w:t>
+      </w:r>
+      <w:r>
+        <w:rPr>
+          <w:rFonts w:hint="default" w:asciiTheme="minorHAnsi" w:hAnsiTheme="minorHAnsi" w:cstheme="minorHAnsi"/>
+          <w:b w:val="0"/>
+          <w:bCs w:val="0"/>
+          <w:color w:val="auto"/>
+          <w:lang w:val="hu-HU"/>
+        </w:rPr>
+        <w:t>: Az összes nem kulcs attribútumnak egy darab elsődleges vagy egy összetett kulcstól kell függnie. Olyan nem lehet, hogy egy nem kulcs érték az összetett kulcs egyik részétől függ, nem pedig a teljes kulcstól (azaz nincs részleges függés). Ilyenkor ezt a mezőt új táblába kell tenni, a jelenlegiben csak az idegen kulcs marad.</w:t>
+      </w:r>
+      <w:r>
+        <w:rPr>
+          <w:rFonts w:hint="default" w:asciiTheme="minorHAnsi" w:hAnsiTheme="minorHAnsi" w:cstheme="minorHAnsi"/>
+          <w:b w:val="0"/>
+          <w:bCs w:val="0"/>
+          <w:color w:val="auto"/>
+          <w:lang w:val="hu-HU"/>
+        </w:rPr>
+        <w:br w:type="textWrapping"/>
+      </w:r>
+      <w:r>
+        <w:rPr>
+          <w:rFonts w:hint="default" w:asciiTheme="minorHAnsi" w:hAnsiTheme="minorHAnsi" w:cstheme="minorHAnsi"/>
+          <w:b/>
+          <w:bCs/>
+          <w:color w:val="auto"/>
+          <w:lang w:val="hu-HU"/>
+        </w:rPr>
+        <w:t>Megfelel?</w:t>
+      </w:r>
+    </w:p>
+    <w:p>
+      <w:pPr>
+        <w:pStyle w:val="41"/>
+        <w:numPr>
+          <w:ilvl w:val="1"/>
+          <w:numId w:val="1"/>
+        </w:numPr>
+        <w:spacing w:after="240"/>
+        <w:ind w:left="840" w:leftChars="0" w:hanging="420" w:firstLineChars="0"/>
+        <w:jc w:val="both"/>
+        <w:rPr>
+          <w:rFonts w:hint="default" w:asciiTheme="minorHAnsi" w:hAnsiTheme="minorHAnsi" w:cstheme="minorHAnsi"/>
+          <w:b/>
+          <w:bCs/>
+          <w:color w:val="auto"/>
+          <w:lang w:val="hu-HU"/>
+        </w:rPr>
+      </w:pPr>
+      <w:r>
+        <w:rPr>
+          <w:rFonts w:hint="default" w:asciiTheme="minorHAnsi" w:hAnsiTheme="minorHAnsi" w:cstheme="minorHAnsi"/>
+          <w:b w:val="0"/>
+          <w:bCs w:val="0"/>
+          <w:color w:val="auto"/>
+          <w:lang w:val="hu-HU"/>
+        </w:rPr>
+        <w:t xml:space="preserve">Nem használok összetett kulcsokat, minden táblában egy mesterséges, automatikusan növekményes egész szám típusú </w:t>
+      </w:r>
+      <w:r>
+        <w:rPr>
+          <w:rFonts w:hint="default" w:asciiTheme="minorHAnsi" w:hAnsiTheme="minorHAnsi" w:cstheme="minorHAnsi"/>
+          <w:b/>
+          <w:bCs/>
+          <w:color w:val="auto"/>
+          <w:lang w:val="hu-HU"/>
+        </w:rPr>
+        <w:t>id</w:t>
+      </w:r>
+      <w:r>
+        <w:rPr>
+          <w:rFonts w:hint="default" w:asciiTheme="minorHAnsi" w:hAnsiTheme="minorHAnsi" w:cstheme="minorHAnsi"/>
+          <w:b w:val="0"/>
+          <w:bCs w:val="0"/>
+          <w:color w:val="auto"/>
+          <w:lang w:val="hu-HU"/>
+        </w:rPr>
+        <w:t xml:space="preserve"> mező biztosítja az egyetlen elsődleges kulcsot.</w:t>
+      </w:r>
+    </w:p>
+    <w:p>
+      <w:pPr>
+        <w:pStyle w:val="41"/>
+        <w:numPr>
+          <w:ilvl w:val="1"/>
+          <w:numId w:val="1"/>
+        </w:numPr>
+        <w:spacing w:after="240"/>
+        <w:ind w:left="840" w:leftChars="0" w:hanging="420" w:firstLineChars="0"/>
+        <w:jc w:val="both"/>
+        <w:rPr>
+          <w:rFonts w:hint="default" w:asciiTheme="minorHAnsi" w:hAnsiTheme="minorHAnsi" w:cstheme="minorHAnsi"/>
+          <w:b/>
+          <w:bCs/>
+          <w:color w:val="auto"/>
+          <w:lang w:val="hu-HU"/>
+        </w:rPr>
+      </w:pPr>
+      <w:r>
+        <w:rPr>
+          <w:rFonts w:hint="default" w:asciiTheme="minorHAnsi" w:hAnsiTheme="minorHAnsi" w:cstheme="minorHAnsi"/>
+          <w:b w:val="0"/>
+          <w:bCs w:val="0"/>
+          <w:color w:val="auto"/>
+          <w:lang w:val="hu-HU"/>
+        </w:rPr>
+        <w:t>Minden táblában ettől az id mezőtől függ a többi nem kulcs mező.</w:t>
+      </w:r>
+    </w:p>
+    <w:p>
+      <w:pPr>
+        <w:pStyle w:val="41"/>
+        <w:numPr>
+          <w:ilvl w:val="0"/>
+          <w:numId w:val="1"/>
+        </w:numPr>
+        <w:spacing w:after="240"/>
+        <w:ind w:left="420" w:leftChars="0" w:hanging="420" w:firstLineChars="0"/>
+        <w:jc w:val="both"/>
+        <w:rPr>
+          <w:rFonts w:hint="default" w:asciiTheme="minorHAnsi" w:hAnsiTheme="minorHAnsi" w:cstheme="minorHAnsi"/>
+          <w:b/>
+          <w:bCs/>
+          <w:color w:val="auto"/>
+          <w:lang w:val="hu-HU"/>
+        </w:rPr>
+      </w:pPr>
+      <w:r>
+        <w:rPr>
+          <w:rFonts w:hint="default" w:asciiTheme="minorHAnsi" w:hAnsiTheme="minorHAnsi" w:cstheme="minorHAnsi"/>
+          <w:b/>
+          <w:bCs/>
+          <w:color w:val="auto"/>
+          <w:lang w:val="hu-HU"/>
+        </w:rPr>
+        <w:t>3. normálforma:</w:t>
+      </w:r>
+      <w:r>
+        <w:rPr>
+          <w:rFonts w:hint="default" w:asciiTheme="minorHAnsi" w:hAnsiTheme="minorHAnsi" w:cstheme="minorHAnsi"/>
+          <w:b w:val="0"/>
+          <w:bCs w:val="0"/>
+          <w:color w:val="auto"/>
+          <w:lang w:val="hu-HU"/>
+        </w:rPr>
+        <w:t xml:space="preserve"> Nincs tranzitív függés, azaz nem fordulhat elő olyan, hogy X mezőtől függ Y, míg Y-tól függ Z (ezzel X-től tranzitívan függne Z). Ezt úgy lehet megszüntetni, hogy Z-t egy új táblába helyettük, aminek Y lenne az elsődleges kulcsa, míg a jelenlegiben idegen kulcsként maradna meg az új tábla Y-ára hivatkozva.</w:t>
+      </w:r>
+      <w:r>
+        <w:rPr>
+          <w:rFonts w:hint="default" w:asciiTheme="minorHAnsi" w:hAnsiTheme="minorHAnsi" w:cstheme="minorHAnsi"/>
+          <w:b w:val="0"/>
+          <w:bCs w:val="0"/>
+          <w:color w:val="auto"/>
+          <w:lang w:val="hu-HU"/>
+        </w:rPr>
+        <w:br w:type="textWrapping"/>
+      </w:r>
+      <w:r>
+        <w:rPr>
+          <w:rFonts w:hint="default" w:asciiTheme="minorHAnsi" w:hAnsiTheme="minorHAnsi" w:cstheme="minorHAnsi"/>
+          <w:b/>
+          <w:bCs/>
+          <w:color w:val="auto"/>
+          <w:lang w:val="hu-HU"/>
+        </w:rPr>
+        <w:t>Megfelel?</w:t>
+      </w:r>
+    </w:p>
+    <w:p>
+      <w:pPr>
+        <w:pStyle w:val="41"/>
+        <w:numPr>
+          <w:ilvl w:val="1"/>
+          <w:numId w:val="1"/>
+        </w:numPr>
+        <w:spacing w:after="240"/>
+        <w:ind w:left="840" w:leftChars="0" w:hanging="420" w:firstLineChars="0"/>
+        <w:jc w:val="both"/>
+        <w:rPr>
+          <w:rFonts w:hint="default" w:asciiTheme="minorHAnsi" w:hAnsiTheme="minorHAnsi" w:cstheme="minorHAnsi"/>
+          <w:b/>
+          <w:bCs/>
+          <w:color w:val="auto"/>
+          <w:lang w:val="hu-HU"/>
+        </w:rPr>
+      </w:pPr>
+      <w:r>
+        <w:rPr>
+          <w:rFonts w:hint="default" w:asciiTheme="minorHAnsi" w:hAnsiTheme="minorHAnsi" w:cstheme="minorHAnsi"/>
+          <w:b w:val="0"/>
+          <w:bCs w:val="0"/>
+          <w:color w:val="auto"/>
+          <w:lang w:val="hu-HU"/>
+        </w:rPr>
+        <w:t>Nincs tranzitív függés a tábláimban.</w:t>
+      </w:r>
+    </w:p>
+    <w:p>
+      <w:pPr>
+        <w:pStyle w:val="41"/>
+        <w:numPr>
+          <w:ilvl w:val="1"/>
+          <w:numId w:val="1"/>
+        </w:numPr>
+        <w:spacing w:after="240"/>
+        <w:ind w:left="840" w:leftChars="0" w:hanging="420" w:firstLineChars="0"/>
+        <w:jc w:val="both"/>
+        <w:rPr>
+          <w:rFonts w:hint="default" w:asciiTheme="minorHAnsi" w:hAnsiTheme="minorHAnsi" w:cstheme="minorHAnsi"/>
+          <w:b/>
+          <w:bCs/>
+          <w:color w:val="auto"/>
+          <w:lang w:val="hu-HU"/>
+        </w:rPr>
+      </w:pPr>
+      <w:r>
+        <w:rPr>
+          <w:rFonts w:hint="default" w:asciiTheme="minorHAnsi" w:hAnsiTheme="minorHAnsi" w:cstheme="minorHAnsi"/>
+          <w:b w:val="0"/>
+          <w:bCs w:val="0"/>
+          <w:color w:val="auto"/>
+          <w:lang w:val="hu-HU"/>
+        </w:rPr>
+        <w:t>Nincs olyan nem kulcs mező, aminek értéke egy másik nem kulcs mező értékétől függene és ami az elsődleges kulcstól függene.</w:t>
+      </w:r>
+    </w:p>
+    <w:p>
+      <w:pPr>
+        <w:rPr>
+          <w:sz w:val="32"/>
+          <w:szCs w:val="32"/>
+        </w:rPr>
+      </w:pPr>
+      <w:r>
+        <w:rPr>
+          <w:sz w:val="32"/>
+          <w:szCs w:val="32"/>
+        </w:rPr>
+        <w:br w:type="page"/>
+      </w:r>
+    </w:p>
+    <w:p>
+      <w:pPr>
+        <w:pStyle w:val="41"/>
         <w:pBdr>
           <w:bottom w:val="single" w:color="auto" w:sz="6" w:space="1"/>
         </w:pBdr>
@@ -214,271 +1154,4613 @@
     </w:p>
     <w:p>
       <w:pPr>
-        <w:pStyle w:val="37"/>
+        <w:pStyle w:val="41"/>
         <w:spacing w:after="240"/>
-        <w:jc w:val="both"/>
-        <w:rPr>
-          <w:rFonts w:asciiTheme="minorHAnsi" w:hAnsiTheme="minorHAnsi" w:cstheme="minorHAnsi"/>
+        <w:jc w:val="center"/>
+        <w:rPr>
+          <w:rFonts w:hint="default" w:asciiTheme="minorHAnsi" w:hAnsiTheme="minorHAnsi" w:cstheme="minorHAnsi"/>
+          <w:color w:val="auto"/>
+          <w:lang w:val="hu-HU"/>
+        </w:rPr>
+      </w:pPr>
+      <w:r>
+        <w:rPr>
+          <w:rFonts w:hint="default" w:asciiTheme="minorHAnsi" w:hAnsiTheme="minorHAnsi" w:cstheme="minorHAnsi"/>
           <w:color w:val="FF0000"/>
-        </w:rPr>
-      </w:pPr>
-      <w:r>
-        <w:rPr>
-          <w:rFonts w:asciiTheme="minorHAnsi" w:hAnsiTheme="minorHAnsi" w:cstheme="minorHAnsi"/>
+          <w:lang w:val="hu-HU"/>
+        </w:rPr>
+        <w:drawing>
+          <wp:inline distT="0" distB="0" distL="114300" distR="114300">
+            <wp:extent cx="4497705" cy="3013710"/>
+            <wp:effectExtent l="0" t="0" r="13335" b="3810"/>
+            <wp:docPr id="4" name="Picture 4" descr="C:\Users\Laci\Desktop\progi\szalloda\docs\export\tabla_EKD.drawio.pngtabla_EKD.drawio"/>
+            <wp:cNvGraphicFramePr>
+              <a:graphicFrameLocks xmlns:a="http://schemas.openxmlformats.org/drawingml/2006/main" noChangeAspect="1"/>
+            </wp:cNvGraphicFramePr>
+            <a:graphic xmlns:a="http://schemas.openxmlformats.org/drawingml/2006/main">
+              <a:graphicData uri="http://schemas.openxmlformats.org/drawingml/2006/picture">
+                <pic:pic xmlns:pic="http://schemas.openxmlformats.org/drawingml/2006/picture">
+                  <pic:nvPicPr>
+                    <pic:cNvPr id="4" name="Picture 4" descr="C:\Users\Laci\Desktop\progi\szalloda\docs\export\tabla_EKD.drawio.pngtabla_EKD.drawio"/>
+                    <pic:cNvPicPr>
+                      <a:picLocks noChangeAspect="1"/>
+                    </pic:cNvPicPr>
+                  </pic:nvPicPr>
+                  <pic:blipFill>
+                    <a:blip r:embed="rId8"/>
+                    <a:srcRect l="181" r="181"/>
+                    <a:stretch>
+                      <a:fillRect/>
+                    </a:stretch>
+                  </pic:blipFill>
+                  <pic:spPr>
+                    <a:xfrm>
+                      <a:off x="0" y="0"/>
+                      <a:ext cx="4497705" cy="3013710"/>
+                    </a:xfrm>
+                    <a:prstGeom prst="rect">
+                      <a:avLst/>
+                    </a:prstGeom>
+                  </pic:spPr>
+                </pic:pic>
+              </a:graphicData>
+            </a:graphic>
+          </wp:inline>
+        </w:drawing>
+      </w:r>
+      <w:r>
+        <w:rPr>
+          <w:rFonts w:hint="default" w:asciiTheme="minorHAnsi" w:hAnsiTheme="minorHAnsi" w:cstheme="minorHAnsi"/>
           <w:color w:val="FF0000"/>
-        </w:rPr>
-        <w:t xml:space="preserve">Ide olyan táblázatok kellenek, amelynek soraiban az adatbázis sémáinak attribútumai vannak felsorolva úgy, hogy az oszlopokban az attribútumok </w:t>
-      </w:r>
-      <w:r>
-        <w:rPr>
-          <w:rFonts w:asciiTheme="minorHAnsi" w:hAnsiTheme="minorHAnsi" w:cstheme="minorHAnsi"/>
-          <w:b/>
-          <w:bCs/>
-          <w:color w:val="FF0000"/>
-        </w:rPr>
-        <w:t>neve</w:t>
-      </w:r>
-      <w:r>
-        <w:rPr>
-          <w:rFonts w:asciiTheme="minorHAnsi" w:hAnsiTheme="minorHAnsi" w:cstheme="minorHAnsi"/>
-          <w:color w:val="FF0000"/>
-        </w:rPr>
-        <w:t xml:space="preserve">, </w:t>
-      </w:r>
-      <w:r>
-        <w:rPr>
-          <w:rFonts w:asciiTheme="minorHAnsi" w:hAnsiTheme="minorHAnsi" w:cstheme="minorHAnsi"/>
-          <w:b/>
-          <w:bCs/>
-          <w:color w:val="FF0000"/>
-        </w:rPr>
-        <w:t>típusa</w:t>
-      </w:r>
-      <w:r>
-        <w:rPr>
-          <w:rFonts w:asciiTheme="minorHAnsi" w:hAnsiTheme="minorHAnsi" w:cstheme="minorHAnsi"/>
-          <w:color w:val="FF0000"/>
-        </w:rPr>
-        <w:t xml:space="preserve"> és opcionális </w:t>
-      </w:r>
-      <w:r>
-        <w:rPr>
-          <w:rFonts w:asciiTheme="minorHAnsi" w:hAnsiTheme="minorHAnsi" w:cstheme="minorHAnsi"/>
-          <w:b/>
-          <w:bCs/>
-          <w:color w:val="FF0000"/>
-        </w:rPr>
-        <w:t>megjegyzés</w:t>
-      </w:r>
-      <w:r>
-        <w:rPr>
-          <w:rFonts w:asciiTheme="minorHAnsi" w:hAnsiTheme="minorHAnsi" w:cstheme="minorHAnsi"/>
-          <w:color w:val="FF0000"/>
-        </w:rPr>
-        <w:t xml:space="preserve"> szerepel. Erre ajánlott a </w:t>
-      </w:r>
-      <w:r>
-        <w:rPr>
-          <w:rFonts w:asciiTheme="minorHAnsi" w:hAnsiTheme="minorHAnsi" w:cstheme="minorHAnsi"/>
-          <w:i/>
-          <w:iCs/>
-          <w:color w:val="FF0000"/>
-        </w:rPr>
-        <w:t>drawio</w:t>
-      </w:r>
-      <w:r>
-        <w:rPr>
-          <w:rFonts w:asciiTheme="minorHAnsi" w:hAnsiTheme="minorHAnsi" w:cstheme="minorHAnsi"/>
-          <w:color w:val="FF0000"/>
-        </w:rPr>
-        <w:t xml:space="preserve"> program </w:t>
-      </w:r>
-      <w:r>
-        <w:rPr>
-          <w:rFonts w:asciiTheme="minorHAnsi" w:hAnsiTheme="minorHAnsi" w:cstheme="minorHAnsi"/>
-          <w:i/>
-          <w:iCs/>
-          <w:color w:val="FF0000"/>
-        </w:rPr>
-        <w:t>Egyedkapcsolat</w:t>
-      </w:r>
-      <w:r>
-        <w:rPr>
-          <w:rFonts w:asciiTheme="minorHAnsi" w:hAnsiTheme="minorHAnsi" w:cstheme="minorHAnsi"/>
-          <w:color w:val="FF0000"/>
-        </w:rPr>
-        <w:t xml:space="preserve"> alakzat kategóriából a </w:t>
-      </w:r>
-      <w:r>
-        <w:rPr>
-          <w:rFonts w:asciiTheme="minorHAnsi" w:hAnsiTheme="minorHAnsi" w:cstheme="minorHAnsi"/>
-          <w:i/>
-          <w:iCs/>
-          <w:color w:val="FF0000"/>
-        </w:rPr>
-        <w:t>tábla1</w:t>
-      </w:r>
-      <w:r>
-        <w:rPr>
-          <w:rFonts w:asciiTheme="minorHAnsi" w:hAnsiTheme="minorHAnsi" w:cstheme="minorHAnsi"/>
-          <w:color w:val="FF0000"/>
-        </w:rPr>
-        <w:t xml:space="preserve"> objektum, vagy a </w:t>
-      </w:r>
-      <w:r>
-        <w:rPr>
-          <w:rFonts w:asciiTheme="minorHAnsi" w:hAnsiTheme="minorHAnsi" w:cstheme="minorHAnsi"/>
-          <w:i/>
-          <w:iCs/>
-          <w:color w:val="FF0000"/>
-        </w:rPr>
-        <w:t>Dia</w:t>
-      </w:r>
-      <w:r>
-        <w:rPr>
-          <w:rFonts w:asciiTheme="minorHAnsi" w:hAnsiTheme="minorHAnsi" w:cstheme="minorHAnsi"/>
-          <w:color w:val="FF0000"/>
-        </w:rPr>
-        <w:t xml:space="preserve"> program </w:t>
-      </w:r>
-      <w:r>
-        <w:rPr>
-          <w:rFonts w:asciiTheme="minorHAnsi" w:hAnsiTheme="minorHAnsi" w:cstheme="minorHAnsi"/>
-          <w:i/>
-          <w:iCs/>
-          <w:color w:val="FF0000"/>
-        </w:rPr>
-        <w:t>Adatbázis</w:t>
-      </w:r>
-      <w:r>
-        <w:rPr>
-          <w:rFonts w:asciiTheme="minorHAnsi" w:hAnsiTheme="minorHAnsi" w:cstheme="minorHAnsi"/>
-          <w:color w:val="FF0000"/>
-        </w:rPr>
-        <w:t xml:space="preserve"> alakzat kategória használata, de akár helyben létrehozott táblázatokkal is megoldható.</w:t>
+          <w:lang w:val="hu-HU"/>
+        </w:rPr>
+        <w:br w:type="textWrapping"/>
+      </w:r>
+      <w:r>
+        <w:t>Tábla EKD</w:t>
       </w:r>
     </w:p>
     <w:p>
       <w:pPr>
-        <w:pStyle w:val="37"/>
+        <w:pStyle w:val="41"/>
+        <w:spacing w:after="240"/>
+        <w:jc w:val="center"/>
+        <w:rPr>
+          <w:rFonts w:hint="default" w:asciiTheme="minorHAnsi" w:hAnsiTheme="minorHAnsi" w:cstheme="minorHAnsi"/>
+          <w:color w:val="auto"/>
+          <w:lang w:val="hu-HU"/>
+        </w:rPr>
+      </w:pPr>
+      <w:r>
+        <w:rPr>
+          <w:rFonts w:hint="default" w:asciiTheme="minorHAnsi" w:hAnsiTheme="minorHAnsi" w:cstheme="minorHAnsi"/>
+          <w:color w:val="FF0000"/>
+          <w:lang w:val="hu-HU"/>
+        </w:rPr>
+        <w:drawing>
+          <wp:inline distT="0" distB="0" distL="114300" distR="114300">
+            <wp:extent cx="5740400" cy="4942840"/>
+            <wp:effectExtent l="0" t="0" r="5080" b="10160"/>
+            <wp:docPr id="3" name="Picture 3" descr="C:\Users\Laci\Desktop\progi\szalloda\docs\export\tablaterv.pngtablaterv"/>
+            <wp:cNvGraphicFramePr>
+              <a:graphicFrameLocks xmlns:a="http://schemas.openxmlformats.org/drawingml/2006/main" noChangeAspect="1"/>
+            </wp:cNvGraphicFramePr>
+            <a:graphic xmlns:a="http://schemas.openxmlformats.org/drawingml/2006/main">
+              <a:graphicData uri="http://schemas.openxmlformats.org/drawingml/2006/picture">
+                <pic:pic xmlns:pic="http://schemas.openxmlformats.org/drawingml/2006/picture">
+                  <pic:nvPicPr>
+                    <pic:cNvPr id="3" name="Picture 3" descr="C:\Users\Laci\Desktop\progi\szalloda\docs\export\tablaterv.pngtablaterv"/>
+                    <pic:cNvPicPr>
+                      <a:picLocks noChangeAspect="1"/>
+                    </pic:cNvPicPr>
+                  </pic:nvPicPr>
+                  <pic:blipFill>
+                    <a:blip r:embed="rId9"/>
+                    <a:srcRect t="94" b="94"/>
+                    <a:stretch>
+                      <a:fillRect/>
+                    </a:stretch>
+                  </pic:blipFill>
+                  <pic:spPr>
+                    <a:xfrm>
+                      <a:off x="0" y="0"/>
+                      <a:ext cx="5740400" cy="4942840"/>
+                    </a:xfrm>
+                    <a:prstGeom prst="rect">
+                      <a:avLst/>
+                    </a:prstGeom>
+                  </pic:spPr>
+                </pic:pic>
+              </a:graphicData>
+            </a:graphic>
+          </wp:inline>
+        </w:drawing>
+      </w:r>
+      <w:r>
+        <w:rPr>
+          <w:rFonts w:hint="default" w:asciiTheme="minorHAnsi" w:hAnsiTheme="minorHAnsi" w:cstheme="minorHAnsi"/>
+          <w:color w:val="FF0000"/>
+          <w:lang w:val="hu-HU"/>
+        </w:rPr>
+        <w:br w:type="textWrapping"/>
+      </w:r>
+      <w:r>
+        <w:t>Adatbázis terv</w:t>
+      </w:r>
+    </w:p>
+    <w:p>
+      <w:pPr>
+        <w:pStyle w:val="41"/>
         <w:pBdr>
           <w:bottom w:val="single" w:color="auto" w:sz="6" w:space="1"/>
         </w:pBdr>
         <w:spacing w:after="240"/>
         <w:rPr>
+          <w:rFonts w:asciiTheme="minorHAnsi" w:hAnsiTheme="minorHAnsi" w:cstheme="minorHAnsi"/>
+          <w:i/>
+          <w:iCs/>
+          <w:color w:val="auto"/>
+        </w:rPr>
+      </w:pPr>
+      <w:r>
+        <w:rPr>
           <w:sz w:val="32"/>
           <w:szCs w:val="32"/>
         </w:rPr>
+        <w:t>Összetett lekérdezések</w:t>
+      </w:r>
+    </w:p>
+    <w:tbl>
+      <w:tblPr>
+        <w:tblStyle w:val="19"/>
+        <w:tblW w:w="0" w:type="auto"/>
+        <w:tblInd w:w="0" w:type="dxa"/>
+        <w:tblBorders>
+          <w:top w:val="single" w:color="auto" w:sz="4" w:space="0"/>
+          <w:left w:val="single" w:color="auto" w:sz="4" w:space="0"/>
+          <w:bottom w:val="single" w:color="auto" w:sz="4" w:space="0"/>
+          <w:right w:val="single" w:color="auto" w:sz="4" w:space="0"/>
+          <w:insideH w:val="single" w:color="auto" w:sz="4" w:space="0"/>
+          <w:insideV w:val="single" w:color="auto" w:sz="4" w:space="0"/>
+        </w:tblBorders>
+        <w:tblLayout w:type="autofit"/>
+        <w:tblCellMar>
+          <w:top w:w="0" w:type="dxa"/>
+          <w:left w:w="108" w:type="dxa"/>
+          <w:bottom w:w="0" w:type="dxa"/>
+          <w:right w:w="108" w:type="dxa"/>
+        </w:tblCellMar>
+      </w:tblPr>
+      <w:tblGrid>
+        <w:gridCol w:w="9288"/>
+      </w:tblGrid>
+      <w:tr>
+        <w:tblPrEx>
+          <w:tblBorders>
+            <w:top w:val="single" w:color="auto" w:sz="4" w:space="0"/>
+            <w:left w:val="single" w:color="auto" w:sz="4" w:space="0"/>
+            <w:bottom w:val="single" w:color="auto" w:sz="4" w:space="0"/>
+            <w:right w:val="single" w:color="auto" w:sz="4" w:space="0"/>
+            <w:insideH w:val="single" w:color="auto" w:sz="4" w:space="0"/>
+            <w:insideV w:val="single" w:color="auto" w:sz="4" w:space="0"/>
+          </w:tblBorders>
+          <w:tblCellMar>
+            <w:top w:w="0" w:type="dxa"/>
+            <w:left w:w="108" w:type="dxa"/>
+            <w:bottom w:w="0" w:type="dxa"/>
+            <w:right w:w="108" w:type="dxa"/>
+          </w:tblCellMar>
+        </w:tblPrEx>
+        <w:tc>
+          <w:tcPr>
+            <w:tcW w:w="9288" w:type="dxa"/>
+          </w:tcPr>
+          <w:p>
+            <w:pPr>
+              <w:widowControl w:val="0"/>
+              <w:spacing w:beforeLines="0" w:afterLines="0"/>
+              <w:jc w:val="left"/>
+              <w:rPr>
+                <w:rFonts w:hint="default" w:asciiTheme="minorHAnsi" w:hAnsiTheme="minorHAnsi" w:cstheme="minorHAnsi"/>
+                <w:i/>
+                <w:iCs/>
+                <w:color w:val="auto"/>
+                <w:sz w:val="18"/>
+                <w:szCs w:val="18"/>
+                <w:vertAlign w:val="baseline"/>
+                <w:lang w:val="hu-HU"/>
+              </w:rPr>
+            </w:pPr>
+            <w:r>
+              <w:rPr>
+                <w:rFonts w:hint="eastAsia" w:ascii="SimSun" w:hAnsi="SimSun" w:eastAsia="SimSun"/>
+                <w:color w:val="008000"/>
+                <w:sz w:val="22"/>
+                <w:szCs w:val="32"/>
+                <w:highlight w:val="white"/>
+              </w:rPr>
+              <w:t>-- Lekérdezi a szobatípusokat</w:t>
+            </w:r>
+            <w:r>
+              <w:rPr>
+                <w:rFonts w:hint="default" w:ascii="SimSun" w:hAnsi="SimSun" w:eastAsia="SimSun"/>
+                <w:color w:val="008000"/>
+                <w:sz w:val="22"/>
+                <w:szCs w:val="32"/>
+                <w:highlight w:val="white"/>
+                <w:lang w:val="hu-HU"/>
+              </w:rPr>
+              <w:t xml:space="preserve"> és </w:t>
+            </w:r>
+            <w:r>
+              <w:rPr>
+                <w:rFonts w:hint="eastAsia" w:ascii="SimSun" w:hAnsi="SimSun" w:eastAsia="SimSun"/>
+                <w:color w:val="008000"/>
+                <w:sz w:val="22"/>
+                <w:szCs w:val="32"/>
+                <w:highlight w:val="white"/>
+              </w:rPr>
+              <w:t xml:space="preserve">a használható szobák </w:t>
+            </w:r>
+            <w:r>
+              <w:rPr>
+                <w:rFonts w:hint="default" w:ascii="SimSun" w:hAnsi="SimSun" w:eastAsia="SimSun"/>
+                <w:color w:val="008000"/>
+                <w:sz w:val="22"/>
+                <w:szCs w:val="32"/>
+                <w:highlight w:val="white"/>
+                <w:lang w:val="hu-HU"/>
+              </w:rPr>
+              <w:t>számát típusonként</w:t>
+            </w:r>
+            <w:r>
+              <w:rPr>
+                <w:rFonts w:hint="eastAsia" w:ascii="SimSun" w:hAnsi="SimSun" w:eastAsia="SimSun"/>
+                <w:color w:val="008000"/>
+                <w:sz w:val="22"/>
+                <w:szCs w:val="32"/>
+                <w:highlight w:val="white"/>
+              </w:rPr>
+              <w:br w:type="textWrapping"/>
+            </w:r>
+            <w:r>
+              <w:rPr>
+                <w:rFonts w:hint="eastAsia" w:ascii="SimSun" w:hAnsi="SimSun" w:eastAsia="SimSun"/>
+                <w:b/>
+                <w:color w:val="0000FF"/>
+                <w:sz w:val="22"/>
+                <w:szCs w:val="32"/>
+                <w:highlight w:val="white"/>
+              </w:rPr>
+              <w:t>SELECT</w:t>
+            </w:r>
+            <w:r>
+              <w:rPr>
+                <w:rFonts w:hint="eastAsia" w:ascii="SimSun" w:hAnsi="SimSun" w:eastAsia="SimSun"/>
+                <w:color w:val="000000"/>
+                <w:sz w:val="22"/>
+                <w:szCs w:val="32"/>
+                <w:highlight w:val="white"/>
+              </w:rPr>
+              <w:t xml:space="preserve"> t</w:t>
+            </w:r>
+            <w:r>
+              <w:rPr>
+                <w:rFonts w:hint="eastAsia" w:ascii="SimSun" w:hAnsi="SimSun" w:eastAsia="SimSun"/>
+                <w:b/>
+                <w:color w:val="000080"/>
+                <w:sz w:val="22"/>
+                <w:szCs w:val="32"/>
+                <w:highlight w:val="white"/>
+              </w:rPr>
+              <w:t>.</w:t>
+            </w:r>
+            <w:r>
+              <w:rPr>
+                <w:rFonts w:hint="eastAsia" w:ascii="SimSun" w:hAnsi="SimSun" w:eastAsia="SimSun"/>
+                <w:color w:val="000000"/>
+                <w:sz w:val="22"/>
+                <w:szCs w:val="32"/>
+                <w:highlight w:val="white"/>
+              </w:rPr>
+              <w:t>id</w:t>
+            </w:r>
+            <w:r>
+              <w:rPr>
+                <w:rFonts w:hint="eastAsia" w:ascii="SimSun" w:hAnsi="SimSun" w:eastAsia="SimSun"/>
+                <w:b/>
+                <w:color w:val="000080"/>
+                <w:sz w:val="22"/>
+                <w:szCs w:val="32"/>
+                <w:highlight w:val="white"/>
+              </w:rPr>
+              <w:t>,</w:t>
+            </w:r>
+            <w:r>
+              <w:rPr>
+                <w:rFonts w:hint="eastAsia" w:ascii="SimSun" w:hAnsi="SimSun" w:eastAsia="SimSun"/>
+                <w:color w:val="000000"/>
+                <w:sz w:val="22"/>
+                <w:szCs w:val="32"/>
+                <w:highlight w:val="white"/>
+              </w:rPr>
+              <w:t xml:space="preserve"> t</w:t>
+            </w:r>
+            <w:r>
+              <w:rPr>
+                <w:rFonts w:hint="eastAsia" w:ascii="SimSun" w:hAnsi="SimSun" w:eastAsia="SimSun"/>
+                <w:b/>
+                <w:color w:val="000080"/>
+                <w:sz w:val="22"/>
+                <w:szCs w:val="32"/>
+                <w:highlight w:val="white"/>
+              </w:rPr>
+              <w:t>.</w:t>
+            </w:r>
+            <w:r>
+              <w:rPr>
+                <w:rFonts w:hint="eastAsia" w:ascii="SimSun" w:hAnsi="SimSun" w:eastAsia="SimSun"/>
+                <w:color w:val="000000"/>
+                <w:sz w:val="22"/>
+                <w:szCs w:val="32"/>
+                <w:highlight w:val="white"/>
+              </w:rPr>
+              <w:t>name</w:t>
+            </w:r>
+            <w:r>
+              <w:rPr>
+                <w:rFonts w:hint="eastAsia" w:ascii="SimSun" w:hAnsi="SimSun" w:eastAsia="SimSun"/>
+                <w:b/>
+                <w:color w:val="000080"/>
+                <w:sz w:val="22"/>
+                <w:szCs w:val="32"/>
+                <w:highlight w:val="white"/>
+              </w:rPr>
+              <w:t>,</w:t>
+            </w:r>
+            <w:r>
+              <w:rPr>
+                <w:rFonts w:hint="eastAsia" w:ascii="SimSun" w:hAnsi="SimSun" w:eastAsia="SimSun"/>
+                <w:color w:val="000000"/>
+                <w:sz w:val="22"/>
+                <w:szCs w:val="32"/>
+                <w:highlight w:val="white"/>
+              </w:rPr>
+              <w:t xml:space="preserve"> t</w:t>
+            </w:r>
+            <w:r>
+              <w:rPr>
+                <w:rFonts w:hint="eastAsia" w:ascii="SimSun" w:hAnsi="SimSun" w:eastAsia="SimSun"/>
+                <w:b/>
+                <w:color w:val="000080"/>
+                <w:sz w:val="22"/>
+                <w:szCs w:val="32"/>
+                <w:highlight w:val="white"/>
+              </w:rPr>
+              <w:t>.</w:t>
+            </w:r>
+            <w:r>
+              <w:rPr>
+                <w:rFonts w:hint="eastAsia" w:ascii="SimSun" w:hAnsi="SimSun" w:eastAsia="SimSun"/>
+                <w:color w:val="000000"/>
+                <w:sz w:val="22"/>
+                <w:szCs w:val="32"/>
+                <w:highlight w:val="white"/>
+              </w:rPr>
+              <w:t>bedrooms</w:t>
+            </w:r>
+            <w:r>
+              <w:rPr>
+                <w:rFonts w:hint="eastAsia" w:ascii="SimSun" w:hAnsi="SimSun" w:eastAsia="SimSun"/>
+                <w:b/>
+                <w:color w:val="000080"/>
+                <w:sz w:val="22"/>
+                <w:szCs w:val="32"/>
+                <w:highlight w:val="white"/>
+              </w:rPr>
+              <w:t>,</w:t>
+            </w:r>
+            <w:r>
+              <w:rPr>
+                <w:rFonts w:hint="eastAsia" w:ascii="SimSun" w:hAnsi="SimSun" w:eastAsia="SimSun"/>
+                <w:color w:val="000000"/>
+                <w:sz w:val="22"/>
+                <w:szCs w:val="32"/>
+                <w:highlight w:val="white"/>
+              </w:rPr>
+              <w:t xml:space="preserve"> t</w:t>
+            </w:r>
+            <w:r>
+              <w:rPr>
+                <w:rFonts w:hint="eastAsia" w:ascii="SimSun" w:hAnsi="SimSun" w:eastAsia="SimSun"/>
+                <w:b/>
+                <w:color w:val="000080"/>
+                <w:sz w:val="22"/>
+                <w:szCs w:val="32"/>
+                <w:highlight w:val="white"/>
+              </w:rPr>
+              <w:t>.</w:t>
+            </w:r>
+            <w:r>
+              <w:rPr>
+                <w:rFonts w:hint="eastAsia" w:ascii="SimSun" w:hAnsi="SimSun" w:eastAsia="SimSun"/>
+                <w:color w:val="000000"/>
+                <w:sz w:val="22"/>
+                <w:szCs w:val="32"/>
+                <w:highlight w:val="white"/>
+              </w:rPr>
+              <w:t xml:space="preserve">single_beds </w:t>
+            </w:r>
+            <w:r>
+              <w:rPr>
+                <w:rFonts w:hint="eastAsia" w:ascii="SimSun" w:hAnsi="SimSun" w:eastAsia="SimSun"/>
+                <w:b/>
+                <w:color w:val="0000FF"/>
+                <w:sz w:val="22"/>
+                <w:szCs w:val="32"/>
+                <w:highlight w:val="white"/>
+              </w:rPr>
+              <w:t>AS</w:t>
+            </w:r>
+            <w:r>
+              <w:rPr>
+                <w:rFonts w:hint="eastAsia" w:ascii="SimSun" w:hAnsi="SimSun" w:eastAsia="SimSun"/>
+                <w:color w:val="000000"/>
+                <w:sz w:val="22"/>
+                <w:szCs w:val="32"/>
+                <w:highlight w:val="white"/>
+              </w:rPr>
+              <w:t xml:space="preserve"> singleBeds</w:t>
+            </w:r>
+            <w:r>
+              <w:rPr>
+                <w:rFonts w:hint="eastAsia" w:ascii="SimSun" w:hAnsi="SimSun" w:eastAsia="SimSun"/>
+                <w:b/>
+                <w:color w:val="000080"/>
+                <w:sz w:val="22"/>
+                <w:szCs w:val="32"/>
+                <w:highlight w:val="white"/>
+              </w:rPr>
+              <w:t>,</w:t>
+            </w:r>
+            <w:r>
+              <w:rPr>
+                <w:rFonts w:hint="eastAsia" w:ascii="SimSun" w:hAnsi="SimSun" w:eastAsia="SimSun"/>
+                <w:color w:val="000000"/>
+                <w:sz w:val="22"/>
+                <w:szCs w:val="32"/>
+                <w:highlight w:val="white"/>
+              </w:rPr>
+              <w:t xml:space="preserve"> t</w:t>
+            </w:r>
+            <w:r>
+              <w:rPr>
+                <w:rFonts w:hint="eastAsia" w:ascii="SimSun" w:hAnsi="SimSun" w:eastAsia="SimSun"/>
+                <w:b/>
+                <w:color w:val="000080"/>
+                <w:sz w:val="22"/>
+                <w:szCs w:val="32"/>
+                <w:highlight w:val="white"/>
+              </w:rPr>
+              <w:t>.</w:t>
+            </w:r>
+            <w:r>
+              <w:rPr>
+                <w:rFonts w:hint="eastAsia" w:ascii="SimSun" w:hAnsi="SimSun" w:eastAsia="SimSun"/>
+                <w:color w:val="000000"/>
+                <w:sz w:val="22"/>
+                <w:szCs w:val="32"/>
+                <w:highlight w:val="white"/>
+              </w:rPr>
+              <w:t xml:space="preserve">double_beds </w:t>
+            </w:r>
+            <w:r>
+              <w:rPr>
+                <w:rFonts w:hint="eastAsia" w:ascii="SimSun" w:hAnsi="SimSun" w:eastAsia="SimSun"/>
+                <w:b/>
+                <w:color w:val="0000FF"/>
+                <w:sz w:val="22"/>
+                <w:szCs w:val="32"/>
+                <w:highlight w:val="white"/>
+              </w:rPr>
+              <w:t>AS</w:t>
+            </w:r>
+            <w:r>
+              <w:rPr>
+                <w:rFonts w:hint="eastAsia" w:ascii="SimSun" w:hAnsi="SimSun" w:eastAsia="SimSun"/>
+                <w:color w:val="000000"/>
+                <w:sz w:val="22"/>
+                <w:szCs w:val="32"/>
+                <w:highlight w:val="white"/>
+              </w:rPr>
+              <w:t xml:space="preserve"> doubleBeds</w:t>
+            </w:r>
+            <w:r>
+              <w:rPr>
+                <w:rFonts w:hint="eastAsia" w:ascii="SimSun" w:hAnsi="SimSun" w:eastAsia="SimSun"/>
+                <w:b/>
+                <w:color w:val="000080"/>
+                <w:sz w:val="22"/>
+                <w:szCs w:val="32"/>
+                <w:highlight w:val="white"/>
+              </w:rPr>
+              <w:t>,</w:t>
+            </w:r>
+            <w:r>
+              <w:rPr>
+                <w:rFonts w:hint="eastAsia" w:ascii="SimSun" w:hAnsi="SimSun" w:eastAsia="SimSun"/>
+                <w:color w:val="000000"/>
+                <w:sz w:val="22"/>
+                <w:szCs w:val="32"/>
+                <w:highlight w:val="white"/>
+              </w:rPr>
+              <w:t xml:space="preserve"> t</w:t>
+            </w:r>
+            <w:r>
+              <w:rPr>
+                <w:rFonts w:hint="eastAsia" w:ascii="SimSun" w:hAnsi="SimSun" w:eastAsia="SimSun"/>
+                <w:b/>
+                <w:color w:val="000080"/>
+                <w:sz w:val="22"/>
+                <w:szCs w:val="32"/>
+                <w:highlight w:val="white"/>
+              </w:rPr>
+              <w:t>.</w:t>
+            </w:r>
+            <w:r>
+              <w:rPr>
+                <w:rFonts w:hint="eastAsia" w:ascii="SimSun" w:hAnsi="SimSun" w:eastAsia="SimSun"/>
+                <w:color w:val="000000"/>
+                <w:sz w:val="22"/>
+                <w:szCs w:val="32"/>
+                <w:highlight w:val="white"/>
+              </w:rPr>
+              <w:t xml:space="preserve">baby_beds </w:t>
+            </w:r>
+            <w:r>
+              <w:rPr>
+                <w:rFonts w:hint="eastAsia" w:ascii="SimSun" w:hAnsi="SimSun" w:eastAsia="SimSun"/>
+                <w:b/>
+                <w:color w:val="0000FF"/>
+                <w:sz w:val="22"/>
+                <w:szCs w:val="32"/>
+                <w:highlight w:val="white"/>
+              </w:rPr>
+              <w:t>AS</w:t>
+            </w:r>
+            <w:r>
+              <w:rPr>
+                <w:rFonts w:hint="eastAsia" w:ascii="SimSun" w:hAnsi="SimSun" w:eastAsia="SimSun"/>
+                <w:color w:val="000000"/>
+                <w:sz w:val="22"/>
+                <w:szCs w:val="32"/>
+                <w:highlight w:val="white"/>
+              </w:rPr>
+              <w:t xml:space="preserve"> babyBeds</w:t>
+            </w:r>
+            <w:r>
+              <w:rPr>
+                <w:rFonts w:hint="eastAsia" w:ascii="SimSun" w:hAnsi="SimSun" w:eastAsia="SimSun"/>
+                <w:b/>
+                <w:color w:val="000080"/>
+                <w:sz w:val="22"/>
+                <w:szCs w:val="32"/>
+                <w:highlight w:val="white"/>
+              </w:rPr>
+              <w:t>,</w:t>
+            </w:r>
+            <w:r>
+              <w:rPr>
+                <w:rFonts w:hint="eastAsia" w:ascii="SimSun" w:hAnsi="SimSun" w:eastAsia="SimSun"/>
+                <w:color w:val="000000"/>
+                <w:sz w:val="22"/>
+                <w:szCs w:val="32"/>
+                <w:highlight w:val="white"/>
+              </w:rPr>
+              <w:t xml:space="preserve"> t</w:t>
+            </w:r>
+            <w:r>
+              <w:rPr>
+                <w:rFonts w:hint="eastAsia" w:ascii="SimSun" w:hAnsi="SimSun" w:eastAsia="SimSun"/>
+                <w:b/>
+                <w:color w:val="000080"/>
+                <w:sz w:val="22"/>
+                <w:szCs w:val="32"/>
+                <w:highlight w:val="white"/>
+              </w:rPr>
+              <w:t>.</w:t>
+            </w:r>
+            <w:r>
+              <w:rPr>
+                <w:rFonts w:hint="eastAsia" w:ascii="SimSun" w:hAnsi="SimSun" w:eastAsia="SimSun"/>
+                <w:color w:val="000000"/>
+                <w:sz w:val="22"/>
+                <w:szCs w:val="32"/>
+                <w:highlight w:val="white"/>
+              </w:rPr>
+              <w:t>description</w:t>
+            </w:r>
+            <w:r>
+              <w:rPr>
+                <w:rFonts w:hint="eastAsia" w:ascii="SimSun" w:hAnsi="SimSun" w:eastAsia="SimSun"/>
+                <w:b/>
+                <w:color w:val="000080"/>
+                <w:sz w:val="22"/>
+                <w:szCs w:val="32"/>
+                <w:highlight w:val="white"/>
+              </w:rPr>
+              <w:t>,</w:t>
+            </w:r>
+            <w:r>
+              <w:rPr>
+                <w:rFonts w:hint="eastAsia" w:ascii="SimSun" w:hAnsi="SimSun" w:eastAsia="SimSun"/>
+                <w:color w:val="000000"/>
+                <w:sz w:val="22"/>
+                <w:szCs w:val="32"/>
+                <w:highlight w:val="white"/>
+              </w:rPr>
+              <w:t xml:space="preserve"> t</w:t>
+            </w:r>
+            <w:r>
+              <w:rPr>
+                <w:rFonts w:hint="eastAsia" w:ascii="SimSun" w:hAnsi="SimSun" w:eastAsia="SimSun"/>
+                <w:b/>
+                <w:color w:val="000080"/>
+                <w:sz w:val="22"/>
+                <w:szCs w:val="32"/>
+                <w:highlight w:val="white"/>
+              </w:rPr>
+              <w:t>.</w:t>
+            </w:r>
+            <w:r>
+              <w:rPr>
+                <w:rFonts w:hint="eastAsia" w:ascii="SimSun" w:hAnsi="SimSun" w:eastAsia="SimSun"/>
+                <w:color w:val="000000"/>
+                <w:sz w:val="22"/>
+                <w:szCs w:val="32"/>
+                <w:highlight w:val="white"/>
+              </w:rPr>
+              <w:t xml:space="preserve">daily_price </w:t>
+            </w:r>
+            <w:r>
+              <w:rPr>
+                <w:rFonts w:hint="eastAsia" w:ascii="SimSun" w:hAnsi="SimSun" w:eastAsia="SimSun"/>
+                <w:b/>
+                <w:color w:val="0000FF"/>
+                <w:sz w:val="22"/>
+                <w:szCs w:val="32"/>
+                <w:highlight w:val="white"/>
+              </w:rPr>
+              <w:t>AS</w:t>
+            </w:r>
+            <w:r>
+              <w:rPr>
+                <w:rFonts w:hint="eastAsia" w:ascii="SimSun" w:hAnsi="SimSun" w:eastAsia="SimSun"/>
+                <w:color w:val="000000"/>
+                <w:sz w:val="22"/>
+                <w:szCs w:val="32"/>
+                <w:highlight w:val="white"/>
+              </w:rPr>
+              <w:t xml:space="preserve"> dailyPrice</w:t>
+            </w:r>
+            <w:r>
+              <w:rPr>
+                <w:rFonts w:hint="eastAsia" w:ascii="SimSun" w:hAnsi="SimSun" w:eastAsia="SimSun"/>
+                <w:b/>
+                <w:color w:val="000080"/>
+                <w:sz w:val="22"/>
+                <w:szCs w:val="32"/>
+                <w:highlight w:val="white"/>
+              </w:rPr>
+              <w:t>,</w:t>
+            </w:r>
+            <w:r>
+              <w:rPr>
+                <w:rFonts w:hint="eastAsia" w:ascii="SimSun" w:hAnsi="SimSun" w:eastAsia="SimSun"/>
+                <w:color w:val="000000"/>
+                <w:sz w:val="22"/>
+                <w:szCs w:val="32"/>
+                <w:highlight w:val="white"/>
+              </w:rPr>
+              <w:t xml:space="preserve"> </w:t>
+            </w:r>
+            <w:r>
+              <w:rPr>
+                <w:rFonts w:hint="eastAsia" w:ascii="SimSun" w:hAnsi="SimSun" w:eastAsia="SimSun"/>
+                <w:b/>
+                <w:color w:val="0000FF"/>
+                <w:sz w:val="22"/>
+                <w:szCs w:val="32"/>
+                <w:highlight w:val="white"/>
+              </w:rPr>
+              <w:t>COUNT</w:t>
+            </w:r>
+            <w:r>
+              <w:rPr>
+                <w:rFonts w:hint="eastAsia" w:ascii="SimSun" w:hAnsi="SimSun" w:eastAsia="SimSun"/>
+                <w:b/>
+                <w:color w:val="000080"/>
+                <w:sz w:val="22"/>
+                <w:szCs w:val="32"/>
+                <w:highlight w:val="white"/>
+              </w:rPr>
+              <w:t>(</w:t>
+            </w:r>
+            <w:r>
+              <w:rPr>
+                <w:rFonts w:hint="eastAsia" w:ascii="SimSun" w:hAnsi="SimSun" w:eastAsia="SimSun"/>
+                <w:color w:val="000000"/>
+                <w:sz w:val="22"/>
+                <w:szCs w:val="32"/>
+                <w:highlight w:val="white"/>
+              </w:rPr>
+              <w:t>r</w:t>
+            </w:r>
+            <w:r>
+              <w:rPr>
+                <w:rFonts w:hint="eastAsia" w:ascii="SimSun" w:hAnsi="SimSun" w:eastAsia="SimSun"/>
+                <w:b/>
+                <w:color w:val="000080"/>
+                <w:sz w:val="22"/>
+                <w:szCs w:val="32"/>
+                <w:highlight w:val="white"/>
+              </w:rPr>
+              <w:t>.</w:t>
+            </w:r>
+            <w:r>
+              <w:rPr>
+                <w:rFonts w:hint="eastAsia" w:ascii="SimSun" w:hAnsi="SimSun" w:eastAsia="SimSun"/>
+                <w:color w:val="000000"/>
+                <w:sz w:val="22"/>
+                <w:szCs w:val="32"/>
+                <w:highlight w:val="white"/>
+              </w:rPr>
+              <w:t>id</w:t>
+            </w:r>
+            <w:r>
+              <w:rPr>
+                <w:rFonts w:hint="eastAsia" w:ascii="SimSun" w:hAnsi="SimSun" w:eastAsia="SimSun"/>
+                <w:b/>
+                <w:color w:val="000080"/>
+                <w:sz w:val="22"/>
+                <w:szCs w:val="32"/>
+                <w:highlight w:val="white"/>
+              </w:rPr>
+              <w:t>)</w:t>
+            </w:r>
+            <w:r>
+              <w:rPr>
+                <w:rFonts w:hint="eastAsia" w:ascii="SimSun" w:hAnsi="SimSun" w:eastAsia="SimSun"/>
+                <w:color w:val="000000"/>
+                <w:sz w:val="22"/>
+                <w:szCs w:val="32"/>
+                <w:highlight w:val="white"/>
+              </w:rPr>
+              <w:t xml:space="preserve"> roomCount</w:t>
+            </w:r>
+            <w:r>
+              <w:rPr>
+                <w:rFonts w:hint="eastAsia" w:ascii="SimSun" w:hAnsi="SimSun" w:eastAsia="SimSun"/>
+                <w:color w:val="000000"/>
+                <w:sz w:val="22"/>
+                <w:szCs w:val="32"/>
+                <w:highlight w:val="white"/>
+              </w:rPr>
+              <w:br w:type="textWrapping"/>
+            </w:r>
+            <w:r>
+              <w:rPr>
+                <w:rFonts w:hint="eastAsia" w:ascii="SimSun" w:hAnsi="SimSun" w:eastAsia="SimSun"/>
+                <w:b/>
+                <w:color w:val="0000FF"/>
+                <w:sz w:val="22"/>
+                <w:szCs w:val="32"/>
+                <w:highlight w:val="white"/>
+              </w:rPr>
+              <w:t>FROM</w:t>
+            </w:r>
+            <w:r>
+              <w:rPr>
+                <w:rFonts w:hint="eastAsia" w:ascii="SimSun" w:hAnsi="SimSun" w:eastAsia="SimSun"/>
+                <w:color w:val="000000"/>
+                <w:sz w:val="22"/>
+                <w:szCs w:val="32"/>
+                <w:highlight w:val="white"/>
+              </w:rPr>
+              <w:t xml:space="preserve"> room_types </w:t>
+            </w:r>
+            <w:r>
+              <w:rPr>
+                <w:rFonts w:hint="eastAsia" w:ascii="SimSun" w:hAnsi="SimSun" w:eastAsia="SimSun"/>
+                <w:b/>
+                <w:color w:val="0000FF"/>
+                <w:sz w:val="22"/>
+                <w:szCs w:val="32"/>
+                <w:highlight w:val="white"/>
+              </w:rPr>
+              <w:t>AS</w:t>
+            </w:r>
+            <w:r>
+              <w:rPr>
+                <w:rFonts w:hint="eastAsia" w:ascii="SimSun" w:hAnsi="SimSun" w:eastAsia="SimSun"/>
+                <w:color w:val="000000"/>
+                <w:sz w:val="22"/>
+                <w:szCs w:val="32"/>
+                <w:highlight w:val="white"/>
+              </w:rPr>
+              <w:t xml:space="preserve"> t </w:t>
+            </w:r>
+            <w:r>
+              <w:rPr>
+                <w:rFonts w:hint="eastAsia" w:ascii="SimSun" w:hAnsi="SimSun" w:eastAsia="SimSun"/>
+                <w:b/>
+                <w:color w:val="0000FF"/>
+                <w:sz w:val="22"/>
+                <w:szCs w:val="32"/>
+                <w:highlight w:val="white"/>
+              </w:rPr>
+              <w:t>JOIN</w:t>
+            </w:r>
+            <w:r>
+              <w:rPr>
+                <w:rFonts w:hint="eastAsia" w:ascii="SimSun" w:hAnsi="SimSun" w:eastAsia="SimSun"/>
+                <w:color w:val="000000"/>
+                <w:sz w:val="22"/>
+                <w:szCs w:val="32"/>
+                <w:highlight w:val="white"/>
+              </w:rPr>
+              <w:t xml:space="preserve"> rooms </w:t>
+            </w:r>
+            <w:r>
+              <w:rPr>
+                <w:rFonts w:hint="eastAsia" w:ascii="SimSun" w:hAnsi="SimSun" w:eastAsia="SimSun"/>
+                <w:b/>
+                <w:color w:val="0000FF"/>
+                <w:sz w:val="22"/>
+                <w:szCs w:val="32"/>
+                <w:highlight w:val="white"/>
+              </w:rPr>
+              <w:t>AS</w:t>
+            </w:r>
+            <w:r>
+              <w:rPr>
+                <w:rFonts w:hint="eastAsia" w:ascii="SimSun" w:hAnsi="SimSun" w:eastAsia="SimSun"/>
+                <w:color w:val="000000"/>
+                <w:sz w:val="22"/>
+                <w:szCs w:val="32"/>
+                <w:highlight w:val="white"/>
+              </w:rPr>
+              <w:t xml:space="preserve"> r </w:t>
+            </w:r>
+            <w:r>
+              <w:rPr>
+                <w:rFonts w:hint="eastAsia" w:ascii="SimSun" w:hAnsi="SimSun" w:eastAsia="SimSun"/>
+                <w:b/>
+                <w:color w:val="0000FF"/>
+                <w:sz w:val="22"/>
+                <w:szCs w:val="32"/>
+                <w:highlight w:val="white"/>
+              </w:rPr>
+              <w:t>ON</w:t>
+            </w:r>
+            <w:r>
+              <w:rPr>
+                <w:rFonts w:hint="eastAsia" w:ascii="SimSun" w:hAnsi="SimSun" w:eastAsia="SimSun"/>
+                <w:color w:val="000000"/>
+                <w:sz w:val="22"/>
+                <w:szCs w:val="32"/>
+                <w:highlight w:val="white"/>
+              </w:rPr>
+              <w:t xml:space="preserve"> t</w:t>
+            </w:r>
+            <w:r>
+              <w:rPr>
+                <w:rFonts w:hint="eastAsia" w:ascii="SimSun" w:hAnsi="SimSun" w:eastAsia="SimSun"/>
+                <w:b/>
+                <w:color w:val="000080"/>
+                <w:sz w:val="22"/>
+                <w:szCs w:val="32"/>
+                <w:highlight w:val="white"/>
+              </w:rPr>
+              <w:t>.</w:t>
+            </w:r>
+            <w:r>
+              <w:rPr>
+                <w:rFonts w:hint="eastAsia" w:ascii="SimSun" w:hAnsi="SimSun" w:eastAsia="SimSun"/>
+                <w:color w:val="000000"/>
+                <w:sz w:val="22"/>
+                <w:szCs w:val="32"/>
+                <w:highlight w:val="white"/>
+              </w:rPr>
+              <w:t xml:space="preserve">id </w:t>
+            </w:r>
+            <w:r>
+              <w:rPr>
+                <w:rFonts w:hint="eastAsia" w:ascii="SimSun" w:hAnsi="SimSun" w:eastAsia="SimSun"/>
+                <w:b/>
+                <w:color w:val="000080"/>
+                <w:sz w:val="22"/>
+                <w:szCs w:val="32"/>
+                <w:highlight w:val="white"/>
+              </w:rPr>
+              <w:t>=</w:t>
+            </w:r>
+            <w:r>
+              <w:rPr>
+                <w:rFonts w:hint="eastAsia" w:ascii="SimSun" w:hAnsi="SimSun" w:eastAsia="SimSun"/>
+                <w:color w:val="000000"/>
+                <w:sz w:val="22"/>
+                <w:szCs w:val="32"/>
+                <w:highlight w:val="white"/>
+              </w:rPr>
+              <w:t xml:space="preserve"> r</w:t>
+            </w:r>
+            <w:r>
+              <w:rPr>
+                <w:rFonts w:hint="eastAsia" w:ascii="SimSun" w:hAnsi="SimSun" w:eastAsia="SimSun"/>
+                <w:b/>
+                <w:color w:val="000080"/>
+                <w:sz w:val="22"/>
+                <w:szCs w:val="32"/>
+                <w:highlight w:val="white"/>
+              </w:rPr>
+              <w:t>.</w:t>
+            </w:r>
+            <w:r>
+              <w:rPr>
+                <w:rFonts w:hint="eastAsia" w:ascii="SimSun" w:hAnsi="SimSun" w:eastAsia="SimSun"/>
+                <w:color w:val="000000"/>
+                <w:sz w:val="22"/>
+                <w:szCs w:val="32"/>
+                <w:highlight w:val="white"/>
+              </w:rPr>
+              <w:t>room_type_id</w:t>
+            </w:r>
+            <w:r>
+              <w:rPr>
+                <w:rFonts w:hint="eastAsia" w:ascii="SimSun" w:hAnsi="SimSun" w:eastAsia="SimSun"/>
+                <w:color w:val="000000"/>
+                <w:sz w:val="22"/>
+                <w:szCs w:val="32"/>
+                <w:highlight w:val="white"/>
+              </w:rPr>
+              <w:br w:type="textWrapping"/>
+            </w:r>
+            <w:r>
+              <w:rPr>
+                <w:rFonts w:hint="eastAsia" w:ascii="SimSun" w:hAnsi="SimSun" w:eastAsia="SimSun"/>
+                <w:b/>
+                <w:color w:val="0000FF"/>
+                <w:sz w:val="22"/>
+                <w:szCs w:val="32"/>
+                <w:highlight w:val="white"/>
+              </w:rPr>
+              <w:t>WHERE</w:t>
+            </w:r>
+            <w:r>
+              <w:rPr>
+                <w:rFonts w:hint="eastAsia" w:ascii="SimSun" w:hAnsi="SimSun" w:eastAsia="SimSun"/>
+                <w:color w:val="000000"/>
+                <w:sz w:val="22"/>
+                <w:szCs w:val="32"/>
+                <w:highlight w:val="white"/>
+              </w:rPr>
+              <w:t xml:space="preserve"> r</w:t>
+            </w:r>
+            <w:r>
+              <w:rPr>
+                <w:rFonts w:hint="eastAsia" w:ascii="SimSun" w:hAnsi="SimSun" w:eastAsia="SimSun"/>
+                <w:b/>
+                <w:color w:val="000080"/>
+                <w:sz w:val="22"/>
+                <w:szCs w:val="32"/>
+                <w:highlight w:val="white"/>
+              </w:rPr>
+              <w:t>.</w:t>
+            </w:r>
+            <w:r>
+              <w:rPr>
+                <w:rFonts w:hint="eastAsia" w:ascii="SimSun" w:hAnsi="SimSun" w:eastAsia="SimSun"/>
+                <w:color w:val="000000"/>
+                <w:sz w:val="22"/>
+                <w:szCs w:val="32"/>
+                <w:highlight w:val="white"/>
+              </w:rPr>
+              <w:t xml:space="preserve">is_in_order </w:t>
+            </w:r>
+            <w:r>
+              <w:rPr>
+                <w:rFonts w:hint="eastAsia" w:ascii="SimSun" w:hAnsi="SimSun" w:eastAsia="SimSun"/>
+                <w:b/>
+                <w:color w:val="000080"/>
+                <w:sz w:val="22"/>
+                <w:szCs w:val="32"/>
+                <w:highlight w:val="white"/>
+              </w:rPr>
+              <w:t>=</w:t>
+            </w:r>
+            <w:r>
+              <w:rPr>
+                <w:rFonts w:hint="eastAsia" w:ascii="SimSun" w:hAnsi="SimSun" w:eastAsia="SimSun"/>
+                <w:color w:val="000000"/>
+                <w:sz w:val="22"/>
+                <w:szCs w:val="32"/>
+                <w:highlight w:val="white"/>
+              </w:rPr>
+              <w:t xml:space="preserve"> </w:t>
+            </w:r>
+            <w:r>
+              <w:rPr>
+                <w:rFonts w:hint="eastAsia" w:ascii="SimSun" w:hAnsi="SimSun" w:eastAsia="SimSun"/>
+                <w:color w:val="FF8000"/>
+                <w:sz w:val="22"/>
+                <w:szCs w:val="32"/>
+                <w:highlight w:val="white"/>
+              </w:rPr>
+              <w:t>1</w:t>
+            </w:r>
+            <w:r>
+              <w:rPr>
+                <w:rFonts w:hint="eastAsia" w:ascii="SimSun" w:hAnsi="SimSun" w:eastAsia="SimSun"/>
+                <w:color w:val="FF8000"/>
+                <w:sz w:val="22"/>
+                <w:szCs w:val="32"/>
+                <w:highlight w:val="white"/>
+              </w:rPr>
+              <w:br w:type="textWrapping"/>
+            </w:r>
+            <w:r>
+              <w:rPr>
+                <w:rFonts w:hint="eastAsia" w:ascii="SimSun" w:hAnsi="SimSun" w:eastAsia="SimSun"/>
+                <w:b/>
+                <w:color w:val="0000FF"/>
+                <w:sz w:val="22"/>
+                <w:szCs w:val="32"/>
+                <w:highlight w:val="white"/>
+              </w:rPr>
+              <w:t>GROUP</w:t>
+            </w:r>
+            <w:r>
+              <w:rPr>
+                <w:rFonts w:hint="eastAsia" w:ascii="SimSun" w:hAnsi="SimSun" w:eastAsia="SimSun"/>
+                <w:color w:val="000000"/>
+                <w:sz w:val="22"/>
+                <w:szCs w:val="32"/>
+                <w:highlight w:val="white"/>
+              </w:rPr>
+              <w:t xml:space="preserve"> </w:t>
+            </w:r>
+            <w:r>
+              <w:rPr>
+                <w:rFonts w:hint="eastAsia" w:ascii="SimSun" w:hAnsi="SimSun" w:eastAsia="SimSun"/>
+                <w:b/>
+                <w:color w:val="0000FF"/>
+                <w:sz w:val="22"/>
+                <w:szCs w:val="32"/>
+                <w:highlight w:val="white"/>
+              </w:rPr>
+              <w:t>BY</w:t>
+            </w:r>
+            <w:r>
+              <w:rPr>
+                <w:rFonts w:hint="eastAsia" w:ascii="SimSun" w:hAnsi="SimSun" w:eastAsia="SimSun"/>
+                <w:color w:val="000000"/>
+                <w:sz w:val="22"/>
+                <w:szCs w:val="32"/>
+                <w:highlight w:val="white"/>
+              </w:rPr>
+              <w:t xml:space="preserve"> t</w:t>
+            </w:r>
+            <w:r>
+              <w:rPr>
+                <w:rFonts w:hint="eastAsia" w:ascii="SimSun" w:hAnsi="SimSun" w:eastAsia="SimSun"/>
+                <w:b/>
+                <w:color w:val="000080"/>
+                <w:sz w:val="22"/>
+                <w:szCs w:val="32"/>
+                <w:highlight w:val="white"/>
+              </w:rPr>
+              <w:t>.</w:t>
+            </w:r>
+            <w:r>
+              <w:rPr>
+                <w:rFonts w:hint="eastAsia" w:ascii="SimSun" w:hAnsi="SimSun" w:eastAsia="SimSun"/>
+                <w:color w:val="000000"/>
+                <w:sz w:val="22"/>
+                <w:szCs w:val="32"/>
+                <w:highlight w:val="white"/>
+              </w:rPr>
+              <w:t>id</w:t>
+            </w:r>
+            <w:r>
+              <w:rPr>
+                <w:rFonts w:hint="eastAsia" w:ascii="SimSun" w:hAnsi="SimSun" w:eastAsia="SimSun"/>
+                <w:b/>
+                <w:color w:val="000080"/>
+                <w:sz w:val="22"/>
+                <w:szCs w:val="32"/>
+                <w:highlight w:val="white"/>
+              </w:rPr>
+              <w:t>;</w:t>
+            </w:r>
+          </w:p>
+        </w:tc>
+      </w:tr>
+    </w:tbl>
+    <w:p>
+      <w:pPr>
+        <w:pStyle w:val="41"/>
+        <w:spacing w:after="240"/>
+        <w:jc w:val="center"/>
+        <w:rPr>
+          <w:rFonts w:hint="default" w:asciiTheme="minorHAnsi" w:hAnsiTheme="minorHAnsi" w:cstheme="minorHAnsi"/>
+          <w:i/>
+          <w:iCs/>
+          <w:color w:val="auto"/>
+          <w:lang w:val="hu-HU"/>
+        </w:rPr>
       </w:pPr>
       <w:r>
         <w:rPr>
-          <w:sz w:val="32"/>
-          <w:szCs w:val="32"/>
-        </w:rPr>
-        <w:t>Összetett lekérdezések</w:t>
+          <w:rFonts w:hint="default" w:asciiTheme="minorHAnsi" w:hAnsiTheme="minorHAnsi" w:cstheme="minorHAnsi"/>
+          <w:i/>
+          <w:iCs/>
+          <w:color w:val="auto"/>
+          <w:lang w:val="hu-HU"/>
+        </w:rPr>
+        <w:t>Szobatípusokat kilistázó oldalon</w:t>
+      </w:r>
+    </w:p>
+    <w:tbl>
+      <w:tblPr>
+        <w:tblStyle w:val="19"/>
+        <w:tblW w:w="0" w:type="auto"/>
+        <w:tblInd w:w="0" w:type="dxa"/>
+        <w:tblBorders>
+          <w:top w:val="single" w:color="auto" w:sz="4" w:space="0"/>
+          <w:left w:val="single" w:color="auto" w:sz="4" w:space="0"/>
+          <w:bottom w:val="single" w:color="auto" w:sz="4" w:space="0"/>
+          <w:right w:val="single" w:color="auto" w:sz="4" w:space="0"/>
+          <w:insideH w:val="single" w:color="auto" w:sz="4" w:space="0"/>
+          <w:insideV w:val="single" w:color="auto" w:sz="4" w:space="0"/>
+        </w:tblBorders>
+        <w:tblLayout w:type="autofit"/>
+        <w:tblCellMar>
+          <w:top w:w="0" w:type="dxa"/>
+          <w:left w:w="108" w:type="dxa"/>
+          <w:bottom w:w="0" w:type="dxa"/>
+          <w:right w:w="108" w:type="dxa"/>
+        </w:tblCellMar>
+      </w:tblPr>
+      <w:tblGrid>
+        <w:gridCol w:w="9288"/>
+      </w:tblGrid>
+      <w:tr>
+        <w:tblPrEx>
+          <w:tblBorders>
+            <w:top w:val="single" w:color="auto" w:sz="4" w:space="0"/>
+            <w:left w:val="single" w:color="auto" w:sz="4" w:space="0"/>
+            <w:bottom w:val="single" w:color="auto" w:sz="4" w:space="0"/>
+            <w:right w:val="single" w:color="auto" w:sz="4" w:space="0"/>
+            <w:insideH w:val="single" w:color="auto" w:sz="4" w:space="0"/>
+            <w:insideV w:val="single" w:color="auto" w:sz="4" w:space="0"/>
+          </w:tblBorders>
+          <w:tblCellMar>
+            <w:top w:w="0" w:type="dxa"/>
+            <w:left w:w="108" w:type="dxa"/>
+            <w:bottom w:w="0" w:type="dxa"/>
+            <w:right w:w="108" w:type="dxa"/>
+          </w:tblCellMar>
+        </w:tblPrEx>
+        <w:tc>
+          <w:tcPr>
+            <w:tcW w:w="9288" w:type="dxa"/>
+          </w:tcPr>
+          <w:p>
+            <w:pPr>
+              <w:widowControl w:val="0"/>
+              <w:spacing w:beforeLines="0" w:afterLines="0"/>
+              <w:jc w:val="left"/>
+              <w:rPr>
+                <w:rFonts w:hint="default" w:asciiTheme="minorHAnsi" w:hAnsiTheme="minorHAnsi" w:cstheme="minorHAnsi"/>
+                <w:i/>
+                <w:iCs/>
+                <w:color w:val="auto"/>
+                <w:sz w:val="18"/>
+                <w:szCs w:val="18"/>
+                <w:vertAlign w:val="baseline"/>
+                <w:lang w:val="hu-HU"/>
+              </w:rPr>
+            </w:pPr>
+            <w:r>
+              <w:rPr>
+                <w:rFonts w:hint="eastAsia" w:ascii="SimSun" w:hAnsi="SimSun" w:eastAsia="SimSun"/>
+                <w:color w:val="008000"/>
+                <w:sz w:val="22"/>
+                <w:szCs w:val="32"/>
+                <w:highlight w:val="white"/>
+              </w:rPr>
+              <w:t>-- Foglalási statisztika szobatípus szerint (mennyiség, maxbevétel, átlagbevétel)</w:t>
+            </w:r>
+            <w:r>
+              <w:rPr>
+                <w:rFonts w:hint="eastAsia" w:ascii="SimSun" w:hAnsi="SimSun" w:eastAsia="SimSun"/>
+                <w:color w:val="008000"/>
+                <w:sz w:val="22"/>
+                <w:szCs w:val="32"/>
+                <w:highlight w:val="white"/>
+              </w:rPr>
+              <w:br w:type="textWrapping"/>
+            </w:r>
+            <w:r>
+              <w:rPr>
+                <w:rFonts w:hint="eastAsia" w:ascii="SimSun" w:hAnsi="SimSun" w:eastAsia="SimSun"/>
+                <w:b/>
+                <w:color w:val="0000FF"/>
+                <w:sz w:val="22"/>
+                <w:szCs w:val="32"/>
+                <w:highlight w:val="white"/>
+              </w:rPr>
+              <w:t>SELECT</w:t>
+            </w:r>
+            <w:r>
+              <w:rPr>
+                <w:rFonts w:hint="eastAsia" w:ascii="SimSun" w:hAnsi="SimSun" w:eastAsia="SimSun"/>
+                <w:color w:val="000000"/>
+                <w:sz w:val="22"/>
+                <w:szCs w:val="32"/>
+                <w:highlight w:val="white"/>
+              </w:rPr>
+              <w:t xml:space="preserve"> t</w:t>
+            </w:r>
+            <w:r>
+              <w:rPr>
+                <w:rFonts w:hint="eastAsia" w:ascii="SimSun" w:hAnsi="SimSun" w:eastAsia="SimSun"/>
+                <w:b/>
+                <w:color w:val="000080"/>
+                <w:sz w:val="22"/>
+                <w:szCs w:val="32"/>
+                <w:highlight w:val="white"/>
+              </w:rPr>
+              <w:t>.</w:t>
+            </w:r>
+            <w:r>
+              <w:rPr>
+                <w:rFonts w:hint="eastAsia" w:ascii="SimSun" w:hAnsi="SimSun" w:eastAsia="SimSun"/>
+                <w:color w:val="000000"/>
+                <w:sz w:val="22"/>
+                <w:szCs w:val="32"/>
+                <w:highlight w:val="white"/>
+              </w:rPr>
+              <w:t>name</w:t>
+            </w:r>
+            <w:r>
+              <w:rPr>
+                <w:rFonts w:hint="eastAsia" w:ascii="SimSun" w:hAnsi="SimSun" w:eastAsia="SimSun"/>
+                <w:b/>
+                <w:color w:val="000080"/>
+                <w:sz w:val="22"/>
+                <w:szCs w:val="32"/>
+                <w:highlight w:val="white"/>
+              </w:rPr>
+              <w:t>,</w:t>
+            </w:r>
+            <w:r>
+              <w:rPr>
+                <w:rFonts w:hint="eastAsia" w:ascii="SimSun" w:hAnsi="SimSun" w:eastAsia="SimSun"/>
+                <w:color w:val="000000"/>
+                <w:sz w:val="22"/>
+                <w:szCs w:val="32"/>
+                <w:highlight w:val="white"/>
+              </w:rPr>
+              <w:t xml:space="preserve"> </w:t>
+            </w:r>
+            <w:r>
+              <w:rPr>
+                <w:rFonts w:hint="eastAsia" w:ascii="SimSun" w:hAnsi="SimSun" w:eastAsia="SimSun"/>
+                <w:b/>
+                <w:color w:val="0000FF"/>
+                <w:sz w:val="22"/>
+                <w:szCs w:val="32"/>
+                <w:highlight w:val="white"/>
+              </w:rPr>
+              <w:t>COUNT</w:t>
+            </w:r>
+            <w:r>
+              <w:rPr>
+                <w:rFonts w:hint="eastAsia" w:ascii="SimSun" w:hAnsi="SimSun" w:eastAsia="SimSun"/>
+                <w:b/>
+                <w:color w:val="000080"/>
+                <w:sz w:val="22"/>
+                <w:szCs w:val="32"/>
+                <w:highlight w:val="white"/>
+              </w:rPr>
+              <w:t>(</w:t>
+            </w:r>
+            <w:r>
+              <w:rPr>
+                <w:rFonts w:hint="eastAsia" w:ascii="SimSun" w:hAnsi="SimSun" w:eastAsia="SimSun"/>
+                <w:color w:val="000000"/>
+                <w:sz w:val="22"/>
+                <w:szCs w:val="32"/>
+                <w:highlight w:val="white"/>
+              </w:rPr>
+              <w:t>r</w:t>
+            </w:r>
+            <w:r>
+              <w:rPr>
+                <w:rFonts w:hint="eastAsia" w:ascii="SimSun" w:hAnsi="SimSun" w:eastAsia="SimSun"/>
+                <w:b/>
+                <w:color w:val="000080"/>
+                <w:sz w:val="22"/>
+                <w:szCs w:val="32"/>
+                <w:highlight w:val="white"/>
+              </w:rPr>
+              <w:t>.</w:t>
+            </w:r>
+            <w:r>
+              <w:rPr>
+                <w:rFonts w:hint="eastAsia" w:ascii="SimSun" w:hAnsi="SimSun" w:eastAsia="SimSun"/>
+                <w:color w:val="000000"/>
+                <w:sz w:val="22"/>
+                <w:szCs w:val="32"/>
+                <w:highlight w:val="white"/>
+              </w:rPr>
+              <w:t>id</w:t>
+            </w:r>
+            <w:r>
+              <w:rPr>
+                <w:rFonts w:hint="eastAsia" w:ascii="SimSun" w:hAnsi="SimSun" w:eastAsia="SimSun"/>
+                <w:b/>
+                <w:color w:val="000080"/>
+                <w:sz w:val="22"/>
+                <w:szCs w:val="32"/>
+                <w:highlight w:val="white"/>
+              </w:rPr>
+              <w:t>)</w:t>
+            </w:r>
+            <w:r>
+              <w:rPr>
+                <w:rFonts w:hint="eastAsia" w:ascii="SimSun" w:hAnsi="SimSun" w:eastAsia="SimSun"/>
+                <w:color w:val="000000"/>
+                <w:sz w:val="22"/>
+                <w:szCs w:val="32"/>
+                <w:highlight w:val="white"/>
+              </w:rPr>
+              <w:t xml:space="preserve"> </w:t>
+            </w:r>
+            <w:r>
+              <w:rPr>
+                <w:rFonts w:hint="eastAsia" w:ascii="SimSun" w:hAnsi="SimSun" w:eastAsia="SimSun"/>
+                <w:b/>
+                <w:color w:val="0000FF"/>
+                <w:sz w:val="22"/>
+                <w:szCs w:val="32"/>
+                <w:highlight w:val="white"/>
+              </w:rPr>
+              <w:t>AS</w:t>
+            </w:r>
+            <w:r>
+              <w:rPr>
+                <w:rFonts w:hint="eastAsia" w:ascii="SimSun" w:hAnsi="SimSun" w:eastAsia="SimSun"/>
+                <w:color w:val="000000"/>
+                <w:sz w:val="22"/>
+                <w:szCs w:val="32"/>
+                <w:highlight w:val="white"/>
+              </w:rPr>
+              <w:t xml:space="preserve"> quantity</w:t>
+            </w:r>
+            <w:r>
+              <w:rPr>
+                <w:rFonts w:hint="eastAsia" w:ascii="SimSun" w:hAnsi="SimSun" w:eastAsia="SimSun"/>
+                <w:b/>
+                <w:color w:val="000080"/>
+                <w:sz w:val="22"/>
+                <w:szCs w:val="32"/>
+                <w:highlight w:val="white"/>
+              </w:rPr>
+              <w:t>,</w:t>
+            </w:r>
+            <w:r>
+              <w:rPr>
+                <w:rFonts w:hint="eastAsia" w:ascii="SimSun" w:hAnsi="SimSun" w:eastAsia="SimSun"/>
+                <w:color w:val="000000"/>
+                <w:sz w:val="22"/>
+                <w:szCs w:val="32"/>
+                <w:highlight w:val="white"/>
+              </w:rPr>
+              <w:t xml:space="preserve"> </w:t>
+            </w:r>
+            <w:r>
+              <w:rPr>
+                <w:rFonts w:hint="eastAsia" w:ascii="SimSun" w:hAnsi="SimSun" w:eastAsia="SimSun"/>
+                <w:b/>
+                <w:color w:val="0000FF"/>
+                <w:sz w:val="22"/>
+                <w:szCs w:val="32"/>
+                <w:highlight w:val="white"/>
+              </w:rPr>
+              <w:t>MAX</w:t>
+            </w:r>
+            <w:r>
+              <w:rPr>
+                <w:rFonts w:hint="eastAsia" w:ascii="SimSun" w:hAnsi="SimSun" w:eastAsia="SimSun"/>
+                <w:b/>
+                <w:color w:val="000080"/>
+                <w:sz w:val="22"/>
+                <w:szCs w:val="32"/>
+                <w:highlight w:val="white"/>
+              </w:rPr>
+              <w:t>(</w:t>
+            </w:r>
+            <w:r>
+              <w:rPr>
+                <w:rFonts w:hint="eastAsia" w:ascii="SimSun" w:hAnsi="SimSun" w:eastAsia="SimSun"/>
+                <w:color w:val="000000"/>
+                <w:sz w:val="22"/>
+                <w:szCs w:val="32"/>
+                <w:highlight w:val="white"/>
+              </w:rPr>
+              <w:t>f</w:t>
+            </w:r>
+            <w:r>
+              <w:rPr>
+                <w:rFonts w:hint="eastAsia" w:ascii="SimSun" w:hAnsi="SimSun" w:eastAsia="SimSun"/>
+                <w:b/>
+                <w:color w:val="000080"/>
+                <w:sz w:val="22"/>
+                <w:szCs w:val="32"/>
+                <w:highlight w:val="white"/>
+              </w:rPr>
+              <w:t>.</w:t>
+            </w:r>
+            <w:r>
+              <w:rPr>
+                <w:rFonts w:hint="eastAsia" w:ascii="SimSun" w:hAnsi="SimSun" w:eastAsia="SimSun"/>
+                <w:color w:val="000000"/>
+                <w:sz w:val="22"/>
+                <w:szCs w:val="32"/>
+                <w:highlight w:val="white"/>
+              </w:rPr>
+              <w:t>price</w:t>
+            </w:r>
+            <w:r>
+              <w:rPr>
+                <w:rFonts w:hint="eastAsia" w:ascii="SimSun" w:hAnsi="SimSun" w:eastAsia="SimSun"/>
+                <w:b/>
+                <w:color w:val="000080"/>
+                <w:sz w:val="22"/>
+                <w:szCs w:val="32"/>
+                <w:highlight w:val="white"/>
+              </w:rPr>
+              <w:t>)</w:t>
+            </w:r>
+            <w:r>
+              <w:rPr>
+                <w:rFonts w:hint="eastAsia" w:ascii="SimSun" w:hAnsi="SimSun" w:eastAsia="SimSun"/>
+                <w:color w:val="000000"/>
+                <w:sz w:val="22"/>
+                <w:szCs w:val="32"/>
+                <w:highlight w:val="white"/>
+              </w:rPr>
+              <w:t xml:space="preserve"> </w:t>
+            </w:r>
+            <w:r>
+              <w:rPr>
+                <w:rFonts w:hint="eastAsia" w:ascii="SimSun" w:hAnsi="SimSun" w:eastAsia="SimSun"/>
+                <w:b/>
+                <w:color w:val="0000FF"/>
+                <w:sz w:val="22"/>
+                <w:szCs w:val="32"/>
+                <w:highlight w:val="white"/>
+              </w:rPr>
+              <w:t>AS</w:t>
+            </w:r>
+            <w:r>
+              <w:rPr>
+                <w:rFonts w:hint="eastAsia" w:ascii="SimSun" w:hAnsi="SimSun" w:eastAsia="SimSun"/>
+                <w:color w:val="000000"/>
+                <w:sz w:val="22"/>
+                <w:szCs w:val="32"/>
+                <w:highlight w:val="white"/>
+              </w:rPr>
+              <w:t xml:space="preserve"> maxPrice</w:t>
+            </w:r>
+            <w:r>
+              <w:rPr>
+                <w:rFonts w:hint="eastAsia" w:ascii="SimSun" w:hAnsi="SimSun" w:eastAsia="SimSun"/>
+                <w:b/>
+                <w:color w:val="000080"/>
+                <w:sz w:val="22"/>
+                <w:szCs w:val="32"/>
+                <w:highlight w:val="white"/>
+              </w:rPr>
+              <w:t>,</w:t>
+            </w:r>
+            <w:r>
+              <w:rPr>
+                <w:rFonts w:hint="eastAsia" w:ascii="SimSun" w:hAnsi="SimSun" w:eastAsia="SimSun"/>
+                <w:b/>
+                <w:color w:val="000080"/>
+                <w:sz w:val="22"/>
+                <w:szCs w:val="32"/>
+                <w:highlight w:val="white"/>
+              </w:rPr>
+              <w:br w:type="textWrapping"/>
+            </w:r>
+            <w:r>
+              <w:rPr>
+                <w:rFonts w:hint="eastAsia" w:ascii="SimSun" w:hAnsi="SimSun" w:eastAsia="SimSun"/>
+                <w:b/>
+                <w:color w:val="0000FF"/>
+                <w:sz w:val="22"/>
+                <w:szCs w:val="32"/>
+                <w:highlight w:val="white"/>
+              </w:rPr>
+              <w:t>ROUND</w:t>
+            </w:r>
+            <w:r>
+              <w:rPr>
+                <w:rFonts w:hint="eastAsia" w:ascii="SimSun" w:hAnsi="SimSun" w:eastAsia="SimSun"/>
+                <w:b/>
+                <w:color w:val="000080"/>
+                <w:sz w:val="22"/>
+                <w:szCs w:val="32"/>
+                <w:highlight w:val="white"/>
+              </w:rPr>
+              <w:t>(</w:t>
+            </w:r>
+            <w:r>
+              <w:rPr>
+                <w:rFonts w:hint="eastAsia" w:ascii="SimSun" w:hAnsi="SimSun" w:eastAsia="SimSun"/>
+                <w:b/>
+                <w:color w:val="0000FF"/>
+                <w:sz w:val="22"/>
+                <w:szCs w:val="32"/>
+                <w:highlight w:val="white"/>
+              </w:rPr>
+              <w:t>AVG</w:t>
+            </w:r>
+            <w:r>
+              <w:rPr>
+                <w:rFonts w:hint="eastAsia" w:ascii="SimSun" w:hAnsi="SimSun" w:eastAsia="SimSun"/>
+                <w:b/>
+                <w:color w:val="000080"/>
+                <w:sz w:val="22"/>
+                <w:szCs w:val="32"/>
+                <w:highlight w:val="white"/>
+              </w:rPr>
+              <w:t>(</w:t>
+            </w:r>
+            <w:r>
+              <w:rPr>
+                <w:rFonts w:hint="eastAsia" w:ascii="SimSun" w:hAnsi="SimSun" w:eastAsia="SimSun"/>
+                <w:color w:val="000000"/>
+                <w:sz w:val="22"/>
+                <w:szCs w:val="32"/>
+                <w:highlight w:val="white"/>
+              </w:rPr>
+              <w:t>f</w:t>
+            </w:r>
+            <w:r>
+              <w:rPr>
+                <w:rFonts w:hint="eastAsia" w:ascii="SimSun" w:hAnsi="SimSun" w:eastAsia="SimSun"/>
+                <w:b/>
+                <w:color w:val="000080"/>
+                <w:sz w:val="22"/>
+                <w:szCs w:val="32"/>
+                <w:highlight w:val="white"/>
+              </w:rPr>
+              <w:t>.</w:t>
+            </w:r>
+            <w:r>
+              <w:rPr>
+                <w:rFonts w:hint="eastAsia" w:ascii="SimSun" w:hAnsi="SimSun" w:eastAsia="SimSun"/>
+                <w:color w:val="000000"/>
+                <w:sz w:val="22"/>
+                <w:szCs w:val="32"/>
+                <w:highlight w:val="white"/>
+              </w:rPr>
+              <w:t>price</w:t>
+            </w:r>
+            <w:r>
+              <w:rPr>
+                <w:rFonts w:hint="eastAsia" w:ascii="SimSun" w:hAnsi="SimSun" w:eastAsia="SimSun"/>
+                <w:b/>
+                <w:color w:val="000080"/>
+                <w:sz w:val="22"/>
+                <w:szCs w:val="32"/>
+                <w:highlight w:val="white"/>
+              </w:rPr>
+              <w:t>))</w:t>
+            </w:r>
+            <w:r>
+              <w:rPr>
+                <w:rFonts w:hint="eastAsia" w:ascii="SimSun" w:hAnsi="SimSun" w:eastAsia="SimSun"/>
+                <w:color w:val="000000"/>
+                <w:sz w:val="22"/>
+                <w:szCs w:val="32"/>
+                <w:highlight w:val="white"/>
+              </w:rPr>
+              <w:t xml:space="preserve"> </w:t>
+            </w:r>
+            <w:r>
+              <w:rPr>
+                <w:rFonts w:hint="eastAsia" w:ascii="SimSun" w:hAnsi="SimSun" w:eastAsia="SimSun"/>
+                <w:b/>
+                <w:color w:val="0000FF"/>
+                <w:sz w:val="22"/>
+                <w:szCs w:val="32"/>
+                <w:highlight w:val="white"/>
+              </w:rPr>
+              <w:t>AS</w:t>
+            </w:r>
+            <w:r>
+              <w:rPr>
+                <w:rFonts w:hint="eastAsia" w:ascii="SimSun" w:hAnsi="SimSun" w:eastAsia="SimSun"/>
+                <w:color w:val="000000"/>
+                <w:sz w:val="22"/>
+                <w:szCs w:val="32"/>
+                <w:highlight w:val="white"/>
+              </w:rPr>
+              <w:t xml:space="preserve"> averagePrice </w:t>
+            </w:r>
+            <w:r>
+              <w:rPr>
+                <w:rFonts w:hint="eastAsia" w:ascii="SimSun" w:hAnsi="SimSun" w:eastAsia="SimSun"/>
+                <w:b/>
+                <w:color w:val="0000FF"/>
+                <w:sz w:val="22"/>
+                <w:szCs w:val="32"/>
+                <w:highlight w:val="white"/>
+              </w:rPr>
+              <w:t>FROM</w:t>
+            </w:r>
+            <w:r>
+              <w:rPr>
+                <w:rFonts w:hint="eastAsia" w:ascii="SimSun" w:hAnsi="SimSun" w:eastAsia="SimSun"/>
+                <w:color w:val="000000"/>
+                <w:sz w:val="22"/>
+                <w:szCs w:val="32"/>
+                <w:highlight w:val="white"/>
+              </w:rPr>
+              <w:t xml:space="preserve"> reservations f</w:t>
+            </w:r>
+            <w:r>
+              <w:rPr>
+                <w:rFonts w:hint="eastAsia" w:ascii="SimSun" w:hAnsi="SimSun" w:eastAsia="SimSun"/>
+                <w:color w:val="000000"/>
+                <w:sz w:val="22"/>
+                <w:szCs w:val="32"/>
+                <w:highlight w:val="white"/>
+              </w:rPr>
+              <w:br w:type="textWrapping"/>
+            </w:r>
+            <w:r>
+              <w:rPr>
+                <w:rFonts w:hint="eastAsia" w:ascii="SimSun" w:hAnsi="SimSun" w:eastAsia="SimSun"/>
+                <w:b/>
+                <w:color w:val="0000FF"/>
+                <w:sz w:val="22"/>
+                <w:szCs w:val="32"/>
+                <w:highlight w:val="white"/>
+              </w:rPr>
+              <w:t>JOIN</w:t>
+            </w:r>
+            <w:r>
+              <w:rPr>
+                <w:rFonts w:hint="eastAsia" w:ascii="SimSun" w:hAnsi="SimSun" w:eastAsia="SimSun"/>
+                <w:color w:val="000000"/>
+                <w:sz w:val="22"/>
+                <w:szCs w:val="32"/>
+                <w:highlight w:val="white"/>
+              </w:rPr>
+              <w:t xml:space="preserve"> rooms r </w:t>
+            </w:r>
+            <w:r>
+              <w:rPr>
+                <w:rFonts w:hint="eastAsia" w:ascii="SimSun" w:hAnsi="SimSun" w:eastAsia="SimSun"/>
+                <w:b/>
+                <w:color w:val="0000FF"/>
+                <w:sz w:val="22"/>
+                <w:szCs w:val="32"/>
+                <w:highlight w:val="white"/>
+              </w:rPr>
+              <w:t>ON</w:t>
+            </w:r>
+            <w:r>
+              <w:rPr>
+                <w:rFonts w:hint="eastAsia" w:ascii="SimSun" w:hAnsi="SimSun" w:eastAsia="SimSun"/>
+                <w:color w:val="000000"/>
+                <w:sz w:val="22"/>
+                <w:szCs w:val="32"/>
+                <w:highlight w:val="white"/>
+              </w:rPr>
+              <w:t xml:space="preserve"> f</w:t>
+            </w:r>
+            <w:r>
+              <w:rPr>
+                <w:rFonts w:hint="eastAsia" w:ascii="SimSun" w:hAnsi="SimSun" w:eastAsia="SimSun"/>
+                <w:b/>
+                <w:color w:val="000080"/>
+                <w:sz w:val="22"/>
+                <w:szCs w:val="32"/>
+                <w:highlight w:val="white"/>
+              </w:rPr>
+              <w:t>.</w:t>
+            </w:r>
+            <w:r>
+              <w:rPr>
+                <w:rFonts w:hint="eastAsia" w:ascii="SimSun" w:hAnsi="SimSun" w:eastAsia="SimSun"/>
+                <w:color w:val="000000"/>
+                <w:sz w:val="22"/>
+                <w:szCs w:val="32"/>
+                <w:highlight w:val="white"/>
+              </w:rPr>
+              <w:t xml:space="preserve">room_id </w:t>
+            </w:r>
+            <w:r>
+              <w:rPr>
+                <w:rFonts w:hint="eastAsia" w:ascii="SimSun" w:hAnsi="SimSun" w:eastAsia="SimSun"/>
+                <w:b/>
+                <w:color w:val="000080"/>
+                <w:sz w:val="22"/>
+                <w:szCs w:val="32"/>
+                <w:highlight w:val="white"/>
+              </w:rPr>
+              <w:t>=</w:t>
+            </w:r>
+            <w:r>
+              <w:rPr>
+                <w:rFonts w:hint="eastAsia" w:ascii="SimSun" w:hAnsi="SimSun" w:eastAsia="SimSun"/>
+                <w:color w:val="000000"/>
+                <w:sz w:val="22"/>
+                <w:szCs w:val="32"/>
+                <w:highlight w:val="white"/>
+              </w:rPr>
+              <w:t xml:space="preserve"> r</w:t>
+            </w:r>
+            <w:r>
+              <w:rPr>
+                <w:rFonts w:hint="eastAsia" w:ascii="SimSun" w:hAnsi="SimSun" w:eastAsia="SimSun"/>
+                <w:b/>
+                <w:color w:val="000080"/>
+                <w:sz w:val="22"/>
+                <w:szCs w:val="32"/>
+                <w:highlight w:val="white"/>
+              </w:rPr>
+              <w:t>.</w:t>
+            </w:r>
+            <w:r>
+              <w:rPr>
+                <w:rFonts w:hint="eastAsia" w:ascii="SimSun" w:hAnsi="SimSun" w:eastAsia="SimSun"/>
+                <w:color w:val="000000"/>
+                <w:sz w:val="22"/>
+                <w:szCs w:val="32"/>
+                <w:highlight w:val="white"/>
+              </w:rPr>
+              <w:t>id</w:t>
+            </w:r>
+            <w:r>
+              <w:rPr>
+                <w:rFonts w:hint="eastAsia" w:ascii="SimSun" w:hAnsi="SimSun" w:eastAsia="SimSun"/>
+                <w:color w:val="000000"/>
+                <w:sz w:val="22"/>
+                <w:szCs w:val="32"/>
+                <w:highlight w:val="white"/>
+              </w:rPr>
+              <w:br w:type="textWrapping"/>
+            </w:r>
+            <w:r>
+              <w:rPr>
+                <w:rFonts w:hint="eastAsia" w:ascii="SimSun" w:hAnsi="SimSun" w:eastAsia="SimSun"/>
+                <w:b/>
+                <w:color w:val="0000FF"/>
+                <w:sz w:val="22"/>
+                <w:szCs w:val="32"/>
+                <w:highlight w:val="white"/>
+              </w:rPr>
+              <w:t>RIGHT</w:t>
+            </w:r>
+            <w:r>
+              <w:rPr>
+                <w:rFonts w:hint="eastAsia" w:ascii="SimSun" w:hAnsi="SimSun" w:eastAsia="SimSun"/>
+                <w:color w:val="000000"/>
+                <w:sz w:val="22"/>
+                <w:szCs w:val="32"/>
+                <w:highlight w:val="white"/>
+              </w:rPr>
+              <w:t xml:space="preserve"> </w:t>
+            </w:r>
+            <w:r>
+              <w:rPr>
+                <w:rFonts w:hint="eastAsia" w:ascii="SimSun" w:hAnsi="SimSun" w:eastAsia="SimSun"/>
+                <w:b/>
+                <w:color w:val="0000FF"/>
+                <w:sz w:val="22"/>
+                <w:szCs w:val="32"/>
+                <w:highlight w:val="white"/>
+              </w:rPr>
+              <w:t>JOIN</w:t>
+            </w:r>
+            <w:r>
+              <w:rPr>
+                <w:rFonts w:hint="eastAsia" w:ascii="SimSun" w:hAnsi="SimSun" w:eastAsia="SimSun"/>
+                <w:color w:val="000000"/>
+                <w:sz w:val="22"/>
+                <w:szCs w:val="32"/>
+                <w:highlight w:val="white"/>
+              </w:rPr>
+              <w:t xml:space="preserve"> room_types t </w:t>
+            </w:r>
+            <w:r>
+              <w:rPr>
+                <w:rFonts w:hint="eastAsia" w:ascii="SimSun" w:hAnsi="SimSun" w:eastAsia="SimSun"/>
+                <w:b/>
+                <w:color w:val="0000FF"/>
+                <w:sz w:val="22"/>
+                <w:szCs w:val="32"/>
+                <w:highlight w:val="white"/>
+              </w:rPr>
+              <w:t>ON</w:t>
+            </w:r>
+            <w:r>
+              <w:rPr>
+                <w:rFonts w:hint="eastAsia" w:ascii="SimSun" w:hAnsi="SimSun" w:eastAsia="SimSun"/>
+                <w:color w:val="000000"/>
+                <w:sz w:val="22"/>
+                <w:szCs w:val="32"/>
+                <w:highlight w:val="white"/>
+              </w:rPr>
+              <w:t xml:space="preserve"> r</w:t>
+            </w:r>
+            <w:r>
+              <w:rPr>
+                <w:rFonts w:hint="eastAsia" w:ascii="SimSun" w:hAnsi="SimSun" w:eastAsia="SimSun"/>
+                <w:b/>
+                <w:color w:val="000080"/>
+                <w:sz w:val="22"/>
+                <w:szCs w:val="32"/>
+                <w:highlight w:val="white"/>
+              </w:rPr>
+              <w:t>.</w:t>
+            </w:r>
+            <w:r>
+              <w:rPr>
+                <w:rFonts w:hint="eastAsia" w:ascii="SimSun" w:hAnsi="SimSun" w:eastAsia="SimSun"/>
+                <w:color w:val="000000"/>
+                <w:sz w:val="22"/>
+                <w:szCs w:val="32"/>
+                <w:highlight w:val="white"/>
+              </w:rPr>
+              <w:t xml:space="preserve">room_type_id </w:t>
+            </w:r>
+            <w:r>
+              <w:rPr>
+                <w:rFonts w:hint="eastAsia" w:ascii="SimSun" w:hAnsi="SimSun" w:eastAsia="SimSun"/>
+                <w:b/>
+                <w:color w:val="000080"/>
+                <w:sz w:val="22"/>
+                <w:szCs w:val="32"/>
+                <w:highlight w:val="white"/>
+              </w:rPr>
+              <w:t>=</w:t>
+            </w:r>
+            <w:r>
+              <w:rPr>
+                <w:rFonts w:hint="eastAsia" w:ascii="SimSun" w:hAnsi="SimSun" w:eastAsia="SimSun"/>
+                <w:color w:val="000000"/>
+                <w:sz w:val="22"/>
+                <w:szCs w:val="32"/>
+                <w:highlight w:val="white"/>
+              </w:rPr>
+              <w:t xml:space="preserve"> t</w:t>
+            </w:r>
+            <w:r>
+              <w:rPr>
+                <w:rFonts w:hint="eastAsia" w:ascii="SimSun" w:hAnsi="SimSun" w:eastAsia="SimSun"/>
+                <w:b/>
+                <w:color w:val="000080"/>
+                <w:sz w:val="22"/>
+                <w:szCs w:val="32"/>
+                <w:highlight w:val="white"/>
+              </w:rPr>
+              <w:t>.</w:t>
+            </w:r>
+            <w:r>
+              <w:rPr>
+                <w:rFonts w:hint="eastAsia" w:ascii="SimSun" w:hAnsi="SimSun" w:eastAsia="SimSun"/>
+                <w:color w:val="000000"/>
+                <w:sz w:val="22"/>
+                <w:szCs w:val="32"/>
+                <w:highlight w:val="white"/>
+              </w:rPr>
+              <w:t>id</w:t>
+            </w:r>
+            <w:r>
+              <w:rPr>
+                <w:rFonts w:hint="eastAsia" w:ascii="SimSun" w:hAnsi="SimSun" w:eastAsia="SimSun"/>
+                <w:color w:val="000000"/>
+                <w:sz w:val="22"/>
+                <w:szCs w:val="32"/>
+                <w:highlight w:val="white"/>
+              </w:rPr>
+              <w:br w:type="textWrapping"/>
+            </w:r>
+            <w:r>
+              <w:rPr>
+                <w:rFonts w:hint="eastAsia" w:ascii="SimSun" w:hAnsi="SimSun" w:eastAsia="SimSun"/>
+                <w:b/>
+                <w:color w:val="0000FF"/>
+                <w:sz w:val="22"/>
+                <w:szCs w:val="32"/>
+                <w:highlight w:val="white"/>
+              </w:rPr>
+              <w:t>GROUP</w:t>
+            </w:r>
+            <w:r>
+              <w:rPr>
+                <w:rFonts w:hint="eastAsia" w:ascii="SimSun" w:hAnsi="SimSun" w:eastAsia="SimSun"/>
+                <w:color w:val="000000"/>
+                <w:sz w:val="22"/>
+                <w:szCs w:val="32"/>
+                <w:highlight w:val="white"/>
+              </w:rPr>
+              <w:t xml:space="preserve"> </w:t>
+            </w:r>
+            <w:r>
+              <w:rPr>
+                <w:rFonts w:hint="eastAsia" w:ascii="SimSun" w:hAnsi="SimSun" w:eastAsia="SimSun"/>
+                <w:b/>
+                <w:color w:val="0000FF"/>
+                <w:sz w:val="22"/>
+                <w:szCs w:val="32"/>
+                <w:highlight w:val="white"/>
+              </w:rPr>
+              <w:t>BY</w:t>
+            </w:r>
+            <w:r>
+              <w:rPr>
+                <w:rFonts w:hint="eastAsia" w:ascii="SimSun" w:hAnsi="SimSun" w:eastAsia="SimSun"/>
+                <w:color w:val="000000"/>
+                <w:sz w:val="22"/>
+                <w:szCs w:val="32"/>
+                <w:highlight w:val="white"/>
+              </w:rPr>
+              <w:t xml:space="preserve"> t</w:t>
+            </w:r>
+            <w:r>
+              <w:rPr>
+                <w:rFonts w:hint="eastAsia" w:ascii="SimSun" w:hAnsi="SimSun" w:eastAsia="SimSun"/>
+                <w:b/>
+                <w:color w:val="000080"/>
+                <w:sz w:val="22"/>
+                <w:szCs w:val="32"/>
+                <w:highlight w:val="white"/>
+              </w:rPr>
+              <w:t>.</w:t>
+            </w:r>
+            <w:r>
+              <w:rPr>
+                <w:rFonts w:hint="eastAsia" w:ascii="SimSun" w:hAnsi="SimSun" w:eastAsia="SimSun"/>
+                <w:color w:val="000000"/>
+                <w:sz w:val="22"/>
+                <w:szCs w:val="32"/>
+                <w:highlight w:val="white"/>
+              </w:rPr>
+              <w:t>name</w:t>
+            </w:r>
+            <w:r>
+              <w:rPr>
+                <w:rFonts w:hint="eastAsia" w:ascii="SimSun" w:hAnsi="SimSun" w:eastAsia="SimSun"/>
+                <w:color w:val="000000"/>
+                <w:sz w:val="22"/>
+                <w:szCs w:val="32"/>
+                <w:highlight w:val="white"/>
+              </w:rPr>
+              <w:br w:type="textWrapping"/>
+            </w:r>
+            <w:r>
+              <w:rPr>
+                <w:rFonts w:hint="eastAsia" w:ascii="SimSun" w:hAnsi="SimSun" w:eastAsia="SimSun"/>
+                <w:b/>
+                <w:color w:val="0000FF"/>
+                <w:sz w:val="22"/>
+                <w:szCs w:val="32"/>
+                <w:highlight w:val="white"/>
+              </w:rPr>
+              <w:t>ORDER</w:t>
+            </w:r>
+            <w:r>
+              <w:rPr>
+                <w:rFonts w:hint="eastAsia" w:ascii="SimSun" w:hAnsi="SimSun" w:eastAsia="SimSun"/>
+                <w:color w:val="000000"/>
+                <w:sz w:val="22"/>
+                <w:szCs w:val="32"/>
+                <w:highlight w:val="white"/>
+              </w:rPr>
+              <w:t xml:space="preserve"> </w:t>
+            </w:r>
+            <w:r>
+              <w:rPr>
+                <w:rFonts w:hint="eastAsia" w:ascii="SimSun" w:hAnsi="SimSun" w:eastAsia="SimSun"/>
+                <w:b/>
+                <w:color w:val="0000FF"/>
+                <w:sz w:val="22"/>
+                <w:szCs w:val="32"/>
+                <w:highlight w:val="white"/>
+              </w:rPr>
+              <w:t>BY</w:t>
+            </w:r>
+            <w:r>
+              <w:rPr>
+                <w:rFonts w:hint="eastAsia" w:ascii="SimSun" w:hAnsi="SimSun" w:eastAsia="SimSun"/>
+                <w:color w:val="000000"/>
+                <w:sz w:val="22"/>
+                <w:szCs w:val="32"/>
+                <w:highlight w:val="white"/>
+              </w:rPr>
+              <w:t xml:space="preserve"> </w:t>
+            </w:r>
+            <w:r>
+              <w:rPr>
+                <w:rFonts w:hint="eastAsia" w:ascii="SimSun" w:hAnsi="SimSun" w:eastAsia="SimSun"/>
+                <w:color w:val="FF8000"/>
+                <w:sz w:val="22"/>
+                <w:szCs w:val="32"/>
+                <w:highlight w:val="white"/>
+              </w:rPr>
+              <w:t>2</w:t>
+            </w:r>
+            <w:r>
+              <w:rPr>
+                <w:rFonts w:hint="eastAsia" w:ascii="SimSun" w:hAnsi="SimSun" w:eastAsia="SimSun"/>
+                <w:color w:val="000000"/>
+                <w:sz w:val="22"/>
+                <w:szCs w:val="32"/>
+                <w:highlight w:val="white"/>
+              </w:rPr>
+              <w:t xml:space="preserve"> </w:t>
+            </w:r>
+            <w:r>
+              <w:rPr>
+                <w:rFonts w:hint="eastAsia" w:ascii="SimSun" w:hAnsi="SimSun" w:eastAsia="SimSun"/>
+                <w:b/>
+                <w:color w:val="0000FF"/>
+                <w:sz w:val="22"/>
+                <w:szCs w:val="32"/>
+                <w:highlight w:val="white"/>
+              </w:rPr>
+              <w:t>DESC</w:t>
+            </w:r>
+            <w:r>
+              <w:rPr>
+                <w:rFonts w:hint="eastAsia" w:ascii="SimSun" w:hAnsi="SimSun" w:eastAsia="SimSun"/>
+                <w:b/>
+                <w:color w:val="000080"/>
+                <w:sz w:val="22"/>
+                <w:szCs w:val="32"/>
+                <w:highlight w:val="white"/>
+              </w:rPr>
+              <w:t>;</w:t>
+            </w:r>
+          </w:p>
+        </w:tc>
+      </w:tr>
+    </w:tbl>
+    <w:p>
+      <w:pPr>
+        <w:pStyle w:val="41"/>
+        <w:spacing w:after="240"/>
+        <w:jc w:val="center"/>
+        <w:rPr>
+          <w:rFonts w:hint="default" w:asciiTheme="minorHAnsi" w:hAnsiTheme="minorHAnsi" w:cstheme="minorHAnsi"/>
+          <w:i/>
+          <w:iCs/>
+          <w:color w:val="auto"/>
+          <w:lang w:val="hu-HU"/>
+        </w:rPr>
+      </w:pPr>
+      <w:r>
+        <w:rPr>
+          <w:rFonts w:hint="default" w:asciiTheme="minorHAnsi" w:hAnsiTheme="minorHAnsi" w:cstheme="minorHAnsi"/>
+          <w:i/>
+          <w:iCs/>
+          <w:color w:val="auto"/>
+          <w:lang w:val="hu-HU"/>
+        </w:rPr>
+        <w:t>Szobafoglalási statisztika oldalon</w:t>
+      </w:r>
+    </w:p>
+    <w:tbl>
+      <w:tblPr>
+        <w:tblStyle w:val="19"/>
+        <w:tblW w:w="0" w:type="auto"/>
+        <w:tblInd w:w="0" w:type="dxa"/>
+        <w:tblBorders>
+          <w:top w:val="single" w:color="auto" w:sz="4" w:space="0"/>
+          <w:left w:val="single" w:color="auto" w:sz="4" w:space="0"/>
+          <w:bottom w:val="single" w:color="auto" w:sz="4" w:space="0"/>
+          <w:right w:val="single" w:color="auto" w:sz="4" w:space="0"/>
+          <w:insideH w:val="single" w:color="auto" w:sz="4" w:space="0"/>
+          <w:insideV w:val="single" w:color="auto" w:sz="4" w:space="0"/>
+        </w:tblBorders>
+        <w:tblLayout w:type="autofit"/>
+        <w:tblCellMar>
+          <w:top w:w="0" w:type="dxa"/>
+          <w:left w:w="108" w:type="dxa"/>
+          <w:bottom w:w="0" w:type="dxa"/>
+          <w:right w:w="108" w:type="dxa"/>
+        </w:tblCellMar>
+      </w:tblPr>
+      <w:tblGrid>
+        <w:gridCol w:w="9288"/>
+      </w:tblGrid>
+      <w:tr>
+        <w:tblPrEx>
+          <w:tblBorders>
+            <w:top w:val="single" w:color="auto" w:sz="4" w:space="0"/>
+            <w:left w:val="single" w:color="auto" w:sz="4" w:space="0"/>
+            <w:bottom w:val="single" w:color="auto" w:sz="4" w:space="0"/>
+            <w:right w:val="single" w:color="auto" w:sz="4" w:space="0"/>
+            <w:insideH w:val="single" w:color="auto" w:sz="4" w:space="0"/>
+            <w:insideV w:val="single" w:color="auto" w:sz="4" w:space="0"/>
+          </w:tblBorders>
+          <w:tblCellMar>
+            <w:top w:w="0" w:type="dxa"/>
+            <w:left w:w="108" w:type="dxa"/>
+            <w:bottom w:w="0" w:type="dxa"/>
+            <w:right w:w="108" w:type="dxa"/>
+          </w:tblCellMar>
+        </w:tblPrEx>
+        <w:tc>
+          <w:tcPr>
+            <w:tcW w:w="9288" w:type="dxa"/>
+          </w:tcPr>
+          <w:p>
+            <w:pPr>
+              <w:widowControl w:val="0"/>
+              <w:spacing w:beforeLines="0" w:afterLines="0"/>
+              <w:jc w:val="left"/>
+              <w:rPr>
+                <w:rFonts w:asciiTheme="minorHAnsi" w:hAnsiTheme="minorHAnsi" w:cstheme="minorHAnsi"/>
+                <w:color w:val="auto"/>
+                <w:vertAlign w:val="baseline"/>
+              </w:rPr>
+            </w:pPr>
+            <w:r>
+              <w:rPr>
+                <w:rFonts w:hint="eastAsia" w:ascii="SimSun" w:hAnsi="SimSun" w:eastAsia="SimSun"/>
+                <w:color w:val="008000"/>
+                <w:sz w:val="22"/>
+                <w:szCs w:val="32"/>
+                <w:highlight w:val="white"/>
+              </w:rPr>
+              <w:t>-- Lekérdezi, hogy van-e elérhető szoba a megadott szobatípusból.</w:t>
+            </w:r>
+            <w:r>
+              <w:rPr>
+                <w:rFonts w:hint="eastAsia" w:ascii="SimSun" w:hAnsi="SimSun" w:eastAsia="SimSun"/>
+                <w:color w:val="008000"/>
+                <w:sz w:val="22"/>
+                <w:szCs w:val="32"/>
+                <w:highlight w:val="white"/>
+              </w:rPr>
+              <w:br w:type="textWrapping"/>
+            </w:r>
+            <w:r>
+              <w:rPr>
+                <w:rFonts w:hint="eastAsia" w:ascii="SimSun" w:hAnsi="SimSun" w:eastAsia="SimSun"/>
+                <w:color w:val="008000"/>
+                <w:sz w:val="22"/>
+                <w:szCs w:val="32"/>
+                <w:highlight w:val="white"/>
+              </w:rPr>
+              <w:t>-- Egy szoba akkor elérhető, ha a megadott kezdő- és végdátum között</w:t>
+            </w:r>
+            <w:r>
+              <w:rPr>
+                <w:rFonts w:hint="eastAsia" w:ascii="SimSun" w:hAnsi="SimSun" w:eastAsia="SimSun"/>
+                <w:color w:val="008000"/>
+                <w:sz w:val="22"/>
+                <w:szCs w:val="32"/>
+                <w:highlight w:val="white"/>
+              </w:rPr>
+              <w:br w:type="textWrapping"/>
+            </w:r>
+            <w:r>
+              <w:rPr>
+                <w:rFonts w:hint="eastAsia" w:ascii="SimSun" w:hAnsi="SimSun" w:eastAsia="SimSun"/>
+                <w:color w:val="008000"/>
+                <w:sz w:val="22"/>
+                <w:szCs w:val="32"/>
+                <w:highlight w:val="white"/>
+              </w:rPr>
+              <w:t>-- nincs foglalva, illetve üzemben van</w:t>
+            </w:r>
+            <w:r>
+              <w:rPr>
+                <w:rFonts w:hint="default" w:ascii="SimSun" w:hAnsi="SimSun" w:eastAsia="SimSun"/>
+                <w:color w:val="008000"/>
+                <w:sz w:val="22"/>
+                <w:szCs w:val="32"/>
+                <w:highlight w:val="white"/>
+                <w:lang w:val="hu-HU"/>
+              </w:rPr>
+              <w:t>. (a ?-k helyére értéket helyettesítünk)</w:t>
+            </w:r>
+            <w:r>
+              <w:rPr>
+                <w:rFonts w:hint="eastAsia" w:ascii="SimSun" w:hAnsi="SimSun" w:eastAsia="SimSun"/>
+                <w:color w:val="008000"/>
+                <w:sz w:val="22"/>
+                <w:szCs w:val="32"/>
+                <w:highlight w:val="white"/>
+              </w:rPr>
+              <w:br w:type="textWrapping"/>
+            </w:r>
+            <w:r>
+              <w:rPr>
+                <w:rFonts w:hint="eastAsia" w:ascii="SimSun" w:hAnsi="SimSun" w:eastAsia="SimSun"/>
+                <w:b/>
+                <w:color w:val="0000FF"/>
+                <w:sz w:val="22"/>
+                <w:szCs w:val="32"/>
+                <w:highlight w:val="white"/>
+              </w:rPr>
+              <w:t>SET</w:t>
+            </w:r>
+            <w:r>
+              <w:rPr>
+                <w:rFonts w:hint="eastAsia" w:ascii="SimSun" w:hAnsi="SimSun" w:eastAsia="SimSun"/>
+                <w:color w:val="000000"/>
+                <w:sz w:val="22"/>
+                <w:szCs w:val="32"/>
+                <w:highlight w:val="white"/>
+              </w:rPr>
+              <w:t xml:space="preserve"> @start_date </w:t>
+            </w:r>
+            <w:r>
+              <w:rPr>
+                <w:rFonts w:hint="eastAsia" w:ascii="SimSun" w:hAnsi="SimSun" w:eastAsia="SimSun"/>
+                <w:b/>
+                <w:color w:val="000080"/>
+                <w:sz w:val="22"/>
+                <w:szCs w:val="32"/>
+                <w:highlight w:val="white"/>
+              </w:rPr>
+              <w:t>=</w:t>
+            </w:r>
+            <w:r>
+              <w:rPr>
+                <w:rFonts w:hint="eastAsia" w:ascii="SimSun" w:hAnsi="SimSun" w:eastAsia="SimSun"/>
+                <w:color w:val="000000"/>
+                <w:sz w:val="22"/>
+                <w:szCs w:val="32"/>
+                <w:highlight w:val="white"/>
+              </w:rPr>
+              <w:t xml:space="preserve"> </w:t>
+            </w:r>
+            <w:r>
+              <w:rPr>
+                <w:rFonts w:hint="eastAsia" w:ascii="SimSun" w:hAnsi="SimSun" w:eastAsia="SimSun"/>
+                <w:b/>
+                <w:color w:val="000080"/>
+                <w:sz w:val="22"/>
+                <w:szCs w:val="32"/>
+                <w:highlight w:val="white"/>
+              </w:rPr>
+              <w:t>?</w:t>
+            </w:r>
+            <w:r>
+              <w:rPr>
+                <w:rFonts w:hint="eastAsia" w:ascii="SimSun" w:hAnsi="SimSun" w:eastAsia="SimSun"/>
+                <w:b/>
+                <w:color w:val="000080"/>
+                <w:sz w:val="22"/>
+                <w:szCs w:val="32"/>
+                <w:highlight w:val="white"/>
+              </w:rPr>
+              <w:br w:type="textWrapping"/>
+            </w:r>
+            <w:r>
+              <w:rPr>
+                <w:rFonts w:hint="eastAsia" w:ascii="SimSun" w:hAnsi="SimSun" w:eastAsia="SimSun"/>
+                <w:b/>
+                <w:color w:val="0000FF"/>
+                <w:sz w:val="22"/>
+                <w:szCs w:val="32"/>
+                <w:highlight w:val="white"/>
+              </w:rPr>
+              <w:t>SET</w:t>
+            </w:r>
+            <w:r>
+              <w:rPr>
+                <w:rFonts w:hint="eastAsia" w:ascii="SimSun" w:hAnsi="SimSun" w:eastAsia="SimSun"/>
+                <w:color w:val="000000"/>
+                <w:sz w:val="22"/>
+                <w:szCs w:val="32"/>
+                <w:highlight w:val="white"/>
+              </w:rPr>
+              <w:t xml:space="preserve"> @end_date </w:t>
+            </w:r>
+            <w:r>
+              <w:rPr>
+                <w:rFonts w:hint="eastAsia" w:ascii="SimSun" w:hAnsi="SimSun" w:eastAsia="SimSun"/>
+                <w:b/>
+                <w:color w:val="000080"/>
+                <w:sz w:val="22"/>
+                <w:szCs w:val="32"/>
+                <w:highlight w:val="white"/>
+              </w:rPr>
+              <w:t>=</w:t>
+            </w:r>
+            <w:r>
+              <w:rPr>
+                <w:rFonts w:hint="eastAsia" w:ascii="SimSun" w:hAnsi="SimSun" w:eastAsia="SimSun"/>
+                <w:color w:val="000000"/>
+                <w:sz w:val="22"/>
+                <w:szCs w:val="32"/>
+                <w:highlight w:val="white"/>
+              </w:rPr>
+              <w:t xml:space="preserve"> </w:t>
+            </w:r>
+            <w:r>
+              <w:rPr>
+                <w:rFonts w:hint="eastAsia" w:ascii="SimSun" w:hAnsi="SimSun" w:eastAsia="SimSun"/>
+                <w:b/>
+                <w:color w:val="000080"/>
+                <w:sz w:val="22"/>
+                <w:szCs w:val="32"/>
+                <w:highlight w:val="white"/>
+              </w:rPr>
+              <w:t>?;</w:t>
+            </w:r>
+            <w:r>
+              <w:rPr>
+                <w:rFonts w:hint="eastAsia" w:ascii="SimSun" w:hAnsi="SimSun" w:eastAsia="SimSun"/>
+                <w:b/>
+                <w:color w:val="000080"/>
+                <w:sz w:val="22"/>
+                <w:szCs w:val="32"/>
+                <w:highlight w:val="white"/>
+              </w:rPr>
+              <w:br w:type="textWrapping"/>
+            </w:r>
+            <w:r>
+              <w:rPr>
+                <w:rFonts w:hint="eastAsia" w:ascii="SimSun" w:hAnsi="SimSun" w:eastAsia="SimSun"/>
+                <w:b/>
+                <w:color w:val="0000FF"/>
+                <w:sz w:val="22"/>
+                <w:szCs w:val="32"/>
+                <w:highlight w:val="white"/>
+              </w:rPr>
+              <w:t>SET</w:t>
+            </w:r>
+            <w:r>
+              <w:rPr>
+                <w:rFonts w:hint="eastAsia" w:ascii="SimSun" w:hAnsi="SimSun" w:eastAsia="SimSun"/>
+                <w:color w:val="000000"/>
+                <w:sz w:val="22"/>
+                <w:szCs w:val="32"/>
+                <w:highlight w:val="white"/>
+              </w:rPr>
+              <w:t xml:space="preserve"> @room_type_id </w:t>
+            </w:r>
+            <w:r>
+              <w:rPr>
+                <w:rFonts w:hint="eastAsia" w:ascii="SimSun" w:hAnsi="SimSun" w:eastAsia="SimSun"/>
+                <w:b/>
+                <w:color w:val="000080"/>
+                <w:sz w:val="22"/>
+                <w:szCs w:val="32"/>
+                <w:highlight w:val="white"/>
+              </w:rPr>
+              <w:t>=</w:t>
+            </w:r>
+            <w:r>
+              <w:rPr>
+                <w:rFonts w:hint="eastAsia" w:ascii="SimSun" w:hAnsi="SimSun" w:eastAsia="SimSun"/>
+                <w:color w:val="000000"/>
+                <w:sz w:val="22"/>
+                <w:szCs w:val="32"/>
+                <w:highlight w:val="white"/>
+              </w:rPr>
+              <w:t xml:space="preserve"> </w:t>
+            </w:r>
+            <w:r>
+              <w:rPr>
+                <w:rFonts w:hint="eastAsia" w:ascii="SimSun" w:hAnsi="SimSun" w:eastAsia="SimSun"/>
+                <w:b/>
+                <w:color w:val="000080"/>
+                <w:sz w:val="22"/>
+                <w:szCs w:val="32"/>
+                <w:highlight w:val="white"/>
+              </w:rPr>
+              <w:t>?;</w:t>
+            </w:r>
+            <w:r>
+              <w:rPr>
+                <w:rFonts w:hint="eastAsia" w:ascii="SimSun" w:hAnsi="SimSun" w:eastAsia="SimSun"/>
+                <w:b/>
+                <w:color w:val="000080"/>
+                <w:sz w:val="22"/>
+                <w:szCs w:val="32"/>
+                <w:highlight w:val="white"/>
+              </w:rPr>
+              <w:br w:type="textWrapping"/>
+            </w:r>
+            <w:r>
+              <w:rPr>
+                <w:rFonts w:hint="eastAsia" w:ascii="SimSun" w:hAnsi="SimSun" w:eastAsia="SimSun"/>
+                <w:b/>
+                <w:color w:val="0000FF"/>
+                <w:sz w:val="22"/>
+                <w:szCs w:val="32"/>
+                <w:highlight w:val="white"/>
+              </w:rPr>
+              <w:t>SELECT</w:t>
+            </w:r>
+            <w:r>
+              <w:rPr>
+                <w:rFonts w:hint="eastAsia" w:ascii="SimSun" w:hAnsi="SimSun" w:eastAsia="SimSun"/>
+                <w:color w:val="000000"/>
+                <w:sz w:val="22"/>
+                <w:szCs w:val="32"/>
+                <w:highlight w:val="white"/>
+              </w:rPr>
+              <w:t xml:space="preserve"> </w:t>
+            </w:r>
+            <w:r>
+              <w:rPr>
+                <w:rFonts w:hint="eastAsia" w:ascii="SimSun" w:hAnsi="SimSun" w:eastAsia="SimSun"/>
+                <w:b/>
+                <w:color w:val="0000FF"/>
+                <w:sz w:val="22"/>
+                <w:szCs w:val="32"/>
+                <w:highlight w:val="white"/>
+              </w:rPr>
+              <w:t>IF</w:t>
+            </w:r>
+            <w:r>
+              <w:rPr>
+                <w:rFonts w:hint="eastAsia" w:ascii="SimSun" w:hAnsi="SimSun" w:eastAsia="SimSun"/>
+                <w:b/>
+                <w:color w:val="000080"/>
+                <w:sz w:val="22"/>
+                <w:szCs w:val="32"/>
+                <w:highlight w:val="white"/>
+              </w:rPr>
+              <w:t>(</w:t>
+            </w:r>
+            <w:r>
+              <w:rPr>
+                <w:rFonts w:hint="eastAsia" w:ascii="SimSun" w:hAnsi="SimSun" w:eastAsia="SimSun"/>
+                <w:b/>
+                <w:color w:val="000080"/>
+                <w:sz w:val="22"/>
+                <w:szCs w:val="32"/>
+                <w:highlight w:val="white"/>
+              </w:rPr>
+              <w:br w:type="textWrapping"/>
+            </w:r>
+            <w:r>
+              <w:rPr>
+                <w:rFonts w:hint="eastAsia" w:ascii="SimSun" w:hAnsi="SimSun" w:eastAsia="SimSun"/>
+                <w:color w:val="000000"/>
+                <w:sz w:val="22"/>
+                <w:szCs w:val="32"/>
+                <w:highlight w:val="white"/>
+              </w:rPr>
+              <w:tab/>
+            </w:r>
+            <w:r>
+              <w:rPr>
+                <w:rFonts w:hint="eastAsia" w:ascii="SimSun" w:hAnsi="SimSun" w:eastAsia="SimSun"/>
+                <w:b/>
+                <w:color w:val="000080"/>
+                <w:sz w:val="22"/>
+                <w:szCs w:val="32"/>
+                <w:highlight w:val="white"/>
+              </w:rPr>
+              <w:t>(</w:t>
+            </w:r>
+            <w:r>
+              <w:rPr>
+                <w:rFonts w:hint="eastAsia" w:ascii="SimSun" w:hAnsi="SimSun" w:eastAsia="SimSun"/>
+                <w:b/>
+                <w:color w:val="0000FF"/>
+                <w:sz w:val="22"/>
+                <w:szCs w:val="32"/>
+                <w:highlight w:val="white"/>
+              </w:rPr>
+              <w:t>SELECT</w:t>
+            </w:r>
+            <w:r>
+              <w:rPr>
+                <w:rFonts w:hint="eastAsia" w:ascii="SimSun" w:hAnsi="SimSun" w:eastAsia="SimSun"/>
+                <w:color w:val="000000"/>
+                <w:sz w:val="22"/>
+                <w:szCs w:val="32"/>
+                <w:highlight w:val="white"/>
+              </w:rPr>
+              <w:t xml:space="preserve"> </w:t>
+            </w:r>
+            <w:r>
+              <w:rPr>
+                <w:rFonts w:hint="eastAsia" w:ascii="SimSun" w:hAnsi="SimSun" w:eastAsia="SimSun"/>
+                <w:b/>
+                <w:color w:val="0000FF"/>
+                <w:sz w:val="22"/>
+                <w:szCs w:val="32"/>
+                <w:highlight w:val="white"/>
+              </w:rPr>
+              <w:t>COUNT</w:t>
+            </w:r>
+            <w:r>
+              <w:rPr>
+                <w:rFonts w:hint="eastAsia" w:ascii="SimSun" w:hAnsi="SimSun" w:eastAsia="SimSun"/>
+                <w:b/>
+                <w:color w:val="000080"/>
+                <w:sz w:val="22"/>
+                <w:szCs w:val="32"/>
+                <w:highlight w:val="white"/>
+              </w:rPr>
+              <w:t>(*)</w:t>
+            </w:r>
+            <w:r>
+              <w:rPr>
+                <w:rFonts w:hint="eastAsia" w:ascii="SimSun" w:hAnsi="SimSun" w:eastAsia="SimSun"/>
+                <w:b/>
+                <w:color w:val="000080"/>
+                <w:sz w:val="22"/>
+                <w:szCs w:val="32"/>
+                <w:highlight w:val="white"/>
+              </w:rPr>
+              <w:br w:type="textWrapping"/>
+            </w:r>
+            <w:r>
+              <w:rPr>
+                <w:rFonts w:hint="eastAsia" w:ascii="SimSun" w:hAnsi="SimSun" w:eastAsia="SimSun"/>
+                <w:color w:val="000000"/>
+                <w:sz w:val="22"/>
+                <w:szCs w:val="32"/>
+                <w:highlight w:val="white"/>
+              </w:rPr>
+              <w:tab/>
+            </w:r>
+            <w:r>
+              <w:rPr>
+                <w:rFonts w:hint="eastAsia" w:ascii="SimSun" w:hAnsi="SimSun" w:eastAsia="SimSun"/>
+                <w:color w:val="000000"/>
+                <w:sz w:val="22"/>
+                <w:szCs w:val="32"/>
+                <w:highlight w:val="white"/>
+              </w:rPr>
+              <w:tab/>
+            </w:r>
+            <w:r>
+              <w:rPr>
+                <w:rFonts w:hint="eastAsia" w:ascii="SimSun" w:hAnsi="SimSun" w:eastAsia="SimSun"/>
+                <w:b/>
+                <w:color w:val="0000FF"/>
+                <w:sz w:val="22"/>
+                <w:szCs w:val="32"/>
+                <w:highlight w:val="white"/>
+              </w:rPr>
+              <w:t>FROM</w:t>
+            </w:r>
+            <w:r>
+              <w:rPr>
+                <w:rFonts w:hint="eastAsia" w:ascii="SimSun" w:hAnsi="SimSun" w:eastAsia="SimSun"/>
+                <w:color w:val="000000"/>
+                <w:sz w:val="22"/>
+                <w:szCs w:val="32"/>
+                <w:highlight w:val="white"/>
+              </w:rPr>
+              <w:t xml:space="preserve"> </w:t>
+            </w:r>
+            <w:r>
+              <w:rPr>
+                <w:rFonts w:hint="eastAsia" w:ascii="SimSun" w:hAnsi="SimSun" w:eastAsia="SimSun"/>
+                <w:b/>
+                <w:color w:val="000080"/>
+                <w:sz w:val="22"/>
+                <w:szCs w:val="32"/>
+                <w:highlight w:val="white"/>
+              </w:rPr>
+              <w:t>(</w:t>
+            </w:r>
+            <w:r>
+              <w:rPr>
+                <w:rFonts w:hint="eastAsia" w:ascii="SimSun" w:hAnsi="SimSun" w:eastAsia="SimSun"/>
+                <w:b/>
+                <w:color w:val="000080"/>
+                <w:sz w:val="22"/>
+                <w:szCs w:val="32"/>
+                <w:highlight w:val="white"/>
+              </w:rPr>
+              <w:br w:type="textWrapping"/>
+            </w:r>
+            <w:r>
+              <w:rPr>
+                <w:rFonts w:hint="eastAsia" w:ascii="SimSun" w:hAnsi="SimSun" w:eastAsia="SimSun"/>
+                <w:color w:val="000000"/>
+                <w:sz w:val="22"/>
+                <w:szCs w:val="32"/>
+                <w:highlight w:val="white"/>
+              </w:rPr>
+              <w:tab/>
+            </w:r>
+            <w:r>
+              <w:rPr>
+                <w:rFonts w:hint="eastAsia" w:ascii="SimSun" w:hAnsi="SimSun" w:eastAsia="SimSun"/>
+                <w:color w:val="000000"/>
+                <w:sz w:val="22"/>
+                <w:szCs w:val="32"/>
+                <w:highlight w:val="white"/>
+              </w:rPr>
+              <w:tab/>
+            </w:r>
+            <w:r>
+              <w:rPr>
+                <w:rFonts w:hint="eastAsia" w:ascii="SimSun" w:hAnsi="SimSun" w:eastAsia="SimSun"/>
+                <w:color w:val="000000"/>
+                <w:sz w:val="22"/>
+                <w:szCs w:val="32"/>
+                <w:highlight w:val="white"/>
+              </w:rPr>
+              <w:tab/>
+            </w:r>
+            <w:r>
+              <w:rPr>
+                <w:rFonts w:hint="eastAsia" w:ascii="SimSun" w:hAnsi="SimSun" w:eastAsia="SimSun"/>
+                <w:b/>
+                <w:color w:val="0000FF"/>
+                <w:sz w:val="22"/>
+                <w:szCs w:val="32"/>
+                <w:highlight w:val="white"/>
+              </w:rPr>
+              <w:t>SELECT</w:t>
+            </w:r>
+            <w:r>
+              <w:rPr>
+                <w:rFonts w:hint="eastAsia" w:ascii="SimSun" w:hAnsi="SimSun" w:eastAsia="SimSun"/>
+                <w:color w:val="000000"/>
+                <w:sz w:val="22"/>
+                <w:szCs w:val="32"/>
+                <w:highlight w:val="white"/>
+              </w:rPr>
+              <w:t xml:space="preserve"> r</w:t>
+            </w:r>
+            <w:r>
+              <w:rPr>
+                <w:rFonts w:hint="eastAsia" w:ascii="SimSun" w:hAnsi="SimSun" w:eastAsia="SimSun"/>
+                <w:b/>
+                <w:color w:val="000080"/>
+                <w:sz w:val="22"/>
+                <w:szCs w:val="32"/>
+                <w:highlight w:val="white"/>
+              </w:rPr>
+              <w:t>.</w:t>
+            </w:r>
+            <w:r>
+              <w:rPr>
+                <w:rFonts w:hint="eastAsia" w:ascii="SimSun" w:hAnsi="SimSun" w:eastAsia="SimSun"/>
+                <w:color w:val="000000"/>
+                <w:sz w:val="22"/>
+                <w:szCs w:val="32"/>
+                <w:highlight w:val="white"/>
+              </w:rPr>
+              <w:t>id</w:t>
+            </w:r>
+            <w:r>
+              <w:rPr>
+                <w:rFonts w:hint="eastAsia" w:ascii="SimSun" w:hAnsi="SimSun" w:eastAsia="SimSun"/>
+                <w:b/>
+                <w:color w:val="000080"/>
+                <w:sz w:val="22"/>
+                <w:szCs w:val="32"/>
+                <w:highlight w:val="white"/>
+              </w:rPr>
+              <w:t>,</w:t>
+            </w:r>
+            <w:r>
+              <w:rPr>
+                <w:rFonts w:hint="eastAsia" w:ascii="SimSun" w:hAnsi="SimSun" w:eastAsia="SimSun"/>
+                <w:color w:val="000000"/>
+                <w:sz w:val="22"/>
+                <w:szCs w:val="32"/>
+                <w:highlight w:val="white"/>
+              </w:rPr>
+              <w:t xml:space="preserve"> r</w:t>
+            </w:r>
+            <w:r>
+              <w:rPr>
+                <w:rFonts w:hint="eastAsia" w:ascii="SimSun" w:hAnsi="SimSun" w:eastAsia="SimSun"/>
+                <w:b/>
+                <w:color w:val="000080"/>
+                <w:sz w:val="22"/>
+                <w:szCs w:val="32"/>
+                <w:highlight w:val="white"/>
+              </w:rPr>
+              <w:t>.</w:t>
+            </w:r>
+            <w:r>
+              <w:rPr>
+                <w:rFonts w:hint="eastAsia" w:ascii="SimSun" w:hAnsi="SimSun" w:eastAsia="SimSun"/>
+                <w:color w:val="000000"/>
+                <w:sz w:val="22"/>
+                <w:szCs w:val="32"/>
+                <w:highlight w:val="white"/>
+              </w:rPr>
+              <w:t>room_number</w:t>
+            </w:r>
+            <w:r>
+              <w:rPr>
+                <w:rFonts w:hint="eastAsia" w:ascii="SimSun" w:hAnsi="SimSun" w:eastAsia="SimSun"/>
+                <w:b/>
+                <w:color w:val="000080"/>
+                <w:sz w:val="22"/>
+                <w:szCs w:val="32"/>
+                <w:highlight w:val="white"/>
+              </w:rPr>
+              <w:t>,</w:t>
+            </w:r>
+            <w:r>
+              <w:rPr>
+                <w:rFonts w:hint="eastAsia" w:ascii="SimSun" w:hAnsi="SimSun" w:eastAsia="SimSun"/>
+                <w:color w:val="000000"/>
+                <w:sz w:val="22"/>
+                <w:szCs w:val="32"/>
+                <w:highlight w:val="white"/>
+              </w:rPr>
+              <w:t xml:space="preserve"> f</w:t>
+            </w:r>
+            <w:r>
+              <w:rPr>
+                <w:rFonts w:hint="eastAsia" w:ascii="SimSun" w:hAnsi="SimSun" w:eastAsia="SimSun"/>
+                <w:b/>
+                <w:color w:val="000080"/>
+                <w:sz w:val="22"/>
+                <w:szCs w:val="32"/>
+                <w:highlight w:val="white"/>
+              </w:rPr>
+              <w:t>.</w:t>
+            </w:r>
+            <w:r>
+              <w:rPr>
+                <w:rFonts w:hint="eastAsia" w:ascii="SimSun" w:hAnsi="SimSun" w:eastAsia="SimSun"/>
+                <w:color w:val="000000"/>
+                <w:sz w:val="22"/>
+                <w:szCs w:val="32"/>
+                <w:highlight w:val="white"/>
+              </w:rPr>
+              <w:t>start_date</w:t>
+            </w:r>
+            <w:r>
+              <w:rPr>
+                <w:rFonts w:hint="eastAsia" w:ascii="SimSun" w:hAnsi="SimSun" w:eastAsia="SimSun"/>
+                <w:b/>
+                <w:color w:val="000080"/>
+                <w:sz w:val="22"/>
+                <w:szCs w:val="32"/>
+                <w:highlight w:val="white"/>
+              </w:rPr>
+              <w:t>,</w:t>
+            </w:r>
+            <w:r>
+              <w:rPr>
+                <w:rFonts w:hint="eastAsia" w:ascii="SimSun" w:hAnsi="SimSun" w:eastAsia="SimSun"/>
+                <w:color w:val="000000"/>
+                <w:sz w:val="22"/>
+                <w:szCs w:val="32"/>
+                <w:highlight w:val="white"/>
+              </w:rPr>
+              <w:t xml:space="preserve"> f</w:t>
+            </w:r>
+            <w:r>
+              <w:rPr>
+                <w:rFonts w:hint="eastAsia" w:ascii="SimSun" w:hAnsi="SimSun" w:eastAsia="SimSun"/>
+                <w:b/>
+                <w:color w:val="000080"/>
+                <w:sz w:val="22"/>
+                <w:szCs w:val="32"/>
+                <w:highlight w:val="white"/>
+              </w:rPr>
+              <w:t>.</w:t>
+            </w:r>
+            <w:r>
+              <w:rPr>
+                <w:rFonts w:hint="eastAsia" w:ascii="SimSun" w:hAnsi="SimSun" w:eastAsia="SimSun"/>
+                <w:color w:val="000000"/>
+                <w:sz w:val="22"/>
+                <w:szCs w:val="32"/>
+                <w:highlight w:val="white"/>
+              </w:rPr>
+              <w:t>end_date</w:t>
+            </w:r>
+            <w:r>
+              <w:rPr>
+                <w:rFonts w:hint="eastAsia" w:ascii="SimSun" w:hAnsi="SimSun" w:eastAsia="SimSun"/>
+                <w:color w:val="000000"/>
+                <w:sz w:val="22"/>
+                <w:szCs w:val="32"/>
+                <w:highlight w:val="white"/>
+              </w:rPr>
+              <w:br w:type="textWrapping"/>
+            </w:r>
+            <w:r>
+              <w:rPr>
+                <w:rFonts w:hint="eastAsia" w:ascii="SimSun" w:hAnsi="SimSun" w:eastAsia="SimSun"/>
+                <w:color w:val="000000"/>
+                <w:sz w:val="22"/>
+                <w:szCs w:val="32"/>
+                <w:highlight w:val="white"/>
+              </w:rPr>
+              <w:tab/>
+            </w:r>
+            <w:r>
+              <w:rPr>
+                <w:rFonts w:hint="eastAsia" w:ascii="SimSun" w:hAnsi="SimSun" w:eastAsia="SimSun"/>
+                <w:color w:val="000000"/>
+                <w:sz w:val="22"/>
+                <w:szCs w:val="32"/>
+                <w:highlight w:val="white"/>
+              </w:rPr>
+              <w:tab/>
+            </w:r>
+            <w:r>
+              <w:rPr>
+                <w:rFonts w:hint="eastAsia" w:ascii="SimSun" w:hAnsi="SimSun" w:eastAsia="SimSun"/>
+                <w:color w:val="000000"/>
+                <w:sz w:val="22"/>
+                <w:szCs w:val="32"/>
+                <w:highlight w:val="white"/>
+              </w:rPr>
+              <w:tab/>
+            </w:r>
+            <w:r>
+              <w:rPr>
+                <w:rFonts w:hint="eastAsia" w:ascii="SimSun" w:hAnsi="SimSun" w:eastAsia="SimSun"/>
+                <w:b/>
+                <w:color w:val="0000FF"/>
+                <w:sz w:val="22"/>
+                <w:szCs w:val="32"/>
+                <w:highlight w:val="white"/>
+              </w:rPr>
+              <w:t>FROM</w:t>
+            </w:r>
+            <w:r>
+              <w:rPr>
+                <w:rFonts w:hint="eastAsia" w:ascii="SimSun" w:hAnsi="SimSun" w:eastAsia="SimSun"/>
+                <w:color w:val="000000"/>
+                <w:sz w:val="22"/>
+                <w:szCs w:val="32"/>
+                <w:highlight w:val="white"/>
+              </w:rPr>
+              <w:t xml:space="preserve"> rooms </w:t>
+            </w:r>
+            <w:r>
+              <w:rPr>
+                <w:rFonts w:hint="eastAsia" w:ascii="SimSun" w:hAnsi="SimSun" w:eastAsia="SimSun"/>
+                <w:b/>
+                <w:color w:val="0000FF"/>
+                <w:sz w:val="22"/>
+                <w:szCs w:val="32"/>
+                <w:highlight w:val="white"/>
+              </w:rPr>
+              <w:t>AS</w:t>
+            </w:r>
+            <w:r>
+              <w:rPr>
+                <w:rFonts w:hint="eastAsia" w:ascii="SimSun" w:hAnsi="SimSun" w:eastAsia="SimSun"/>
+                <w:color w:val="000000"/>
+                <w:sz w:val="22"/>
+                <w:szCs w:val="32"/>
+                <w:highlight w:val="white"/>
+              </w:rPr>
+              <w:t xml:space="preserve"> r</w:t>
+            </w:r>
+            <w:r>
+              <w:rPr>
+                <w:rFonts w:hint="eastAsia" w:ascii="SimSun" w:hAnsi="SimSun" w:eastAsia="SimSun"/>
+                <w:color w:val="000000"/>
+                <w:sz w:val="22"/>
+                <w:szCs w:val="32"/>
+                <w:highlight w:val="white"/>
+              </w:rPr>
+              <w:br w:type="textWrapping"/>
+            </w:r>
+            <w:r>
+              <w:rPr>
+                <w:rFonts w:hint="eastAsia" w:ascii="SimSun" w:hAnsi="SimSun" w:eastAsia="SimSun"/>
+                <w:color w:val="000000"/>
+                <w:sz w:val="22"/>
+                <w:szCs w:val="32"/>
+                <w:highlight w:val="white"/>
+              </w:rPr>
+              <w:tab/>
+            </w:r>
+            <w:r>
+              <w:rPr>
+                <w:rFonts w:hint="eastAsia" w:ascii="SimSun" w:hAnsi="SimSun" w:eastAsia="SimSun"/>
+                <w:color w:val="000000"/>
+                <w:sz w:val="22"/>
+                <w:szCs w:val="32"/>
+                <w:highlight w:val="white"/>
+              </w:rPr>
+              <w:tab/>
+            </w:r>
+            <w:r>
+              <w:rPr>
+                <w:rFonts w:hint="eastAsia" w:ascii="SimSun" w:hAnsi="SimSun" w:eastAsia="SimSun"/>
+                <w:color w:val="000000"/>
+                <w:sz w:val="22"/>
+                <w:szCs w:val="32"/>
+                <w:highlight w:val="white"/>
+              </w:rPr>
+              <w:tab/>
+            </w:r>
+            <w:r>
+              <w:rPr>
+                <w:rFonts w:hint="eastAsia" w:ascii="SimSun" w:hAnsi="SimSun" w:eastAsia="SimSun"/>
+                <w:b/>
+                <w:color w:val="0000FF"/>
+                <w:sz w:val="22"/>
+                <w:szCs w:val="32"/>
+                <w:highlight w:val="white"/>
+              </w:rPr>
+              <w:t>LEFT</w:t>
+            </w:r>
+            <w:r>
+              <w:rPr>
+                <w:rFonts w:hint="eastAsia" w:ascii="SimSun" w:hAnsi="SimSun" w:eastAsia="SimSun"/>
+                <w:color w:val="000000"/>
+                <w:sz w:val="22"/>
+                <w:szCs w:val="32"/>
+                <w:highlight w:val="white"/>
+              </w:rPr>
+              <w:t xml:space="preserve"> </w:t>
+            </w:r>
+            <w:r>
+              <w:rPr>
+                <w:rFonts w:hint="eastAsia" w:ascii="SimSun" w:hAnsi="SimSun" w:eastAsia="SimSun"/>
+                <w:b/>
+                <w:color w:val="0000FF"/>
+                <w:sz w:val="22"/>
+                <w:szCs w:val="32"/>
+                <w:highlight w:val="white"/>
+              </w:rPr>
+              <w:t>JOIN</w:t>
+            </w:r>
+            <w:r>
+              <w:rPr>
+                <w:rFonts w:hint="eastAsia" w:ascii="SimSun" w:hAnsi="SimSun" w:eastAsia="SimSun"/>
+                <w:color w:val="000000"/>
+                <w:sz w:val="22"/>
+                <w:szCs w:val="32"/>
+                <w:highlight w:val="white"/>
+              </w:rPr>
+              <w:t xml:space="preserve"> reservations </w:t>
+            </w:r>
+            <w:r>
+              <w:rPr>
+                <w:rFonts w:hint="eastAsia" w:ascii="SimSun" w:hAnsi="SimSun" w:eastAsia="SimSun"/>
+                <w:b/>
+                <w:color w:val="0000FF"/>
+                <w:sz w:val="22"/>
+                <w:szCs w:val="32"/>
+                <w:highlight w:val="white"/>
+              </w:rPr>
+              <w:t>AS</w:t>
+            </w:r>
+            <w:r>
+              <w:rPr>
+                <w:rFonts w:hint="eastAsia" w:ascii="SimSun" w:hAnsi="SimSun" w:eastAsia="SimSun"/>
+                <w:color w:val="000000"/>
+                <w:sz w:val="22"/>
+                <w:szCs w:val="32"/>
+                <w:highlight w:val="white"/>
+              </w:rPr>
+              <w:t xml:space="preserve"> F </w:t>
+            </w:r>
+            <w:r>
+              <w:rPr>
+                <w:rFonts w:hint="eastAsia" w:ascii="SimSun" w:hAnsi="SimSun" w:eastAsia="SimSun"/>
+                <w:b/>
+                <w:color w:val="0000FF"/>
+                <w:sz w:val="22"/>
+                <w:szCs w:val="32"/>
+                <w:highlight w:val="white"/>
+              </w:rPr>
+              <w:t>ON</w:t>
+            </w:r>
+            <w:r>
+              <w:rPr>
+                <w:rFonts w:hint="eastAsia" w:ascii="SimSun" w:hAnsi="SimSun" w:eastAsia="SimSun"/>
+                <w:color w:val="000000"/>
+                <w:sz w:val="22"/>
+                <w:szCs w:val="32"/>
+                <w:highlight w:val="white"/>
+              </w:rPr>
+              <w:t xml:space="preserve"> f</w:t>
+            </w:r>
+            <w:r>
+              <w:rPr>
+                <w:rFonts w:hint="eastAsia" w:ascii="SimSun" w:hAnsi="SimSun" w:eastAsia="SimSun"/>
+                <w:b/>
+                <w:color w:val="000080"/>
+                <w:sz w:val="22"/>
+                <w:szCs w:val="32"/>
+                <w:highlight w:val="white"/>
+              </w:rPr>
+              <w:t>.</w:t>
+            </w:r>
+            <w:r>
+              <w:rPr>
+                <w:rFonts w:hint="eastAsia" w:ascii="SimSun" w:hAnsi="SimSun" w:eastAsia="SimSun"/>
+                <w:color w:val="000000"/>
+                <w:sz w:val="22"/>
+                <w:szCs w:val="32"/>
+                <w:highlight w:val="white"/>
+              </w:rPr>
+              <w:t xml:space="preserve">room_id </w:t>
+            </w:r>
+            <w:r>
+              <w:rPr>
+                <w:rFonts w:hint="eastAsia" w:ascii="SimSun" w:hAnsi="SimSun" w:eastAsia="SimSun"/>
+                <w:b/>
+                <w:color w:val="000080"/>
+                <w:sz w:val="22"/>
+                <w:szCs w:val="32"/>
+                <w:highlight w:val="white"/>
+              </w:rPr>
+              <w:t>=</w:t>
+            </w:r>
+            <w:r>
+              <w:rPr>
+                <w:rFonts w:hint="eastAsia" w:ascii="SimSun" w:hAnsi="SimSun" w:eastAsia="SimSun"/>
+                <w:color w:val="000000"/>
+                <w:sz w:val="22"/>
+                <w:szCs w:val="32"/>
+                <w:highlight w:val="white"/>
+              </w:rPr>
+              <w:t xml:space="preserve"> r</w:t>
+            </w:r>
+            <w:r>
+              <w:rPr>
+                <w:rFonts w:hint="eastAsia" w:ascii="SimSun" w:hAnsi="SimSun" w:eastAsia="SimSun"/>
+                <w:b/>
+                <w:color w:val="000080"/>
+                <w:sz w:val="22"/>
+                <w:szCs w:val="32"/>
+                <w:highlight w:val="white"/>
+              </w:rPr>
+              <w:t>.</w:t>
+            </w:r>
+            <w:r>
+              <w:rPr>
+                <w:rFonts w:hint="eastAsia" w:ascii="SimSun" w:hAnsi="SimSun" w:eastAsia="SimSun"/>
+                <w:color w:val="000000"/>
+                <w:sz w:val="22"/>
+                <w:szCs w:val="32"/>
+                <w:highlight w:val="white"/>
+              </w:rPr>
+              <w:t>id</w:t>
+            </w:r>
+            <w:r>
+              <w:rPr>
+                <w:rFonts w:hint="eastAsia" w:ascii="SimSun" w:hAnsi="SimSun" w:eastAsia="SimSun"/>
+                <w:color w:val="000000"/>
+                <w:sz w:val="22"/>
+                <w:szCs w:val="32"/>
+                <w:highlight w:val="white"/>
+              </w:rPr>
+              <w:br w:type="textWrapping"/>
+            </w:r>
+            <w:r>
+              <w:rPr>
+                <w:rFonts w:hint="eastAsia" w:ascii="SimSun" w:hAnsi="SimSun" w:eastAsia="SimSun"/>
+                <w:color w:val="000000"/>
+                <w:sz w:val="22"/>
+                <w:szCs w:val="32"/>
+                <w:highlight w:val="white"/>
+              </w:rPr>
+              <w:tab/>
+            </w:r>
+            <w:r>
+              <w:rPr>
+                <w:rFonts w:hint="eastAsia" w:ascii="SimSun" w:hAnsi="SimSun" w:eastAsia="SimSun"/>
+                <w:color w:val="000000"/>
+                <w:sz w:val="22"/>
+                <w:szCs w:val="32"/>
+                <w:highlight w:val="white"/>
+              </w:rPr>
+              <w:tab/>
+            </w:r>
+            <w:r>
+              <w:rPr>
+                <w:rFonts w:hint="eastAsia" w:ascii="SimSun" w:hAnsi="SimSun" w:eastAsia="SimSun"/>
+                <w:color w:val="000000"/>
+                <w:sz w:val="22"/>
+                <w:szCs w:val="32"/>
+                <w:highlight w:val="white"/>
+              </w:rPr>
+              <w:tab/>
+            </w:r>
+            <w:r>
+              <w:rPr>
+                <w:rFonts w:hint="eastAsia" w:ascii="SimSun" w:hAnsi="SimSun" w:eastAsia="SimSun"/>
+                <w:b/>
+                <w:color w:val="0000FF"/>
+                <w:sz w:val="22"/>
+                <w:szCs w:val="32"/>
+                <w:highlight w:val="white"/>
+              </w:rPr>
+              <w:t>JOIN</w:t>
+            </w:r>
+            <w:r>
+              <w:rPr>
+                <w:rFonts w:hint="eastAsia" w:ascii="SimSun" w:hAnsi="SimSun" w:eastAsia="SimSun"/>
+                <w:color w:val="000000"/>
+                <w:sz w:val="22"/>
+                <w:szCs w:val="32"/>
+                <w:highlight w:val="white"/>
+              </w:rPr>
+              <w:t xml:space="preserve"> room_types </w:t>
+            </w:r>
+            <w:r>
+              <w:rPr>
+                <w:rFonts w:hint="eastAsia" w:ascii="SimSun" w:hAnsi="SimSun" w:eastAsia="SimSun"/>
+                <w:b/>
+                <w:color w:val="0000FF"/>
+                <w:sz w:val="22"/>
+                <w:szCs w:val="32"/>
+                <w:highlight w:val="white"/>
+              </w:rPr>
+              <w:t>AS</w:t>
+            </w:r>
+            <w:r>
+              <w:rPr>
+                <w:rFonts w:hint="eastAsia" w:ascii="SimSun" w:hAnsi="SimSun" w:eastAsia="SimSun"/>
+                <w:color w:val="000000"/>
+                <w:sz w:val="22"/>
+                <w:szCs w:val="32"/>
+                <w:highlight w:val="white"/>
+              </w:rPr>
+              <w:t xml:space="preserve"> t </w:t>
+            </w:r>
+            <w:r>
+              <w:rPr>
+                <w:rFonts w:hint="eastAsia" w:ascii="SimSun" w:hAnsi="SimSun" w:eastAsia="SimSun"/>
+                <w:b/>
+                <w:color w:val="0000FF"/>
+                <w:sz w:val="22"/>
+                <w:szCs w:val="32"/>
+                <w:highlight w:val="white"/>
+              </w:rPr>
+              <w:t>ON</w:t>
+            </w:r>
+            <w:r>
+              <w:rPr>
+                <w:rFonts w:hint="eastAsia" w:ascii="SimSun" w:hAnsi="SimSun" w:eastAsia="SimSun"/>
+                <w:color w:val="000000"/>
+                <w:sz w:val="22"/>
+                <w:szCs w:val="32"/>
+                <w:highlight w:val="white"/>
+              </w:rPr>
+              <w:t xml:space="preserve"> r</w:t>
+            </w:r>
+            <w:r>
+              <w:rPr>
+                <w:rFonts w:hint="eastAsia" w:ascii="SimSun" w:hAnsi="SimSun" w:eastAsia="SimSun"/>
+                <w:b/>
+                <w:color w:val="000080"/>
+                <w:sz w:val="22"/>
+                <w:szCs w:val="32"/>
+                <w:highlight w:val="white"/>
+              </w:rPr>
+              <w:t>.</w:t>
+            </w:r>
+            <w:r>
+              <w:rPr>
+                <w:rFonts w:hint="eastAsia" w:ascii="SimSun" w:hAnsi="SimSun" w:eastAsia="SimSun"/>
+                <w:color w:val="000000"/>
+                <w:sz w:val="22"/>
+                <w:szCs w:val="32"/>
+                <w:highlight w:val="white"/>
+              </w:rPr>
+              <w:t xml:space="preserve">room_type_id </w:t>
+            </w:r>
+            <w:r>
+              <w:rPr>
+                <w:rFonts w:hint="eastAsia" w:ascii="SimSun" w:hAnsi="SimSun" w:eastAsia="SimSun"/>
+                <w:b/>
+                <w:color w:val="000080"/>
+                <w:sz w:val="22"/>
+                <w:szCs w:val="32"/>
+                <w:highlight w:val="white"/>
+              </w:rPr>
+              <w:t>=</w:t>
+            </w:r>
+            <w:r>
+              <w:rPr>
+                <w:rFonts w:hint="eastAsia" w:ascii="SimSun" w:hAnsi="SimSun" w:eastAsia="SimSun"/>
+                <w:color w:val="000000"/>
+                <w:sz w:val="22"/>
+                <w:szCs w:val="32"/>
+                <w:highlight w:val="white"/>
+              </w:rPr>
+              <w:t xml:space="preserve"> t</w:t>
+            </w:r>
+            <w:r>
+              <w:rPr>
+                <w:rFonts w:hint="eastAsia" w:ascii="SimSun" w:hAnsi="SimSun" w:eastAsia="SimSun"/>
+                <w:b/>
+                <w:color w:val="000080"/>
+                <w:sz w:val="22"/>
+                <w:szCs w:val="32"/>
+                <w:highlight w:val="white"/>
+              </w:rPr>
+              <w:t>.</w:t>
+            </w:r>
+            <w:r>
+              <w:rPr>
+                <w:rFonts w:hint="eastAsia" w:ascii="SimSun" w:hAnsi="SimSun" w:eastAsia="SimSun"/>
+                <w:color w:val="000000"/>
+                <w:sz w:val="22"/>
+                <w:szCs w:val="32"/>
+                <w:highlight w:val="white"/>
+              </w:rPr>
+              <w:t>id</w:t>
+            </w:r>
+            <w:r>
+              <w:rPr>
+                <w:rFonts w:hint="eastAsia" w:ascii="SimSun" w:hAnsi="SimSun" w:eastAsia="SimSun"/>
+                <w:color w:val="000000"/>
+                <w:sz w:val="22"/>
+                <w:szCs w:val="32"/>
+                <w:highlight w:val="white"/>
+              </w:rPr>
+              <w:br w:type="textWrapping"/>
+            </w:r>
+            <w:r>
+              <w:rPr>
+                <w:rFonts w:hint="eastAsia" w:ascii="SimSun" w:hAnsi="SimSun" w:eastAsia="SimSun"/>
+                <w:color w:val="000000"/>
+                <w:sz w:val="22"/>
+                <w:szCs w:val="32"/>
+                <w:highlight w:val="white"/>
+              </w:rPr>
+              <w:tab/>
+            </w:r>
+            <w:r>
+              <w:rPr>
+                <w:rFonts w:hint="eastAsia" w:ascii="SimSun" w:hAnsi="SimSun" w:eastAsia="SimSun"/>
+                <w:color w:val="000000"/>
+                <w:sz w:val="22"/>
+                <w:szCs w:val="32"/>
+                <w:highlight w:val="white"/>
+              </w:rPr>
+              <w:tab/>
+            </w:r>
+            <w:r>
+              <w:rPr>
+                <w:rFonts w:hint="eastAsia" w:ascii="SimSun" w:hAnsi="SimSun" w:eastAsia="SimSun"/>
+                <w:color w:val="000000"/>
+                <w:sz w:val="22"/>
+                <w:szCs w:val="32"/>
+                <w:highlight w:val="white"/>
+              </w:rPr>
+              <w:tab/>
+            </w:r>
+            <w:r>
+              <w:rPr>
+                <w:rFonts w:hint="eastAsia" w:ascii="SimSun" w:hAnsi="SimSun" w:eastAsia="SimSun"/>
+                <w:b/>
+                <w:color w:val="0000FF"/>
+                <w:sz w:val="22"/>
+                <w:szCs w:val="32"/>
+                <w:highlight w:val="white"/>
+              </w:rPr>
+              <w:t>WHERE</w:t>
+            </w:r>
+            <w:r>
+              <w:rPr>
+                <w:rFonts w:hint="eastAsia" w:ascii="SimSun" w:hAnsi="SimSun" w:eastAsia="SimSun"/>
+                <w:color w:val="000000"/>
+                <w:sz w:val="22"/>
+                <w:szCs w:val="32"/>
+                <w:highlight w:val="white"/>
+              </w:rPr>
+              <w:t xml:space="preserve"> t</w:t>
+            </w:r>
+            <w:r>
+              <w:rPr>
+                <w:rFonts w:hint="eastAsia" w:ascii="SimSun" w:hAnsi="SimSun" w:eastAsia="SimSun"/>
+                <w:b/>
+                <w:color w:val="000080"/>
+                <w:sz w:val="22"/>
+                <w:szCs w:val="32"/>
+                <w:highlight w:val="white"/>
+              </w:rPr>
+              <w:t>.</w:t>
+            </w:r>
+            <w:r>
+              <w:rPr>
+                <w:rFonts w:hint="eastAsia" w:ascii="SimSun" w:hAnsi="SimSun" w:eastAsia="SimSun"/>
+                <w:color w:val="000000"/>
+                <w:sz w:val="22"/>
+                <w:szCs w:val="32"/>
+                <w:highlight w:val="white"/>
+              </w:rPr>
+              <w:t xml:space="preserve">id </w:t>
+            </w:r>
+            <w:r>
+              <w:rPr>
+                <w:rFonts w:hint="eastAsia" w:ascii="SimSun" w:hAnsi="SimSun" w:eastAsia="SimSun"/>
+                <w:b/>
+                <w:color w:val="000080"/>
+                <w:sz w:val="22"/>
+                <w:szCs w:val="32"/>
+                <w:highlight w:val="white"/>
+              </w:rPr>
+              <w:t>=</w:t>
+            </w:r>
+            <w:r>
+              <w:rPr>
+                <w:rFonts w:hint="eastAsia" w:ascii="SimSun" w:hAnsi="SimSun" w:eastAsia="SimSun"/>
+                <w:color w:val="000000"/>
+                <w:sz w:val="22"/>
+                <w:szCs w:val="32"/>
+                <w:highlight w:val="white"/>
+              </w:rPr>
+              <w:t xml:space="preserve"> @room_type_id </w:t>
+            </w:r>
+            <w:r>
+              <w:rPr>
+                <w:rFonts w:hint="eastAsia" w:ascii="SimSun" w:hAnsi="SimSun" w:eastAsia="SimSun"/>
+                <w:b/>
+                <w:color w:val="0000FF"/>
+                <w:sz w:val="22"/>
+                <w:szCs w:val="32"/>
+                <w:highlight w:val="white"/>
+              </w:rPr>
+              <w:t>AND</w:t>
+            </w:r>
+            <w:r>
+              <w:rPr>
+                <w:rFonts w:hint="eastAsia" w:ascii="SimSun" w:hAnsi="SimSun" w:eastAsia="SimSun"/>
+                <w:color w:val="000000"/>
+                <w:sz w:val="22"/>
+                <w:szCs w:val="32"/>
+                <w:highlight w:val="white"/>
+              </w:rPr>
+              <w:t xml:space="preserve"> r</w:t>
+            </w:r>
+            <w:r>
+              <w:rPr>
+                <w:rFonts w:hint="eastAsia" w:ascii="SimSun" w:hAnsi="SimSun" w:eastAsia="SimSun"/>
+                <w:b/>
+                <w:color w:val="000080"/>
+                <w:sz w:val="22"/>
+                <w:szCs w:val="32"/>
+                <w:highlight w:val="white"/>
+              </w:rPr>
+              <w:t>.</w:t>
+            </w:r>
+            <w:r>
+              <w:rPr>
+                <w:rFonts w:hint="eastAsia" w:ascii="SimSun" w:hAnsi="SimSun" w:eastAsia="SimSun"/>
+                <w:color w:val="000000"/>
+                <w:sz w:val="22"/>
+                <w:szCs w:val="32"/>
+                <w:highlight w:val="white"/>
+              </w:rPr>
+              <w:t xml:space="preserve">is_in_order </w:t>
+            </w:r>
+            <w:r>
+              <w:rPr>
+                <w:rFonts w:hint="eastAsia" w:ascii="SimSun" w:hAnsi="SimSun" w:eastAsia="SimSun"/>
+                <w:b/>
+                <w:color w:val="000080"/>
+                <w:sz w:val="22"/>
+                <w:szCs w:val="32"/>
+                <w:highlight w:val="white"/>
+              </w:rPr>
+              <w:t>=</w:t>
+            </w:r>
+            <w:r>
+              <w:rPr>
+                <w:rFonts w:hint="eastAsia" w:ascii="SimSun" w:hAnsi="SimSun" w:eastAsia="SimSun"/>
+                <w:color w:val="000000"/>
+                <w:sz w:val="22"/>
+                <w:szCs w:val="32"/>
+                <w:highlight w:val="white"/>
+              </w:rPr>
+              <w:t xml:space="preserve"> </w:t>
+            </w:r>
+            <w:r>
+              <w:rPr>
+                <w:rFonts w:hint="eastAsia" w:ascii="SimSun" w:hAnsi="SimSun" w:eastAsia="SimSun"/>
+                <w:b/>
+                <w:color w:val="0000FF"/>
+                <w:sz w:val="22"/>
+                <w:szCs w:val="32"/>
+                <w:highlight w:val="white"/>
+              </w:rPr>
+              <w:t>TRUE</w:t>
+            </w:r>
+            <w:r>
+              <w:rPr>
+                <w:rFonts w:hint="eastAsia" w:ascii="SimSun" w:hAnsi="SimSun" w:eastAsia="SimSun"/>
+                <w:b/>
+                <w:color w:val="0000FF"/>
+                <w:sz w:val="22"/>
+                <w:szCs w:val="32"/>
+                <w:highlight w:val="white"/>
+              </w:rPr>
+              <w:br w:type="textWrapping"/>
+            </w:r>
+            <w:r>
+              <w:rPr>
+                <w:rFonts w:hint="eastAsia" w:ascii="SimSun" w:hAnsi="SimSun" w:eastAsia="SimSun"/>
+                <w:color w:val="000000"/>
+                <w:sz w:val="22"/>
+                <w:szCs w:val="32"/>
+                <w:highlight w:val="white"/>
+              </w:rPr>
+              <w:tab/>
+            </w:r>
+            <w:r>
+              <w:rPr>
+                <w:rFonts w:hint="eastAsia" w:ascii="SimSun" w:hAnsi="SimSun" w:eastAsia="SimSun"/>
+                <w:color w:val="000000"/>
+                <w:sz w:val="22"/>
+                <w:szCs w:val="32"/>
+                <w:highlight w:val="white"/>
+              </w:rPr>
+              <w:tab/>
+            </w:r>
+            <w:r>
+              <w:rPr>
+                <w:rFonts w:hint="eastAsia" w:ascii="SimSun" w:hAnsi="SimSun" w:eastAsia="SimSun"/>
+                <w:color w:val="000000"/>
+                <w:sz w:val="22"/>
+                <w:szCs w:val="32"/>
+                <w:highlight w:val="white"/>
+              </w:rPr>
+              <w:tab/>
+            </w:r>
+            <w:r>
+              <w:rPr>
+                <w:rFonts w:hint="eastAsia" w:ascii="SimSun" w:hAnsi="SimSun" w:eastAsia="SimSun"/>
+                <w:b/>
+                <w:color w:val="0000FF"/>
+                <w:sz w:val="22"/>
+                <w:szCs w:val="32"/>
+                <w:highlight w:val="white"/>
+              </w:rPr>
+              <w:t>AND</w:t>
+            </w:r>
+            <w:r>
+              <w:rPr>
+                <w:rFonts w:hint="eastAsia" w:ascii="SimSun" w:hAnsi="SimSun" w:eastAsia="SimSun"/>
+                <w:color w:val="000000"/>
+                <w:sz w:val="22"/>
+                <w:szCs w:val="32"/>
+                <w:highlight w:val="white"/>
+              </w:rPr>
+              <w:t xml:space="preserve"> @start_date </w:t>
+            </w:r>
+            <w:r>
+              <w:rPr>
+                <w:rFonts w:hint="eastAsia" w:ascii="SimSun" w:hAnsi="SimSun" w:eastAsia="SimSun"/>
+                <w:b/>
+                <w:color w:val="0000FF"/>
+                <w:sz w:val="22"/>
+                <w:szCs w:val="32"/>
+                <w:highlight w:val="white"/>
+              </w:rPr>
+              <w:t>NOT</w:t>
+            </w:r>
+            <w:r>
+              <w:rPr>
+                <w:rFonts w:hint="eastAsia" w:ascii="SimSun" w:hAnsi="SimSun" w:eastAsia="SimSun"/>
+                <w:color w:val="000000"/>
+                <w:sz w:val="22"/>
+                <w:szCs w:val="32"/>
+                <w:highlight w:val="white"/>
+              </w:rPr>
+              <w:t xml:space="preserve"> </w:t>
+            </w:r>
+            <w:r>
+              <w:rPr>
+                <w:rFonts w:hint="eastAsia" w:ascii="SimSun" w:hAnsi="SimSun" w:eastAsia="SimSun"/>
+                <w:b/>
+                <w:color w:val="0000FF"/>
+                <w:sz w:val="22"/>
+                <w:szCs w:val="32"/>
+                <w:highlight w:val="white"/>
+              </w:rPr>
+              <w:t>BETWEEN</w:t>
+            </w:r>
+            <w:r>
+              <w:rPr>
+                <w:rFonts w:hint="eastAsia" w:ascii="SimSun" w:hAnsi="SimSun" w:eastAsia="SimSun"/>
+                <w:color w:val="000000"/>
+                <w:sz w:val="22"/>
+                <w:szCs w:val="32"/>
+                <w:highlight w:val="white"/>
+              </w:rPr>
+              <w:t xml:space="preserve"> f</w:t>
+            </w:r>
+            <w:r>
+              <w:rPr>
+                <w:rFonts w:hint="eastAsia" w:ascii="SimSun" w:hAnsi="SimSun" w:eastAsia="SimSun"/>
+                <w:b/>
+                <w:color w:val="000080"/>
+                <w:sz w:val="22"/>
+                <w:szCs w:val="32"/>
+                <w:highlight w:val="white"/>
+              </w:rPr>
+              <w:t>.</w:t>
+            </w:r>
+            <w:r>
+              <w:rPr>
+                <w:rFonts w:hint="eastAsia" w:ascii="SimSun" w:hAnsi="SimSun" w:eastAsia="SimSun"/>
+                <w:color w:val="000000"/>
+                <w:sz w:val="22"/>
+                <w:szCs w:val="32"/>
+                <w:highlight w:val="white"/>
+              </w:rPr>
+              <w:t xml:space="preserve">start_date </w:t>
+            </w:r>
+            <w:r>
+              <w:rPr>
+                <w:rFonts w:hint="eastAsia" w:ascii="SimSun" w:hAnsi="SimSun" w:eastAsia="SimSun"/>
+                <w:b/>
+                <w:color w:val="0000FF"/>
+                <w:sz w:val="22"/>
+                <w:szCs w:val="32"/>
+                <w:highlight w:val="white"/>
+              </w:rPr>
+              <w:t>AND</w:t>
+            </w:r>
+            <w:r>
+              <w:rPr>
+                <w:rFonts w:hint="eastAsia" w:ascii="SimSun" w:hAnsi="SimSun" w:eastAsia="SimSun"/>
+                <w:color w:val="000000"/>
+                <w:sz w:val="22"/>
+                <w:szCs w:val="32"/>
+                <w:highlight w:val="white"/>
+              </w:rPr>
+              <w:t xml:space="preserve"> f</w:t>
+            </w:r>
+            <w:r>
+              <w:rPr>
+                <w:rFonts w:hint="eastAsia" w:ascii="SimSun" w:hAnsi="SimSun" w:eastAsia="SimSun"/>
+                <w:b/>
+                <w:color w:val="000080"/>
+                <w:sz w:val="22"/>
+                <w:szCs w:val="32"/>
+                <w:highlight w:val="white"/>
+              </w:rPr>
+              <w:t>.</w:t>
+            </w:r>
+            <w:r>
+              <w:rPr>
+                <w:rFonts w:hint="eastAsia" w:ascii="SimSun" w:hAnsi="SimSun" w:eastAsia="SimSun"/>
+                <w:color w:val="000000"/>
+                <w:sz w:val="22"/>
+                <w:szCs w:val="32"/>
+                <w:highlight w:val="white"/>
+              </w:rPr>
+              <w:t>end_date</w:t>
+            </w:r>
+            <w:r>
+              <w:rPr>
+                <w:rFonts w:hint="eastAsia" w:ascii="SimSun" w:hAnsi="SimSun" w:eastAsia="SimSun"/>
+                <w:color w:val="000000"/>
+                <w:sz w:val="22"/>
+                <w:szCs w:val="32"/>
+                <w:highlight w:val="white"/>
+              </w:rPr>
+              <w:br w:type="textWrapping"/>
+            </w:r>
+            <w:r>
+              <w:rPr>
+                <w:rFonts w:hint="eastAsia" w:ascii="SimSun" w:hAnsi="SimSun" w:eastAsia="SimSun"/>
+                <w:color w:val="000000"/>
+                <w:sz w:val="22"/>
+                <w:szCs w:val="32"/>
+                <w:highlight w:val="white"/>
+              </w:rPr>
+              <w:tab/>
+            </w:r>
+            <w:r>
+              <w:rPr>
+                <w:rFonts w:hint="eastAsia" w:ascii="SimSun" w:hAnsi="SimSun" w:eastAsia="SimSun"/>
+                <w:color w:val="000000"/>
+                <w:sz w:val="22"/>
+                <w:szCs w:val="32"/>
+                <w:highlight w:val="white"/>
+              </w:rPr>
+              <w:tab/>
+            </w:r>
+            <w:r>
+              <w:rPr>
+                <w:rFonts w:hint="eastAsia" w:ascii="SimSun" w:hAnsi="SimSun" w:eastAsia="SimSun"/>
+                <w:color w:val="000000"/>
+                <w:sz w:val="22"/>
+                <w:szCs w:val="32"/>
+                <w:highlight w:val="white"/>
+              </w:rPr>
+              <w:tab/>
+            </w:r>
+            <w:r>
+              <w:rPr>
+                <w:rFonts w:hint="eastAsia" w:ascii="SimSun" w:hAnsi="SimSun" w:eastAsia="SimSun"/>
+                <w:b/>
+                <w:color w:val="0000FF"/>
+                <w:sz w:val="22"/>
+                <w:szCs w:val="32"/>
+                <w:highlight w:val="white"/>
+              </w:rPr>
+              <w:t>AND</w:t>
+            </w:r>
+            <w:r>
+              <w:rPr>
+                <w:rFonts w:hint="eastAsia" w:ascii="SimSun" w:hAnsi="SimSun" w:eastAsia="SimSun"/>
+                <w:color w:val="000000"/>
+                <w:sz w:val="22"/>
+                <w:szCs w:val="32"/>
+                <w:highlight w:val="white"/>
+              </w:rPr>
+              <w:t xml:space="preserve"> f</w:t>
+            </w:r>
+            <w:r>
+              <w:rPr>
+                <w:rFonts w:hint="eastAsia" w:ascii="SimSun" w:hAnsi="SimSun" w:eastAsia="SimSun"/>
+                <w:b/>
+                <w:color w:val="000080"/>
+                <w:sz w:val="22"/>
+                <w:szCs w:val="32"/>
+                <w:highlight w:val="white"/>
+              </w:rPr>
+              <w:t>.</w:t>
+            </w:r>
+            <w:r>
+              <w:rPr>
+                <w:rFonts w:hint="eastAsia" w:ascii="SimSun" w:hAnsi="SimSun" w:eastAsia="SimSun"/>
+                <w:color w:val="000000"/>
+                <w:sz w:val="22"/>
+                <w:szCs w:val="32"/>
+                <w:highlight w:val="white"/>
+              </w:rPr>
+              <w:t xml:space="preserve">start_date </w:t>
+            </w:r>
+            <w:r>
+              <w:rPr>
+                <w:rFonts w:hint="eastAsia" w:ascii="SimSun" w:hAnsi="SimSun" w:eastAsia="SimSun"/>
+                <w:b/>
+                <w:color w:val="0000FF"/>
+                <w:sz w:val="22"/>
+                <w:szCs w:val="32"/>
+                <w:highlight w:val="white"/>
+              </w:rPr>
+              <w:t>NOT</w:t>
+            </w:r>
+            <w:r>
+              <w:rPr>
+                <w:rFonts w:hint="eastAsia" w:ascii="SimSun" w:hAnsi="SimSun" w:eastAsia="SimSun"/>
+                <w:color w:val="000000"/>
+                <w:sz w:val="22"/>
+                <w:szCs w:val="32"/>
+                <w:highlight w:val="white"/>
+              </w:rPr>
+              <w:t xml:space="preserve"> </w:t>
+            </w:r>
+            <w:r>
+              <w:rPr>
+                <w:rFonts w:hint="eastAsia" w:ascii="SimSun" w:hAnsi="SimSun" w:eastAsia="SimSun"/>
+                <w:b/>
+                <w:color w:val="0000FF"/>
+                <w:sz w:val="22"/>
+                <w:szCs w:val="32"/>
+                <w:highlight w:val="white"/>
+              </w:rPr>
+              <w:t>BETWEEN</w:t>
+            </w:r>
+            <w:r>
+              <w:rPr>
+                <w:rFonts w:hint="eastAsia" w:ascii="SimSun" w:hAnsi="SimSun" w:eastAsia="SimSun"/>
+                <w:color w:val="000000"/>
+                <w:sz w:val="22"/>
+                <w:szCs w:val="32"/>
+                <w:highlight w:val="white"/>
+              </w:rPr>
+              <w:t xml:space="preserve"> @start_date </w:t>
+            </w:r>
+            <w:r>
+              <w:rPr>
+                <w:rFonts w:hint="eastAsia" w:ascii="SimSun" w:hAnsi="SimSun" w:eastAsia="SimSun"/>
+                <w:b/>
+                <w:color w:val="0000FF"/>
+                <w:sz w:val="22"/>
+                <w:szCs w:val="32"/>
+                <w:highlight w:val="white"/>
+              </w:rPr>
+              <w:t>AND</w:t>
+            </w:r>
+            <w:r>
+              <w:rPr>
+                <w:rFonts w:hint="eastAsia" w:ascii="SimSun" w:hAnsi="SimSun" w:eastAsia="SimSun"/>
+                <w:color w:val="000000"/>
+                <w:sz w:val="22"/>
+                <w:szCs w:val="32"/>
+                <w:highlight w:val="white"/>
+              </w:rPr>
+              <w:t xml:space="preserve"> @end_date</w:t>
+            </w:r>
+            <w:r>
+              <w:rPr>
+                <w:rFonts w:hint="eastAsia" w:ascii="SimSun" w:hAnsi="SimSun" w:eastAsia="SimSun"/>
+                <w:color w:val="000000"/>
+                <w:sz w:val="22"/>
+                <w:szCs w:val="32"/>
+                <w:highlight w:val="white"/>
+              </w:rPr>
+              <w:br w:type="textWrapping"/>
+            </w:r>
+            <w:r>
+              <w:rPr>
+                <w:rFonts w:hint="eastAsia" w:ascii="SimSun" w:hAnsi="SimSun" w:eastAsia="SimSun"/>
+                <w:color w:val="000000"/>
+                <w:sz w:val="22"/>
+                <w:szCs w:val="32"/>
+                <w:highlight w:val="white"/>
+              </w:rPr>
+              <w:tab/>
+            </w:r>
+            <w:r>
+              <w:rPr>
+                <w:rFonts w:hint="eastAsia" w:ascii="SimSun" w:hAnsi="SimSun" w:eastAsia="SimSun"/>
+                <w:color w:val="000000"/>
+                <w:sz w:val="22"/>
+                <w:szCs w:val="32"/>
+                <w:highlight w:val="white"/>
+              </w:rPr>
+              <w:tab/>
+            </w:r>
+            <w:r>
+              <w:rPr>
+                <w:rFonts w:hint="eastAsia" w:ascii="SimSun" w:hAnsi="SimSun" w:eastAsia="SimSun"/>
+                <w:color w:val="000000"/>
+                <w:sz w:val="22"/>
+                <w:szCs w:val="32"/>
+                <w:highlight w:val="white"/>
+              </w:rPr>
+              <w:tab/>
+            </w:r>
+            <w:r>
+              <w:rPr>
+                <w:rFonts w:hint="eastAsia" w:ascii="SimSun" w:hAnsi="SimSun" w:eastAsia="SimSun"/>
+                <w:b/>
+                <w:color w:val="0000FF"/>
+                <w:sz w:val="22"/>
+                <w:szCs w:val="32"/>
+                <w:highlight w:val="white"/>
+              </w:rPr>
+              <w:t>AND</w:t>
+            </w:r>
+            <w:r>
+              <w:rPr>
+                <w:rFonts w:hint="eastAsia" w:ascii="SimSun" w:hAnsi="SimSun" w:eastAsia="SimSun"/>
+                <w:color w:val="000000"/>
+                <w:sz w:val="22"/>
+                <w:szCs w:val="32"/>
+                <w:highlight w:val="white"/>
+              </w:rPr>
+              <w:t xml:space="preserve"> @end_date </w:t>
+            </w:r>
+            <w:r>
+              <w:rPr>
+                <w:rFonts w:hint="eastAsia" w:ascii="SimSun" w:hAnsi="SimSun" w:eastAsia="SimSun"/>
+                <w:b/>
+                <w:color w:val="0000FF"/>
+                <w:sz w:val="22"/>
+                <w:szCs w:val="32"/>
+                <w:highlight w:val="white"/>
+              </w:rPr>
+              <w:t>NOT</w:t>
+            </w:r>
+            <w:r>
+              <w:rPr>
+                <w:rFonts w:hint="eastAsia" w:ascii="SimSun" w:hAnsi="SimSun" w:eastAsia="SimSun"/>
+                <w:color w:val="000000"/>
+                <w:sz w:val="22"/>
+                <w:szCs w:val="32"/>
+                <w:highlight w:val="white"/>
+              </w:rPr>
+              <w:t xml:space="preserve"> </w:t>
+            </w:r>
+            <w:r>
+              <w:rPr>
+                <w:rFonts w:hint="eastAsia" w:ascii="SimSun" w:hAnsi="SimSun" w:eastAsia="SimSun"/>
+                <w:b/>
+                <w:color w:val="0000FF"/>
+                <w:sz w:val="22"/>
+                <w:szCs w:val="32"/>
+                <w:highlight w:val="white"/>
+              </w:rPr>
+              <w:t>BETWEEN</w:t>
+            </w:r>
+            <w:r>
+              <w:rPr>
+                <w:rFonts w:hint="eastAsia" w:ascii="SimSun" w:hAnsi="SimSun" w:eastAsia="SimSun"/>
+                <w:color w:val="000000"/>
+                <w:sz w:val="22"/>
+                <w:szCs w:val="32"/>
+                <w:highlight w:val="white"/>
+              </w:rPr>
+              <w:t xml:space="preserve"> f</w:t>
+            </w:r>
+            <w:r>
+              <w:rPr>
+                <w:rFonts w:hint="eastAsia" w:ascii="SimSun" w:hAnsi="SimSun" w:eastAsia="SimSun"/>
+                <w:b/>
+                <w:color w:val="000080"/>
+                <w:sz w:val="22"/>
+                <w:szCs w:val="32"/>
+                <w:highlight w:val="white"/>
+              </w:rPr>
+              <w:t>.</w:t>
+            </w:r>
+            <w:r>
+              <w:rPr>
+                <w:rFonts w:hint="eastAsia" w:ascii="SimSun" w:hAnsi="SimSun" w:eastAsia="SimSun"/>
+                <w:color w:val="000000"/>
+                <w:sz w:val="22"/>
+                <w:szCs w:val="32"/>
+                <w:highlight w:val="white"/>
+              </w:rPr>
+              <w:t xml:space="preserve">start_date </w:t>
+            </w:r>
+            <w:r>
+              <w:rPr>
+                <w:rFonts w:hint="eastAsia" w:ascii="SimSun" w:hAnsi="SimSun" w:eastAsia="SimSun"/>
+                <w:b/>
+                <w:color w:val="0000FF"/>
+                <w:sz w:val="22"/>
+                <w:szCs w:val="32"/>
+                <w:highlight w:val="white"/>
+              </w:rPr>
+              <w:t>AND</w:t>
+            </w:r>
+            <w:r>
+              <w:rPr>
+                <w:rFonts w:hint="eastAsia" w:ascii="SimSun" w:hAnsi="SimSun" w:eastAsia="SimSun"/>
+                <w:color w:val="000000"/>
+                <w:sz w:val="22"/>
+                <w:szCs w:val="32"/>
+                <w:highlight w:val="white"/>
+              </w:rPr>
+              <w:t xml:space="preserve"> f</w:t>
+            </w:r>
+            <w:r>
+              <w:rPr>
+                <w:rFonts w:hint="eastAsia" w:ascii="SimSun" w:hAnsi="SimSun" w:eastAsia="SimSun"/>
+                <w:b/>
+                <w:color w:val="000080"/>
+                <w:sz w:val="22"/>
+                <w:szCs w:val="32"/>
+                <w:highlight w:val="white"/>
+              </w:rPr>
+              <w:t>.</w:t>
+            </w:r>
+            <w:r>
+              <w:rPr>
+                <w:rFonts w:hint="eastAsia" w:ascii="SimSun" w:hAnsi="SimSun" w:eastAsia="SimSun"/>
+                <w:color w:val="000000"/>
+                <w:sz w:val="22"/>
+                <w:szCs w:val="32"/>
+                <w:highlight w:val="white"/>
+              </w:rPr>
+              <w:t>end_date</w:t>
+            </w:r>
+            <w:r>
+              <w:rPr>
+                <w:rFonts w:hint="eastAsia" w:ascii="SimSun" w:hAnsi="SimSun" w:eastAsia="SimSun"/>
+                <w:color w:val="000000"/>
+                <w:sz w:val="22"/>
+                <w:szCs w:val="32"/>
+                <w:highlight w:val="white"/>
+              </w:rPr>
+              <w:br w:type="textWrapping"/>
+            </w:r>
+            <w:r>
+              <w:rPr>
+                <w:rFonts w:hint="eastAsia" w:ascii="SimSun" w:hAnsi="SimSun" w:eastAsia="SimSun"/>
+                <w:color w:val="000000"/>
+                <w:sz w:val="22"/>
+                <w:szCs w:val="32"/>
+                <w:highlight w:val="white"/>
+              </w:rPr>
+              <w:tab/>
+            </w:r>
+            <w:r>
+              <w:rPr>
+                <w:rFonts w:hint="eastAsia" w:ascii="SimSun" w:hAnsi="SimSun" w:eastAsia="SimSun"/>
+                <w:color w:val="000000"/>
+                <w:sz w:val="22"/>
+                <w:szCs w:val="32"/>
+                <w:highlight w:val="white"/>
+              </w:rPr>
+              <w:tab/>
+            </w:r>
+            <w:r>
+              <w:rPr>
+                <w:rFonts w:hint="eastAsia" w:ascii="SimSun" w:hAnsi="SimSun" w:eastAsia="SimSun"/>
+                <w:color w:val="000000"/>
+                <w:sz w:val="22"/>
+                <w:szCs w:val="32"/>
+                <w:highlight w:val="white"/>
+              </w:rPr>
+              <w:tab/>
+            </w:r>
+            <w:r>
+              <w:rPr>
+                <w:rFonts w:hint="eastAsia" w:ascii="SimSun" w:hAnsi="SimSun" w:eastAsia="SimSun"/>
+                <w:b/>
+                <w:color w:val="0000FF"/>
+                <w:sz w:val="22"/>
+                <w:szCs w:val="32"/>
+                <w:highlight w:val="white"/>
+              </w:rPr>
+              <w:t>AND</w:t>
+            </w:r>
+            <w:r>
+              <w:rPr>
+                <w:rFonts w:hint="eastAsia" w:ascii="SimSun" w:hAnsi="SimSun" w:eastAsia="SimSun"/>
+                <w:color w:val="000000"/>
+                <w:sz w:val="22"/>
+                <w:szCs w:val="32"/>
+                <w:highlight w:val="white"/>
+              </w:rPr>
+              <w:t xml:space="preserve"> f</w:t>
+            </w:r>
+            <w:r>
+              <w:rPr>
+                <w:rFonts w:hint="eastAsia" w:ascii="SimSun" w:hAnsi="SimSun" w:eastAsia="SimSun"/>
+                <w:b/>
+                <w:color w:val="000080"/>
+                <w:sz w:val="22"/>
+                <w:szCs w:val="32"/>
+                <w:highlight w:val="white"/>
+              </w:rPr>
+              <w:t>.</w:t>
+            </w:r>
+            <w:r>
+              <w:rPr>
+                <w:rFonts w:hint="eastAsia" w:ascii="SimSun" w:hAnsi="SimSun" w:eastAsia="SimSun"/>
+                <w:color w:val="000000"/>
+                <w:sz w:val="22"/>
+                <w:szCs w:val="32"/>
+                <w:highlight w:val="white"/>
+              </w:rPr>
+              <w:t xml:space="preserve">end_date </w:t>
+            </w:r>
+            <w:r>
+              <w:rPr>
+                <w:rFonts w:hint="eastAsia" w:ascii="SimSun" w:hAnsi="SimSun" w:eastAsia="SimSun"/>
+                <w:b/>
+                <w:color w:val="0000FF"/>
+                <w:sz w:val="22"/>
+                <w:szCs w:val="32"/>
+                <w:highlight w:val="white"/>
+              </w:rPr>
+              <w:t>NOT</w:t>
+            </w:r>
+            <w:r>
+              <w:rPr>
+                <w:rFonts w:hint="eastAsia" w:ascii="SimSun" w:hAnsi="SimSun" w:eastAsia="SimSun"/>
+                <w:color w:val="000000"/>
+                <w:sz w:val="22"/>
+                <w:szCs w:val="32"/>
+                <w:highlight w:val="white"/>
+              </w:rPr>
+              <w:t xml:space="preserve"> </w:t>
+            </w:r>
+            <w:r>
+              <w:rPr>
+                <w:rFonts w:hint="eastAsia" w:ascii="SimSun" w:hAnsi="SimSun" w:eastAsia="SimSun"/>
+                <w:b/>
+                <w:color w:val="0000FF"/>
+                <w:sz w:val="22"/>
+                <w:szCs w:val="32"/>
+                <w:highlight w:val="white"/>
+              </w:rPr>
+              <w:t>BETWEEN</w:t>
+            </w:r>
+            <w:r>
+              <w:rPr>
+                <w:rFonts w:hint="eastAsia" w:ascii="SimSun" w:hAnsi="SimSun" w:eastAsia="SimSun"/>
+                <w:color w:val="000000"/>
+                <w:sz w:val="22"/>
+                <w:szCs w:val="32"/>
+                <w:highlight w:val="white"/>
+              </w:rPr>
+              <w:t xml:space="preserve"> @start_date </w:t>
+            </w:r>
+            <w:r>
+              <w:rPr>
+                <w:rFonts w:hint="eastAsia" w:ascii="SimSun" w:hAnsi="SimSun" w:eastAsia="SimSun"/>
+                <w:b/>
+                <w:color w:val="0000FF"/>
+                <w:sz w:val="22"/>
+                <w:szCs w:val="32"/>
+                <w:highlight w:val="white"/>
+              </w:rPr>
+              <w:t>AND</w:t>
+            </w:r>
+            <w:r>
+              <w:rPr>
+                <w:rFonts w:hint="eastAsia" w:ascii="SimSun" w:hAnsi="SimSun" w:eastAsia="SimSun"/>
+                <w:color w:val="000000"/>
+                <w:sz w:val="22"/>
+                <w:szCs w:val="32"/>
+                <w:highlight w:val="white"/>
+              </w:rPr>
+              <w:t xml:space="preserve"> @end_date</w:t>
+            </w:r>
+            <w:r>
+              <w:rPr>
+                <w:rFonts w:hint="eastAsia" w:ascii="SimSun" w:hAnsi="SimSun" w:eastAsia="SimSun"/>
+                <w:color w:val="000000"/>
+                <w:sz w:val="22"/>
+                <w:szCs w:val="32"/>
+                <w:highlight w:val="white"/>
+              </w:rPr>
+              <w:br w:type="textWrapping"/>
+            </w:r>
+            <w:r>
+              <w:rPr>
+                <w:rFonts w:hint="eastAsia" w:ascii="SimSun" w:hAnsi="SimSun" w:eastAsia="SimSun"/>
+                <w:color w:val="000000"/>
+                <w:sz w:val="22"/>
+                <w:szCs w:val="32"/>
+                <w:highlight w:val="white"/>
+              </w:rPr>
+              <w:tab/>
+            </w:r>
+            <w:r>
+              <w:rPr>
+                <w:rFonts w:hint="eastAsia" w:ascii="SimSun" w:hAnsi="SimSun" w:eastAsia="SimSun"/>
+                <w:color w:val="000000"/>
+                <w:sz w:val="22"/>
+                <w:szCs w:val="32"/>
+                <w:highlight w:val="white"/>
+              </w:rPr>
+              <w:tab/>
+            </w:r>
+            <w:r>
+              <w:rPr>
+                <w:rFonts w:hint="eastAsia" w:ascii="SimSun" w:hAnsi="SimSun" w:eastAsia="SimSun"/>
+                <w:color w:val="000000"/>
+                <w:sz w:val="22"/>
+                <w:szCs w:val="32"/>
+                <w:highlight w:val="white"/>
+              </w:rPr>
+              <w:tab/>
+            </w:r>
+            <w:r>
+              <w:rPr>
+                <w:rFonts w:hint="eastAsia" w:ascii="SimSun" w:hAnsi="SimSun" w:eastAsia="SimSun"/>
+                <w:b/>
+                <w:color w:val="0000FF"/>
+                <w:sz w:val="22"/>
+                <w:szCs w:val="32"/>
+                <w:highlight w:val="white"/>
+              </w:rPr>
+              <w:t>OR</w:t>
+            </w:r>
+            <w:r>
+              <w:rPr>
+                <w:rFonts w:hint="eastAsia" w:ascii="SimSun" w:hAnsi="SimSun" w:eastAsia="SimSun"/>
+                <w:color w:val="000000"/>
+                <w:sz w:val="22"/>
+                <w:szCs w:val="32"/>
+                <w:highlight w:val="white"/>
+              </w:rPr>
+              <w:t xml:space="preserve"> </w:t>
+            </w:r>
+            <w:r>
+              <w:rPr>
+                <w:rFonts w:hint="eastAsia" w:ascii="SimSun" w:hAnsi="SimSun" w:eastAsia="SimSun"/>
+                <w:b/>
+                <w:color w:val="0000FF"/>
+                <w:sz w:val="22"/>
+                <w:szCs w:val="32"/>
+                <w:highlight w:val="white"/>
+              </w:rPr>
+              <w:t>ISNULL</w:t>
+            </w:r>
+            <w:r>
+              <w:rPr>
+                <w:rFonts w:hint="eastAsia" w:ascii="SimSun" w:hAnsi="SimSun" w:eastAsia="SimSun"/>
+                <w:b/>
+                <w:color w:val="000080"/>
+                <w:sz w:val="22"/>
+                <w:szCs w:val="32"/>
+                <w:highlight w:val="white"/>
+              </w:rPr>
+              <w:t>(</w:t>
+            </w:r>
+            <w:r>
+              <w:rPr>
+                <w:rFonts w:hint="eastAsia" w:ascii="SimSun" w:hAnsi="SimSun" w:eastAsia="SimSun"/>
+                <w:color w:val="000000"/>
+                <w:sz w:val="22"/>
+                <w:szCs w:val="32"/>
+                <w:highlight w:val="white"/>
+              </w:rPr>
+              <w:t>f</w:t>
+            </w:r>
+            <w:r>
+              <w:rPr>
+                <w:rFonts w:hint="eastAsia" w:ascii="SimSun" w:hAnsi="SimSun" w:eastAsia="SimSun"/>
+                <w:b/>
+                <w:color w:val="000080"/>
+                <w:sz w:val="22"/>
+                <w:szCs w:val="32"/>
+                <w:highlight w:val="white"/>
+              </w:rPr>
+              <w:t>.</w:t>
+            </w:r>
+            <w:r>
+              <w:rPr>
+                <w:rFonts w:hint="eastAsia" w:ascii="SimSun" w:hAnsi="SimSun" w:eastAsia="SimSun"/>
+                <w:color w:val="000000"/>
+                <w:sz w:val="22"/>
+                <w:szCs w:val="32"/>
+                <w:highlight w:val="white"/>
+              </w:rPr>
+              <w:t>start_date</w:t>
+            </w:r>
+            <w:r>
+              <w:rPr>
+                <w:rFonts w:hint="eastAsia" w:ascii="SimSun" w:hAnsi="SimSun" w:eastAsia="SimSun"/>
+                <w:b/>
+                <w:color w:val="000080"/>
+                <w:sz w:val="22"/>
+                <w:szCs w:val="32"/>
+                <w:highlight w:val="white"/>
+              </w:rPr>
+              <w:t>)</w:t>
+            </w:r>
+            <w:r>
+              <w:rPr>
+                <w:rFonts w:hint="eastAsia" w:ascii="SimSun" w:hAnsi="SimSun" w:eastAsia="SimSun"/>
+                <w:color w:val="000000"/>
+                <w:sz w:val="22"/>
+                <w:szCs w:val="32"/>
+                <w:highlight w:val="white"/>
+              </w:rPr>
+              <w:t xml:space="preserve"> </w:t>
+            </w:r>
+            <w:r>
+              <w:rPr>
+                <w:rFonts w:hint="eastAsia" w:ascii="SimSun" w:hAnsi="SimSun" w:eastAsia="SimSun"/>
+                <w:b/>
+                <w:color w:val="0000FF"/>
+                <w:sz w:val="22"/>
+                <w:szCs w:val="32"/>
+                <w:highlight w:val="white"/>
+              </w:rPr>
+              <w:t>AND</w:t>
+            </w:r>
+            <w:r>
+              <w:rPr>
+                <w:rFonts w:hint="eastAsia" w:ascii="SimSun" w:hAnsi="SimSun" w:eastAsia="SimSun"/>
+                <w:color w:val="000000"/>
+                <w:sz w:val="22"/>
+                <w:szCs w:val="32"/>
+                <w:highlight w:val="white"/>
+              </w:rPr>
+              <w:t xml:space="preserve"> </w:t>
+            </w:r>
+            <w:r>
+              <w:rPr>
+                <w:rFonts w:hint="eastAsia" w:ascii="SimSun" w:hAnsi="SimSun" w:eastAsia="SimSun"/>
+                <w:b/>
+                <w:color w:val="0000FF"/>
+                <w:sz w:val="22"/>
+                <w:szCs w:val="32"/>
+                <w:highlight w:val="white"/>
+              </w:rPr>
+              <w:t>ISNULL</w:t>
+            </w:r>
+            <w:r>
+              <w:rPr>
+                <w:rFonts w:hint="eastAsia" w:ascii="SimSun" w:hAnsi="SimSun" w:eastAsia="SimSun"/>
+                <w:b/>
+                <w:color w:val="000080"/>
+                <w:sz w:val="22"/>
+                <w:szCs w:val="32"/>
+                <w:highlight w:val="white"/>
+              </w:rPr>
+              <w:t>(</w:t>
+            </w:r>
+            <w:r>
+              <w:rPr>
+                <w:rFonts w:hint="eastAsia" w:ascii="SimSun" w:hAnsi="SimSun" w:eastAsia="SimSun"/>
+                <w:color w:val="000000"/>
+                <w:sz w:val="22"/>
+                <w:szCs w:val="32"/>
+                <w:highlight w:val="white"/>
+              </w:rPr>
+              <w:t>f</w:t>
+            </w:r>
+            <w:r>
+              <w:rPr>
+                <w:rFonts w:hint="eastAsia" w:ascii="SimSun" w:hAnsi="SimSun" w:eastAsia="SimSun"/>
+                <w:b/>
+                <w:color w:val="000080"/>
+                <w:sz w:val="22"/>
+                <w:szCs w:val="32"/>
+                <w:highlight w:val="white"/>
+              </w:rPr>
+              <w:t>.</w:t>
+            </w:r>
+            <w:r>
+              <w:rPr>
+                <w:rFonts w:hint="eastAsia" w:ascii="SimSun" w:hAnsi="SimSun" w:eastAsia="SimSun"/>
+                <w:color w:val="000000"/>
+                <w:sz w:val="22"/>
+                <w:szCs w:val="32"/>
+                <w:highlight w:val="white"/>
+              </w:rPr>
+              <w:t>end_date</w:t>
+            </w:r>
+            <w:r>
+              <w:rPr>
+                <w:rFonts w:hint="eastAsia" w:ascii="SimSun" w:hAnsi="SimSun" w:eastAsia="SimSun"/>
+                <w:b/>
+                <w:color w:val="000080"/>
+                <w:sz w:val="22"/>
+                <w:szCs w:val="32"/>
+                <w:highlight w:val="white"/>
+              </w:rPr>
+              <w:t>)</w:t>
+            </w:r>
+            <w:r>
+              <w:rPr>
+                <w:rFonts w:hint="eastAsia" w:ascii="SimSun" w:hAnsi="SimSun" w:eastAsia="SimSun"/>
+                <w:b/>
+                <w:color w:val="000080"/>
+                <w:sz w:val="22"/>
+                <w:szCs w:val="32"/>
+                <w:highlight w:val="white"/>
+              </w:rPr>
+              <w:br w:type="textWrapping"/>
+            </w:r>
+            <w:r>
+              <w:rPr>
+                <w:rFonts w:hint="eastAsia" w:ascii="SimSun" w:hAnsi="SimSun" w:eastAsia="SimSun"/>
+                <w:color w:val="000000"/>
+                <w:sz w:val="22"/>
+                <w:szCs w:val="32"/>
+                <w:highlight w:val="white"/>
+              </w:rPr>
+              <w:tab/>
+            </w:r>
+            <w:r>
+              <w:rPr>
+                <w:rFonts w:hint="eastAsia" w:ascii="SimSun" w:hAnsi="SimSun" w:eastAsia="SimSun"/>
+                <w:color w:val="000000"/>
+                <w:sz w:val="22"/>
+                <w:szCs w:val="32"/>
+                <w:highlight w:val="white"/>
+              </w:rPr>
+              <w:tab/>
+            </w:r>
+            <w:r>
+              <w:rPr>
+                <w:rFonts w:hint="eastAsia" w:ascii="SimSun" w:hAnsi="SimSun" w:eastAsia="SimSun"/>
+                <w:color w:val="000000"/>
+                <w:sz w:val="22"/>
+                <w:szCs w:val="32"/>
+                <w:highlight w:val="white"/>
+              </w:rPr>
+              <w:tab/>
+            </w:r>
+            <w:r>
+              <w:rPr>
+                <w:rFonts w:hint="eastAsia" w:ascii="SimSun" w:hAnsi="SimSun" w:eastAsia="SimSun"/>
+                <w:b/>
+                <w:color w:val="000080"/>
+                <w:sz w:val="22"/>
+                <w:szCs w:val="32"/>
+                <w:highlight w:val="white"/>
+              </w:rPr>
+              <w:t>)</w:t>
+            </w:r>
+            <w:r>
+              <w:rPr>
+                <w:rFonts w:hint="eastAsia" w:ascii="SimSun" w:hAnsi="SimSun" w:eastAsia="SimSun"/>
+                <w:color w:val="000000"/>
+                <w:sz w:val="22"/>
+                <w:szCs w:val="32"/>
+                <w:highlight w:val="white"/>
+              </w:rPr>
+              <w:t xml:space="preserve"> </w:t>
+            </w:r>
+            <w:r>
+              <w:rPr>
+                <w:rFonts w:hint="eastAsia" w:ascii="SimSun" w:hAnsi="SimSun" w:eastAsia="SimSun"/>
+                <w:b/>
+                <w:color w:val="0000FF"/>
+                <w:sz w:val="22"/>
+                <w:szCs w:val="32"/>
+                <w:highlight w:val="white"/>
+              </w:rPr>
+              <w:t>AS</w:t>
+            </w:r>
+            <w:r>
+              <w:rPr>
+                <w:rFonts w:hint="eastAsia" w:ascii="SimSun" w:hAnsi="SimSun" w:eastAsia="SimSun"/>
+                <w:color w:val="000000"/>
+                <w:sz w:val="22"/>
+                <w:szCs w:val="32"/>
+                <w:highlight w:val="white"/>
+              </w:rPr>
+              <w:t xml:space="preserve"> sub</w:t>
+            </w:r>
+            <w:r>
+              <w:rPr>
+                <w:rFonts w:hint="eastAsia" w:ascii="SimSun" w:hAnsi="SimSun" w:eastAsia="SimSun"/>
+                <w:color w:val="000000"/>
+                <w:sz w:val="22"/>
+                <w:szCs w:val="32"/>
+                <w:highlight w:val="white"/>
+              </w:rPr>
+              <w:br w:type="textWrapping"/>
+            </w:r>
+            <w:r>
+              <w:rPr>
+                <w:rFonts w:hint="eastAsia" w:ascii="SimSun" w:hAnsi="SimSun" w:eastAsia="SimSun"/>
+                <w:color w:val="000000"/>
+                <w:sz w:val="22"/>
+                <w:szCs w:val="32"/>
+                <w:highlight w:val="white"/>
+              </w:rPr>
+              <w:tab/>
+            </w:r>
+            <w:r>
+              <w:rPr>
+                <w:rFonts w:hint="eastAsia" w:ascii="SimSun" w:hAnsi="SimSun" w:eastAsia="SimSun"/>
+                <w:b/>
+                <w:color w:val="000080"/>
+                <w:sz w:val="22"/>
+                <w:szCs w:val="32"/>
+                <w:highlight w:val="white"/>
+              </w:rPr>
+              <w:t>)</w:t>
+            </w:r>
+            <w:r>
+              <w:rPr>
+                <w:rFonts w:hint="eastAsia" w:ascii="SimSun" w:hAnsi="SimSun" w:eastAsia="SimSun"/>
+                <w:color w:val="000000"/>
+                <w:sz w:val="22"/>
+                <w:szCs w:val="32"/>
+                <w:highlight w:val="white"/>
+              </w:rPr>
+              <w:t xml:space="preserve"> </w:t>
+            </w:r>
+            <w:r>
+              <w:rPr>
+                <w:rFonts w:hint="eastAsia" w:ascii="SimSun" w:hAnsi="SimSun" w:eastAsia="SimSun"/>
+                <w:b/>
+                <w:color w:val="000080"/>
+                <w:sz w:val="22"/>
+                <w:szCs w:val="32"/>
+                <w:highlight w:val="white"/>
+              </w:rPr>
+              <w:t>&gt;</w:t>
+            </w:r>
+            <w:r>
+              <w:rPr>
+                <w:rFonts w:hint="eastAsia" w:ascii="SimSun" w:hAnsi="SimSun" w:eastAsia="SimSun"/>
+                <w:color w:val="000000"/>
+                <w:sz w:val="22"/>
+                <w:szCs w:val="32"/>
+                <w:highlight w:val="white"/>
+              </w:rPr>
+              <w:t xml:space="preserve"> </w:t>
+            </w:r>
+            <w:r>
+              <w:rPr>
+                <w:rFonts w:hint="eastAsia" w:ascii="SimSun" w:hAnsi="SimSun" w:eastAsia="SimSun"/>
+                <w:color w:val="FF8000"/>
+                <w:sz w:val="22"/>
+                <w:szCs w:val="32"/>
+                <w:highlight w:val="white"/>
+              </w:rPr>
+              <w:t>0</w:t>
+            </w:r>
+            <w:r>
+              <w:rPr>
+                <w:rFonts w:hint="eastAsia" w:ascii="SimSun" w:hAnsi="SimSun" w:eastAsia="SimSun"/>
+                <w:b/>
+                <w:color w:val="000080"/>
+                <w:sz w:val="22"/>
+                <w:szCs w:val="32"/>
+                <w:highlight w:val="white"/>
+              </w:rPr>
+              <w:t>,</w:t>
+            </w:r>
+            <w:r>
+              <w:rPr>
+                <w:rFonts w:hint="eastAsia" w:ascii="SimSun" w:hAnsi="SimSun" w:eastAsia="SimSun"/>
+                <w:b/>
+                <w:color w:val="000080"/>
+                <w:sz w:val="22"/>
+                <w:szCs w:val="32"/>
+                <w:highlight w:val="white"/>
+              </w:rPr>
+              <w:br w:type="textWrapping"/>
+            </w:r>
+            <w:r>
+              <w:rPr>
+                <w:rFonts w:hint="eastAsia" w:ascii="SimSun" w:hAnsi="SimSun" w:eastAsia="SimSun"/>
+                <w:color w:val="000000"/>
+                <w:sz w:val="22"/>
+                <w:szCs w:val="32"/>
+                <w:highlight w:val="white"/>
+              </w:rPr>
+              <w:tab/>
+            </w:r>
+            <w:r>
+              <w:rPr>
+                <w:rFonts w:hint="eastAsia" w:ascii="SimSun" w:hAnsi="SimSun" w:eastAsia="SimSun"/>
+                <w:b/>
+                <w:color w:val="0000FF"/>
+                <w:sz w:val="22"/>
+                <w:szCs w:val="32"/>
+                <w:highlight w:val="white"/>
+              </w:rPr>
+              <w:t>TRUE</w:t>
+            </w:r>
+            <w:r>
+              <w:rPr>
+                <w:rFonts w:hint="eastAsia" w:ascii="SimSun" w:hAnsi="SimSun" w:eastAsia="SimSun"/>
+                <w:b/>
+                <w:color w:val="000080"/>
+                <w:sz w:val="22"/>
+                <w:szCs w:val="32"/>
+                <w:highlight w:val="white"/>
+              </w:rPr>
+              <w:t>,</w:t>
+            </w:r>
+            <w:r>
+              <w:rPr>
+                <w:rFonts w:hint="default" w:ascii="SimSun" w:hAnsi="SimSun" w:eastAsia="SimSun"/>
+                <w:b/>
+                <w:color w:val="000080"/>
+                <w:sz w:val="22"/>
+                <w:szCs w:val="32"/>
+                <w:highlight w:val="white"/>
+                <w:lang w:val="hu-HU"/>
+              </w:rPr>
+              <w:t xml:space="preserve"> </w:t>
+            </w:r>
+            <w:r>
+              <w:rPr>
+                <w:rFonts w:hint="eastAsia" w:ascii="SimSun" w:hAnsi="SimSun" w:eastAsia="SimSun"/>
+                <w:b/>
+                <w:color w:val="0000FF"/>
+                <w:sz w:val="22"/>
+                <w:szCs w:val="32"/>
+                <w:highlight w:val="white"/>
+              </w:rPr>
+              <w:t>FALSE</w:t>
+            </w:r>
+            <w:r>
+              <w:rPr>
+                <w:rFonts w:hint="eastAsia" w:ascii="SimSun" w:hAnsi="SimSun" w:eastAsia="SimSun"/>
+                <w:b/>
+                <w:color w:val="0000FF"/>
+                <w:sz w:val="22"/>
+                <w:szCs w:val="32"/>
+                <w:highlight w:val="white"/>
+              </w:rPr>
+              <w:br w:type="textWrapping"/>
+            </w:r>
+            <w:r>
+              <w:rPr>
+                <w:rFonts w:hint="eastAsia" w:ascii="SimSun" w:hAnsi="SimSun" w:eastAsia="SimSun"/>
+                <w:b/>
+                <w:color w:val="000080"/>
+                <w:sz w:val="22"/>
+                <w:szCs w:val="32"/>
+                <w:highlight w:val="white"/>
+              </w:rPr>
+              <w:t>)</w:t>
+            </w:r>
+            <w:r>
+              <w:rPr>
+                <w:rFonts w:hint="eastAsia" w:ascii="SimSun" w:hAnsi="SimSun" w:eastAsia="SimSun"/>
+                <w:color w:val="000000"/>
+                <w:sz w:val="22"/>
+                <w:szCs w:val="32"/>
+                <w:highlight w:val="white"/>
+              </w:rPr>
+              <w:t xml:space="preserve"> </w:t>
+            </w:r>
+            <w:r>
+              <w:rPr>
+                <w:rFonts w:hint="eastAsia" w:ascii="SimSun" w:hAnsi="SimSun" w:eastAsia="SimSun"/>
+                <w:b/>
+                <w:color w:val="0000FF"/>
+                <w:sz w:val="22"/>
+                <w:szCs w:val="32"/>
+                <w:highlight w:val="white"/>
+              </w:rPr>
+              <w:t>AS</w:t>
+            </w:r>
+            <w:r>
+              <w:rPr>
+                <w:rFonts w:hint="eastAsia" w:ascii="SimSun" w:hAnsi="SimSun" w:eastAsia="SimSun"/>
+                <w:color w:val="000000"/>
+                <w:sz w:val="22"/>
+                <w:szCs w:val="32"/>
+                <w:highlight w:val="white"/>
+              </w:rPr>
+              <w:t xml:space="preserve"> available</w:t>
+            </w:r>
+            <w:r>
+              <w:rPr>
+                <w:rFonts w:hint="eastAsia" w:ascii="SimSun" w:hAnsi="SimSun" w:eastAsia="SimSun"/>
+                <w:b/>
+                <w:color w:val="000080"/>
+                <w:sz w:val="22"/>
+                <w:szCs w:val="32"/>
+                <w:highlight w:val="white"/>
+              </w:rPr>
+              <w:t>;</w:t>
+            </w:r>
+          </w:p>
+        </w:tc>
+      </w:tr>
+    </w:tbl>
+    <w:p>
+      <w:pPr>
+        <w:pStyle w:val="41"/>
+        <w:spacing w:after="240"/>
+        <w:jc w:val="center"/>
+        <w:rPr>
+          <w:rFonts w:hint="default" w:asciiTheme="minorHAnsi" w:hAnsiTheme="minorHAnsi" w:cstheme="minorHAnsi"/>
+          <w:color w:val="auto"/>
+          <w:lang w:val="hu-HU"/>
+        </w:rPr>
+      </w:pPr>
+      <w:r>
+        <w:rPr>
+          <w:rFonts w:hint="default" w:asciiTheme="minorHAnsi" w:hAnsiTheme="minorHAnsi" w:cstheme="minorHAnsi"/>
+          <w:i/>
+          <w:iCs/>
+          <w:color w:val="auto"/>
+          <w:lang w:val="hu-HU"/>
+        </w:rPr>
+        <w:t>Szobafoglalási oldalon kezdő- és végdátum megadásakor (hibaüzenet, ha 0 (FALSE) tér vissza)</w:t>
       </w:r>
     </w:p>
     <w:p>
       <w:pPr>
-        <w:pStyle w:val="37"/>
-        <w:spacing w:after="240"/>
-        <w:jc w:val="both"/>
-        <w:rPr>
-          <w:rFonts w:asciiTheme="minorHAnsi" w:hAnsiTheme="minorHAnsi" w:cstheme="minorHAnsi"/>
-          <w:color w:val="FF0000"/>
-        </w:rPr>
-      </w:pPr>
-      <w:r>
-        <w:rPr>
-          <w:rFonts w:asciiTheme="minorHAnsi" w:hAnsiTheme="minorHAnsi" w:cstheme="minorHAnsi"/>
-          <w:color w:val="FF0000"/>
-        </w:rPr>
-        <w:t>Ide kell beilleszteni a követelményekben említett három összetett lekérdezést: röviden meg kell fogalmazni, hogy melyik mit csinál, és meg kell adni az SQL kódjukat is. A követelmények szerint az alábbi fajta nemtriviális lekérdezéseket kell készíteni:</w:t>
-      </w:r>
-    </w:p>
-    <w:p>
-      <w:pPr>
-        <w:pStyle w:val="37"/>
-        <w:spacing w:after="240"/>
-        <w:jc w:val="both"/>
-        <w:rPr>
-          <w:rFonts w:asciiTheme="minorHAnsi" w:hAnsiTheme="minorHAnsi" w:cstheme="minorHAnsi"/>
-          <w:i/>
-          <w:iCs/>
-          <w:color w:val="FF0000"/>
-        </w:rPr>
-      </w:pPr>
-      <w:r>
-        <w:rPr>
-          <w:rFonts w:asciiTheme="minorHAnsi" w:hAnsiTheme="minorHAnsi" w:cstheme="minorHAnsi"/>
-          <w:i/>
-          <w:iCs/>
-          <w:color w:val="FF0000"/>
-        </w:rPr>
-        <w:t xml:space="preserve">„Legyen </w:t>
-      </w:r>
-      <w:r>
-        <w:rPr>
-          <w:rFonts w:asciiTheme="minorHAnsi" w:hAnsiTheme="minorHAnsi" w:cstheme="minorHAnsi"/>
-          <w:b/>
-          <w:bCs/>
-          <w:i/>
-          <w:iCs/>
-          <w:color w:val="FF0000"/>
-        </w:rPr>
-        <w:t>két</w:t>
-      </w:r>
-      <w:r>
-        <w:rPr>
-          <w:rFonts w:asciiTheme="minorHAnsi" w:hAnsiTheme="minorHAnsi" w:cstheme="minorHAnsi"/>
-          <w:i/>
-          <w:iCs/>
-          <w:color w:val="FF0000"/>
-        </w:rPr>
-        <w:t xml:space="preserve"> olyan funkcionalitást megvalósító lekérdezés, amelyben két tábla össze van kapcsolva, és szerepel csoportosítás összesítő függvénnyel, valamint </w:t>
-      </w:r>
-      <w:r>
-        <w:rPr>
-          <w:rFonts w:asciiTheme="minorHAnsi" w:hAnsiTheme="minorHAnsi" w:cstheme="minorHAnsi"/>
-          <w:b/>
-          <w:bCs/>
-          <w:i/>
-          <w:iCs/>
-          <w:color w:val="FF0000"/>
-        </w:rPr>
-        <w:t>egy</w:t>
-      </w:r>
-      <w:r>
-        <w:rPr>
-          <w:rFonts w:asciiTheme="minorHAnsi" w:hAnsiTheme="minorHAnsi" w:cstheme="minorHAnsi"/>
-          <w:i/>
-          <w:iCs/>
-          <w:color w:val="FF0000"/>
-        </w:rPr>
-        <w:t xml:space="preserve"> olyan funkcionalitást megvalósító lekérdezés, amelyben két tábla össze van kapcsolva, és szerepel allekérdezés.”</w:t>
-      </w:r>
-    </w:p>
-    <w:p>
-      <w:pPr>
-        <w:pStyle w:val="37"/>
-        <w:spacing w:after="240"/>
-        <w:jc w:val="both"/>
-        <w:rPr>
-          <w:rFonts w:asciiTheme="minorHAnsi" w:hAnsiTheme="minorHAnsi" w:cstheme="minorHAnsi"/>
-          <w:color w:val="FF0000"/>
-        </w:rPr>
-      </w:pPr>
-      <w:r>
-        <w:rPr>
-          <w:rFonts w:asciiTheme="minorHAnsi" w:hAnsiTheme="minorHAnsi" w:cstheme="minorHAnsi"/>
-          <w:color w:val="FF0000"/>
-        </w:rPr>
-        <w:t>Teljes értékű projektmunka teljesítés esetén be kell építeni az alkalmazásba ezeket a lekérdezéseket!</w:t>
-      </w:r>
-    </w:p>
-    <w:p>
-      <w:pPr>
-        <w:pStyle w:val="37"/>
+        <w:pStyle w:val="41"/>
         <w:pBdr>
           <w:bottom w:val="single" w:color="auto" w:sz="6" w:space="1"/>
         </w:pBdr>
@@ -498,11 +5780,13 @@
     </w:p>
     <w:p>
       <w:pPr>
-        <w:pStyle w:val="37"/>
+        <w:pStyle w:val="41"/>
         <w:spacing w:after="240"/>
         <w:jc w:val="both"/>
         <w:rPr>
           <w:rFonts w:hint="default" w:asciiTheme="minorHAnsi" w:hAnsiTheme="minorHAnsi" w:cstheme="minorHAnsi"/>
+          <w:b w:val="0"/>
+          <w:bCs w:val="0"/>
           <w:color w:val="000000" w:themeColor="text1"/>
           <w:lang w:val="hu-HU"/>
           <w14:textFill>
@@ -523,121 +5807,653 @@
             </w14:solidFill>
           </w14:textFill>
         </w:rPr>
-        <w:t>A webalkalmazás frontendje és backendje NextJS-el valósult meg, míg adatbázisnak MySQL-t használok, amit a mysql2 npm modullal érek el és kérdezek le (pl. “pool.query(`SELECT * FROM users WHERE id=${params.id};`);” végpont url-ben átadott ID-jú felhasználó adatainak lekérdezésére).</w:t>
+        <w:t xml:space="preserve">Az táblák tervezéséhez </w:t>
+      </w:r>
+      <w:r>
+        <w:rPr>
+          <w:rFonts w:hint="default" w:asciiTheme="minorHAnsi" w:hAnsiTheme="minorHAnsi" w:cstheme="minorHAnsi"/>
+          <w:b/>
+          <w:bCs/>
+          <w:color w:val="000000" w:themeColor="text1"/>
+          <w:lang w:val="hu-HU"/>
+          <w14:textFill>
+            <w14:solidFill>
+              <w14:schemeClr w14:val="tx1"/>
+            </w14:solidFill>
+          </w14:textFill>
+        </w:rPr>
+        <w:t>Draw.IO</w:t>
+      </w:r>
+      <w:r>
+        <w:rPr>
+          <w:rFonts w:hint="default" w:asciiTheme="minorHAnsi" w:hAnsiTheme="minorHAnsi" w:cstheme="minorHAnsi"/>
+          <w:color w:val="000000" w:themeColor="text1"/>
+          <w:lang w:val="hu-HU"/>
+          <w14:textFill>
+            <w14:solidFill>
+              <w14:schemeClr w14:val="tx1"/>
+            </w14:solidFill>
+          </w14:textFill>
+        </w:rPr>
+        <w:t xml:space="preserve">-t használtam, az adatbázisom </w:t>
+      </w:r>
+      <w:r>
+        <w:rPr>
+          <w:rFonts w:hint="default" w:asciiTheme="minorHAnsi" w:hAnsiTheme="minorHAnsi" w:cstheme="minorHAnsi"/>
+          <w:b/>
+          <w:bCs/>
+          <w:color w:val="000000" w:themeColor="text1"/>
+          <w:lang w:val="hu-HU"/>
+          <w14:textFill>
+            <w14:solidFill>
+              <w14:schemeClr w14:val="tx1"/>
+            </w14:solidFill>
+          </w14:textFill>
+        </w:rPr>
+        <w:t>MySQL</w:t>
+      </w:r>
+      <w:r>
+        <w:rPr>
+          <w:rFonts w:hint="default" w:asciiTheme="minorHAnsi" w:hAnsiTheme="minorHAnsi" w:cstheme="minorHAnsi"/>
+          <w:b w:val="0"/>
+          <w:bCs w:val="0"/>
+          <w:color w:val="000000" w:themeColor="text1"/>
+          <w:lang w:val="hu-HU"/>
+          <w14:textFill>
+            <w14:solidFill>
+              <w14:schemeClr w14:val="tx1"/>
+            </w14:solidFill>
+          </w14:textFill>
+        </w:rPr>
+        <w:t xml:space="preserve">, amit eleinte </w:t>
+      </w:r>
+      <w:r>
+        <w:rPr>
+          <w:rFonts w:hint="default" w:asciiTheme="minorHAnsi" w:hAnsiTheme="minorHAnsi" w:cstheme="minorHAnsi"/>
+          <w:b/>
+          <w:bCs/>
+          <w:color w:val="000000" w:themeColor="text1"/>
+          <w:lang w:val="hu-HU"/>
+          <w14:textFill>
+            <w14:solidFill>
+              <w14:schemeClr w14:val="tx1"/>
+            </w14:solidFill>
+          </w14:textFill>
+        </w:rPr>
+        <w:t>XAMPP</w:t>
+      </w:r>
+      <w:r>
+        <w:rPr>
+          <w:rFonts w:hint="default" w:asciiTheme="minorHAnsi" w:hAnsiTheme="minorHAnsi" w:cstheme="minorHAnsi"/>
+          <w:b w:val="0"/>
+          <w:bCs w:val="0"/>
+          <w:color w:val="000000" w:themeColor="text1"/>
+          <w:lang w:val="hu-HU"/>
+          <w14:textFill>
+            <w14:solidFill>
+              <w14:schemeClr w14:val="tx1"/>
+            </w14:solidFill>
+          </w14:textFill>
+        </w:rPr>
+        <w:t>-al futtattam, de gyakran korruptálódott (nem engedte elindítani a szervert) és kézzel kellett helyreállítani, legutóbb már ez sem</w:t>
+      </w:r>
+      <w:bookmarkStart w:id="0" w:name="_GoBack"/>
+      <w:bookmarkEnd w:id="0"/>
+      <w:r>
+        <w:rPr>
+          <w:rFonts w:hint="default" w:asciiTheme="minorHAnsi" w:hAnsiTheme="minorHAnsi" w:cstheme="minorHAnsi"/>
+          <w:b w:val="0"/>
+          <w:bCs w:val="0"/>
+          <w:color w:val="000000" w:themeColor="text1"/>
+          <w:lang w:val="hu-HU"/>
+          <w14:textFill>
+            <w14:solidFill>
+              <w14:schemeClr w14:val="tx1"/>
+            </w14:solidFill>
+          </w14:textFill>
+        </w:rPr>
+        <w:t xml:space="preserve"> működött, így inkább váltottam a </w:t>
+      </w:r>
+      <w:r>
+        <w:rPr>
+          <w:rFonts w:hint="default" w:asciiTheme="minorHAnsi" w:hAnsiTheme="minorHAnsi" w:cstheme="minorHAnsi"/>
+          <w:b w:val="0"/>
+          <w:bCs w:val="0"/>
+          <w:color w:val="000000" w:themeColor="text1"/>
+          <w:lang w:val="hu-HU"/>
+          <w14:textFill>
+            <w14:solidFill>
+              <w14:schemeClr w14:val="tx1"/>
+            </w14:solidFill>
+          </w14:textFill>
+        </w:rPr>
+        <w:fldChar w:fldCharType="begin"/>
+      </w:r>
+      <w:r>
+        <w:rPr>
+          <w:rFonts w:hint="default" w:asciiTheme="minorHAnsi" w:hAnsiTheme="minorHAnsi" w:cstheme="minorHAnsi"/>
+          <w:b w:val="0"/>
+          <w:bCs w:val="0"/>
+          <w:color w:val="000000" w:themeColor="text1"/>
+          <w:lang w:val="hu-HU"/>
+          <w14:textFill>
+            <w14:solidFill>
+              <w14:schemeClr w14:val="tx1"/>
+            </w14:solidFill>
+          </w14:textFill>
+        </w:rPr>
+        <w:instrText xml:space="preserve"> HYPERLINK "https://dev.mysql.com/downloads/installer/" </w:instrText>
+      </w:r>
+      <w:r>
+        <w:rPr>
+          <w:rFonts w:hint="default" w:asciiTheme="minorHAnsi" w:hAnsiTheme="minorHAnsi" w:cstheme="minorHAnsi"/>
+          <w:b w:val="0"/>
+          <w:bCs w:val="0"/>
+          <w:color w:val="000000" w:themeColor="text1"/>
+          <w:lang w:val="hu-HU"/>
+          <w14:textFill>
+            <w14:solidFill>
+              <w14:schemeClr w14:val="tx1"/>
+            </w14:solidFill>
+          </w14:textFill>
+        </w:rPr>
+        <w:fldChar w:fldCharType="separate"/>
+      </w:r>
+      <w:r>
+        <w:rPr>
+          <w:rStyle w:val="14"/>
+          <w:rFonts w:hint="default" w:asciiTheme="minorHAnsi" w:hAnsiTheme="minorHAnsi" w:cstheme="minorHAnsi"/>
+          <w:b w:val="0"/>
+          <w:bCs w:val="0"/>
+          <w:lang w:val="hu-HU"/>
+        </w:rPr>
+        <w:t>dev.mysql.com</w:t>
+      </w:r>
+      <w:r>
+        <w:rPr>
+          <w:rFonts w:hint="default" w:asciiTheme="minorHAnsi" w:hAnsiTheme="minorHAnsi" w:cstheme="minorHAnsi"/>
+          <w:b w:val="0"/>
+          <w:bCs w:val="0"/>
+          <w:color w:val="000000" w:themeColor="text1"/>
+          <w:lang w:val="hu-HU"/>
+          <w14:textFill>
+            <w14:solidFill>
+              <w14:schemeClr w14:val="tx1"/>
+            </w14:solidFill>
+          </w14:textFill>
+        </w:rPr>
+        <w:fldChar w:fldCharType="end"/>
+      </w:r>
+      <w:r>
+        <w:rPr>
+          <w:rFonts w:hint="default" w:asciiTheme="minorHAnsi" w:hAnsiTheme="minorHAnsi" w:cstheme="minorHAnsi"/>
+          <w:b w:val="0"/>
+          <w:bCs w:val="0"/>
+          <w:color w:val="000000" w:themeColor="text1"/>
+          <w:lang w:val="hu-HU"/>
+          <w14:textFill>
+            <w14:solidFill>
+              <w14:schemeClr w14:val="tx1"/>
+            </w14:solidFill>
+          </w14:textFill>
+        </w:rPr>
+        <w:t xml:space="preserve">-ról letölthető szerverre, kezelőfelületnek a </w:t>
+      </w:r>
+      <w:r>
+        <w:rPr>
+          <w:rFonts w:hint="default" w:asciiTheme="minorHAnsi" w:hAnsiTheme="minorHAnsi" w:cstheme="minorHAnsi"/>
+          <w:b/>
+          <w:bCs/>
+          <w:color w:val="000000" w:themeColor="text1"/>
+          <w:lang w:val="hu-HU"/>
+          <w14:textFill>
+            <w14:solidFill>
+              <w14:schemeClr w14:val="tx1"/>
+            </w14:solidFill>
+          </w14:textFill>
+        </w:rPr>
+        <w:fldChar w:fldCharType="begin"/>
+      </w:r>
+      <w:r>
+        <w:rPr>
+          <w:rFonts w:hint="default" w:asciiTheme="minorHAnsi" w:hAnsiTheme="minorHAnsi" w:cstheme="minorHAnsi"/>
+          <w:b/>
+          <w:bCs/>
+          <w:color w:val="000000" w:themeColor="text1"/>
+          <w:lang w:val="hu-HU"/>
+          <w14:textFill>
+            <w14:solidFill>
+              <w14:schemeClr w14:val="tx1"/>
+            </w14:solidFill>
+          </w14:textFill>
+        </w:rPr>
+        <w:instrText xml:space="preserve"> HYPERLINK "https://dbeaver.io/download/" </w:instrText>
+      </w:r>
+      <w:r>
+        <w:rPr>
+          <w:rFonts w:hint="default" w:asciiTheme="minorHAnsi" w:hAnsiTheme="minorHAnsi" w:cstheme="minorHAnsi"/>
+          <w:b/>
+          <w:bCs/>
+          <w:color w:val="000000" w:themeColor="text1"/>
+          <w:lang w:val="hu-HU"/>
+          <w14:textFill>
+            <w14:solidFill>
+              <w14:schemeClr w14:val="tx1"/>
+            </w14:solidFill>
+          </w14:textFill>
+        </w:rPr>
+        <w:fldChar w:fldCharType="separate"/>
+      </w:r>
+      <w:r>
+        <w:rPr>
+          <w:rStyle w:val="17"/>
+          <w:rFonts w:hint="default" w:asciiTheme="minorHAnsi" w:hAnsiTheme="minorHAnsi" w:cstheme="minorHAnsi"/>
+          <w:b/>
+          <w:bCs/>
+          <w:lang w:val="hu-HU"/>
+        </w:rPr>
+        <w:t>DBeaver</w:t>
+      </w:r>
+      <w:r>
+        <w:rPr>
+          <w:rFonts w:hint="default" w:asciiTheme="minorHAnsi" w:hAnsiTheme="minorHAnsi" w:cstheme="minorHAnsi"/>
+          <w:b/>
+          <w:bCs/>
+          <w:color w:val="000000" w:themeColor="text1"/>
+          <w:lang w:val="hu-HU"/>
+          <w14:textFill>
+            <w14:solidFill>
+              <w14:schemeClr w14:val="tx1"/>
+            </w14:solidFill>
+          </w14:textFill>
+        </w:rPr>
+        <w:fldChar w:fldCharType="end"/>
+      </w:r>
+      <w:r>
+        <w:rPr>
+          <w:rFonts w:hint="default" w:asciiTheme="minorHAnsi" w:hAnsiTheme="minorHAnsi" w:cstheme="minorHAnsi"/>
+          <w:b w:val="0"/>
+          <w:bCs w:val="0"/>
+          <w:color w:val="000000" w:themeColor="text1"/>
+          <w:lang w:val="hu-HU"/>
+          <w14:textFill>
+            <w14:solidFill>
+              <w14:schemeClr w14:val="tx1"/>
+            </w14:solidFill>
+          </w14:textFill>
+        </w:rPr>
+        <w:t xml:space="preserve"> programot használom.</w:t>
       </w:r>
     </w:p>
     <w:p>
       <w:pPr>
+        <w:pStyle w:val="41"/>
         <w:spacing w:after="240"/>
         <w:jc w:val="both"/>
         <w:rPr>
-          <w:rFonts w:cstheme="minorHAnsi"/>
-          <w:color w:val="FF0000"/>
-          <w:sz w:val="24"/>
-          <w:szCs w:val="24"/>
+          <w:rFonts w:hint="default" w:asciiTheme="minorHAnsi" w:hAnsiTheme="minorHAnsi" w:cstheme="minorHAnsi"/>
+          <w:color w:val="000000" w:themeColor="text1"/>
+          <w:lang w:val="hu-HU"/>
+          <w14:textFill>
+            <w14:solidFill>
+              <w14:schemeClr w14:val="tx1"/>
+            </w14:solidFill>
+          </w14:textFill>
         </w:rPr>
       </w:pPr>
       <w:r>
         <w:rPr>
-          <w:rFonts w:cstheme="minorHAnsi"/>
-          <w:color w:val="FF0000"/>
-          <w:sz w:val="24"/>
-          <w:szCs w:val="24"/>
-        </w:rPr>
-        <w:t>Teljes értékű projektmunka teljesítés esetén itt kell feltüntetni a program elkészítéséhez felhasznált fejlesztő eszközöket, és meg kell fogalmazni, hogy mit csinál az alkalmazás, milyen szolgáltatásokkal és esetleges további funkciókkal rendelkezik, amelyek az alapelvárásokban nem szerepelnek.</w:t>
+          <w:rFonts w:hint="default" w:asciiTheme="minorHAnsi" w:hAnsiTheme="minorHAnsi" w:cstheme="minorHAnsi"/>
+          <w:color w:val="000000" w:themeColor="text1"/>
+          <w:lang w:val="hu-HU"/>
+          <w14:textFill>
+            <w14:solidFill>
+              <w14:schemeClr w14:val="tx1"/>
+            </w14:solidFill>
+          </w14:textFill>
+        </w:rPr>
+        <w:t xml:space="preserve">A projekt egy webalkalmazás, amihez </w:t>
+      </w:r>
+      <w:r>
+        <w:rPr>
+          <w:rFonts w:hint="default" w:asciiTheme="minorHAnsi" w:hAnsiTheme="minorHAnsi" w:cstheme="minorHAnsi"/>
+          <w:b/>
+          <w:bCs/>
+          <w:color w:val="000000" w:themeColor="text1"/>
+          <w:lang w:val="hu-HU"/>
+          <w14:textFill>
+            <w14:solidFill>
+              <w14:schemeClr w14:val="tx1"/>
+            </w14:solidFill>
+          </w14:textFill>
+        </w:rPr>
+        <w:t>NodeJS</w:t>
+      </w:r>
+      <w:r>
+        <w:rPr>
+          <w:rFonts w:hint="default" w:asciiTheme="minorHAnsi" w:hAnsiTheme="minorHAnsi" w:cstheme="minorHAnsi"/>
+          <w:color w:val="000000" w:themeColor="text1"/>
+          <w:lang w:val="hu-HU"/>
+          <w14:textFill>
+            <w14:solidFill>
+              <w14:schemeClr w14:val="tx1"/>
+            </w14:solidFill>
+          </w14:textFill>
+        </w:rPr>
+        <w:t xml:space="preserve"> keretrendszert használtam. A frontendet és backendet </w:t>
+      </w:r>
+      <w:r>
+        <w:rPr>
+          <w:rFonts w:hint="default" w:asciiTheme="minorHAnsi" w:hAnsiTheme="minorHAnsi" w:cstheme="minorHAnsi"/>
+          <w:b/>
+          <w:bCs/>
+          <w:color w:val="000000" w:themeColor="text1"/>
+          <w:lang w:val="hu-HU"/>
+          <w14:textFill>
+            <w14:solidFill>
+              <w14:schemeClr w14:val="tx1"/>
+            </w14:solidFill>
+          </w14:textFill>
+        </w:rPr>
+        <w:t>NextJS</w:t>
+      </w:r>
+      <w:r>
+        <w:rPr>
+          <w:rFonts w:hint="default" w:asciiTheme="minorHAnsi" w:hAnsiTheme="minorHAnsi" w:cstheme="minorHAnsi"/>
+          <w:color w:val="000000" w:themeColor="text1"/>
+          <w:lang w:val="hu-HU"/>
+          <w14:textFill>
+            <w14:solidFill>
+              <w14:schemeClr w14:val="tx1"/>
+            </w14:solidFill>
+          </w14:textFill>
+        </w:rPr>
+        <w:t xml:space="preserve"> biztosítja, az adatbázist a </w:t>
+      </w:r>
+      <w:r>
+        <w:rPr>
+          <w:rFonts w:hint="default" w:asciiTheme="minorHAnsi" w:hAnsiTheme="minorHAnsi" w:cstheme="minorHAnsi"/>
+          <w:b/>
+          <w:bCs/>
+          <w:color w:val="000000" w:themeColor="text1"/>
+          <w:lang w:val="hu-HU"/>
+          <w14:textFill>
+            <w14:solidFill>
+              <w14:schemeClr w14:val="tx1"/>
+            </w14:solidFill>
+          </w14:textFill>
+        </w:rPr>
+        <w:t>mysql2</w:t>
+      </w:r>
+      <w:r>
+        <w:rPr>
+          <w:rFonts w:hint="default" w:asciiTheme="minorHAnsi" w:hAnsiTheme="minorHAnsi" w:cstheme="minorHAnsi"/>
+          <w:color w:val="000000" w:themeColor="text1"/>
+          <w:lang w:val="hu-HU"/>
+          <w14:textFill>
+            <w14:solidFill>
+              <w14:schemeClr w14:val="tx1"/>
+            </w14:solidFill>
+          </w14:textFill>
+        </w:rPr>
+        <w:t xml:space="preserve"> npm modul éri el és kérdezi le (pl. “</w:t>
+      </w:r>
+      <w:r>
+        <w:rPr>
+          <w:rFonts w:hint="default" w:asciiTheme="minorHAnsi" w:hAnsiTheme="minorHAnsi" w:cstheme="minorHAnsi"/>
+          <w:color w:val="000000" w:themeColor="text1"/>
+          <w:highlight w:val="none"/>
+          <w:shd w:val="clear" w:fill="D7D7D7" w:themeFill="background1" w:themeFillShade="D8"/>
+          <w:lang w:val="hu-HU"/>
+          <w14:textFill>
+            <w14:solidFill>
+              <w14:schemeClr w14:val="tx1"/>
+            </w14:solidFill>
+          </w14:textFill>
+        </w:rPr>
+        <w:t>await pool.query(`SELECT * FROM users WHERE id = ?;`, [(await params).id]);</w:t>
+      </w:r>
+      <w:r>
+        <w:rPr>
+          <w:rFonts w:hint="default" w:asciiTheme="minorHAnsi" w:hAnsiTheme="minorHAnsi" w:cstheme="minorHAnsi"/>
+          <w:color w:val="000000" w:themeColor="text1"/>
+          <w:lang w:val="hu-HU"/>
+          <w14:textFill>
+            <w14:solidFill>
+              <w14:schemeClr w14:val="tx1"/>
+            </w14:solidFill>
+          </w14:textFill>
+        </w:rPr>
+        <w:t xml:space="preserve">“, ami a végpont url-ben átadott ID-jú dolgozó felhasználó adatait adja vissza). A jelszavak </w:t>
+      </w:r>
+      <w:r>
+        <w:rPr>
+          <w:rFonts w:hint="default" w:asciiTheme="minorHAnsi" w:hAnsiTheme="minorHAnsi" w:cstheme="minorHAnsi"/>
+          <w:b/>
+          <w:bCs/>
+          <w:color w:val="000000" w:themeColor="text1"/>
+          <w:lang w:val="hu-HU"/>
+          <w14:textFill>
+            <w14:solidFill>
+              <w14:schemeClr w14:val="tx1"/>
+            </w14:solidFill>
+          </w14:textFill>
+        </w:rPr>
+        <w:t>Argon2</w:t>
+      </w:r>
+      <w:r>
+        <w:rPr>
+          <w:rFonts w:hint="default" w:asciiTheme="minorHAnsi" w:hAnsiTheme="minorHAnsi" w:cstheme="minorHAnsi"/>
+          <w:b w:val="0"/>
+          <w:bCs w:val="0"/>
+          <w:color w:val="000000" w:themeColor="text1"/>
+          <w:lang w:val="hu-HU"/>
+          <w14:textFill>
+            <w14:solidFill>
+              <w14:schemeClr w14:val="tx1"/>
+            </w14:solidFill>
+          </w14:textFill>
+        </w:rPr>
+        <w:t xml:space="preserve">-vel történt hash-elés után kerülnek </w:t>
+      </w:r>
+      <w:r>
+        <w:rPr>
+          <w:rFonts w:hint="default" w:asciiTheme="minorHAnsi" w:hAnsiTheme="minorHAnsi" w:cstheme="minorHAnsi"/>
+          <w:color w:val="000000" w:themeColor="text1"/>
+          <w:lang w:val="hu-HU"/>
+          <w14:textFill>
+            <w14:solidFill>
+              <w14:schemeClr w14:val="tx1"/>
+            </w14:solidFill>
+          </w14:textFill>
+        </w:rPr>
+        <w:t>be az adatbázisba.</w:t>
       </w:r>
     </w:p>
     <w:p>
       <w:pPr>
+        <w:pStyle w:val="41"/>
         <w:spacing w:after="240"/>
         <w:jc w:val="both"/>
         <w:rPr>
-          <w:rFonts w:cstheme="minorHAnsi"/>
-          <w:color w:val="FF0000"/>
-          <w:sz w:val="24"/>
-          <w:szCs w:val="24"/>
+          <w:rFonts w:hint="default" w:asciiTheme="minorHAnsi" w:hAnsiTheme="minorHAnsi" w:cstheme="minorHAnsi"/>
+          <w:color w:val="000000" w:themeColor="text1"/>
+          <w:lang w:val="hu-HU"/>
+          <w14:textFill>
+            <w14:solidFill>
+              <w14:schemeClr w14:val="tx1"/>
+            </w14:solidFill>
+          </w14:textFill>
         </w:rPr>
       </w:pPr>
       <w:r>
         <w:rPr>
-          <w:rFonts w:cstheme="minorHAnsi"/>
-          <w:color w:val="FF0000"/>
-          <w:sz w:val="24"/>
-          <w:szCs w:val="24"/>
-        </w:rPr>
-        <w:t>Könnyített teljesítés esetén elég csak az adatbázis tervezéséhez használt szerkesztőprogramot, valamint az adatbáziskezelő rendszert (amely kizárólag MySQL vagy MariaDB lehet!) említeni.</w:t>
+          <w:rFonts w:hint="default" w:asciiTheme="minorHAnsi" w:hAnsiTheme="minorHAnsi" w:cstheme="minorHAnsi"/>
+          <w:color w:val="000000" w:themeColor="text1"/>
+          <w:lang w:val="hu-HU"/>
+          <w14:textFill>
+            <w14:solidFill>
+              <w14:schemeClr w14:val="tx1"/>
+            </w14:solidFill>
+          </w14:textFill>
+        </w:rPr>
+        <w:t xml:space="preserve">A </w:t>
+      </w:r>
+      <w:r>
+        <w:rPr>
+          <w:rFonts w:hint="default" w:asciiTheme="minorHAnsi" w:hAnsiTheme="minorHAnsi" w:cstheme="minorHAnsi"/>
+          <w:b/>
+          <w:bCs/>
+          <w:color w:val="000000" w:themeColor="text1"/>
+          <w:lang w:val="hu-HU"/>
+          <w14:textFill>
+            <w14:solidFill>
+              <w14:schemeClr w14:val="tx1"/>
+            </w14:solidFill>
+          </w14:textFill>
+        </w:rPr>
+        <w:t>vendégfelhasználóknak</w:t>
+      </w:r>
+      <w:r>
+        <w:rPr>
+          <w:rFonts w:hint="default" w:asciiTheme="minorHAnsi" w:hAnsiTheme="minorHAnsi" w:cstheme="minorHAnsi"/>
+          <w:b w:val="0"/>
+          <w:bCs w:val="0"/>
+          <w:color w:val="000000" w:themeColor="text1"/>
+          <w:lang w:val="hu-HU"/>
+          <w14:textFill>
+            <w14:solidFill>
+              <w14:schemeClr w14:val="tx1"/>
+            </w14:solidFill>
+          </w14:textFill>
+        </w:rPr>
+        <w:t xml:space="preserve"> </w:t>
+      </w:r>
+      <w:r>
+        <w:rPr>
+          <w:rFonts w:hint="default" w:asciiTheme="minorHAnsi" w:hAnsiTheme="minorHAnsi" w:cstheme="minorHAnsi"/>
+          <w:color w:val="000000" w:themeColor="text1"/>
+          <w:lang w:val="hu-HU"/>
+          <w14:textFill>
+            <w14:solidFill>
+              <w14:schemeClr w14:val="tx1"/>
+            </w14:solidFill>
+          </w14:textFill>
+        </w:rPr>
+        <w:t xml:space="preserve">lehetőségük van </w:t>
+      </w:r>
+      <w:r>
+        <w:rPr>
+          <w:rFonts w:hint="default" w:asciiTheme="minorHAnsi" w:hAnsiTheme="minorHAnsi" w:cstheme="minorHAnsi"/>
+          <w:b/>
+          <w:bCs/>
+          <w:color w:val="000000" w:themeColor="text1"/>
+          <w:lang w:val="hu-HU"/>
+          <w14:textFill>
+            <w14:solidFill>
+              <w14:schemeClr w14:val="tx1"/>
+            </w14:solidFill>
+          </w14:textFill>
+        </w:rPr>
+        <w:t>szobatípust</w:t>
+      </w:r>
+      <w:r>
+        <w:rPr>
+          <w:rFonts w:hint="default" w:asciiTheme="minorHAnsi" w:hAnsiTheme="minorHAnsi" w:cstheme="minorHAnsi"/>
+          <w:color w:val="000000" w:themeColor="text1"/>
+          <w:lang w:val="hu-HU"/>
+          <w14:textFill>
+            <w14:solidFill>
+              <w14:schemeClr w14:val="tx1"/>
+            </w14:solidFill>
+          </w14:textFill>
+        </w:rPr>
+        <w:t xml:space="preserve"> keresni szűréssel, majd választani egyet, utána az általuk megadott időpontban lefoglalni egy </w:t>
+      </w:r>
+      <w:r>
+        <w:rPr>
+          <w:rFonts w:hint="default" w:asciiTheme="minorHAnsi" w:hAnsiTheme="minorHAnsi" w:cstheme="minorHAnsi"/>
+          <w:b/>
+          <w:bCs/>
+          <w:color w:val="000000" w:themeColor="text1"/>
+          <w:lang w:val="hu-HU"/>
+          <w14:textFill>
+            <w14:solidFill>
+              <w14:schemeClr w14:val="tx1"/>
+            </w14:solidFill>
+          </w14:textFill>
+        </w:rPr>
+        <w:t>szobát</w:t>
+      </w:r>
+      <w:r>
+        <w:rPr>
+          <w:rFonts w:hint="default" w:asciiTheme="minorHAnsi" w:hAnsiTheme="minorHAnsi" w:cstheme="minorHAnsi"/>
+          <w:color w:val="000000" w:themeColor="text1"/>
+          <w:lang w:val="hu-HU"/>
+          <w14:textFill>
+            <w14:solidFill>
+              <w14:schemeClr w14:val="tx1"/>
+            </w14:solidFill>
+          </w14:textFill>
+        </w:rPr>
+        <w:t>, ha van elérhető abban az idősávban (ami nincs-e üzemen kívül). Foglaláskor meg kell adniuk az e-mail címüket, teljes nevüket és a telefonszámukat. Ha még nem foglaltak szobát a megadott e-mailről, létrejön az adatbázisban (de ez esetben egy dolgozónak el kell fogadnia az erre készült felületen), ellenkező esetben frissül a telefonszám és a teljes név. A szobát véletlenszerűen kapják típuson belül.</w:t>
       </w:r>
     </w:p>
     <w:p>
       <w:pPr>
+        <w:pStyle w:val="41"/>
         <w:spacing w:after="240"/>
         <w:jc w:val="both"/>
         <w:rPr>
-          <w:rFonts w:ascii="Arial" w:hAnsi="Arial" w:cs="Arial"/>
-          <w:color w:val="996633"/>
+          <w:rFonts w:hint="default" w:ascii="Arial" w:hAnsi="Arial" w:cs="Arial"/>
+          <w:color w:val="auto"/>
           <w:sz w:val="24"/>
           <w:szCs w:val="24"/>
+          <w:lang w:val="hu-HU"/>
         </w:rPr>
       </w:pPr>
       <w:r>
         <w:rPr>
-          <w:rFonts w:ascii="Arial" w:hAnsi="Arial" w:cs="Arial"/>
-          <w:i/>
-          <w:iCs/>
-          <w:color w:val="996633"/>
-          <w:sz w:val="24"/>
-          <w:szCs w:val="24"/>
-        </w:rPr>
-        <w:t>Megjegyzés:</w:t>
-      </w:r>
-      <w:r>
-        <w:rPr>
-          <w:rFonts w:ascii="Arial" w:hAnsi="Arial" w:cs="Arial"/>
-          <w:color w:val="996633"/>
-          <w:sz w:val="24"/>
-          <w:szCs w:val="24"/>
-        </w:rPr>
-        <w:t xml:space="preserve"> a </w:t>
-      </w:r>
-      <w:r>
-        <w:rPr>
-          <w:rFonts w:ascii="Arial" w:hAnsi="Arial" w:cs="Arial"/>
+          <w:rFonts w:hint="default" w:asciiTheme="minorHAnsi" w:hAnsiTheme="minorHAnsi" w:cstheme="minorHAnsi"/>
           <w:b/>
           <w:bCs/>
-          <w:color w:val="996633"/>
-          <w:sz w:val="24"/>
-          <w:szCs w:val="24"/>
-        </w:rPr>
-        <w:t>pirossal</w:t>
-      </w:r>
-      <w:r>
-        <w:rPr>
-          <w:rFonts w:ascii="Arial" w:hAnsi="Arial" w:cs="Arial"/>
-          <w:color w:val="996633"/>
-          <w:sz w:val="24"/>
-          <w:szCs w:val="24"/>
-        </w:rPr>
-        <w:t xml:space="preserve"> jelölt részeket </w:t>
-      </w:r>
-      <w:r>
-        <w:rPr>
-          <w:rFonts w:ascii="Arial" w:hAnsi="Arial" w:cs="Arial"/>
-          <w:b/>
-          <w:bCs/>
-          <w:color w:val="996633"/>
-          <w:sz w:val="24"/>
-          <w:szCs w:val="24"/>
-        </w:rPr>
-        <w:t>fekete</w:t>
-      </w:r>
-      <w:r>
-        <w:rPr>
-          <w:rFonts w:ascii="Arial" w:hAnsi="Arial" w:cs="Arial"/>
-          <w:color w:val="996633"/>
-          <w:sz w:val="24"/>
-          <w:szCs w:val="24"/>
-        </w:rPr>
-        <w:t xml:space="preserve"> színnel kell aktualizálni a saját témátoknak megfelelően! Ez a bekezdés pedig törlendő. ☺</w:t>
+          <w:color w:val="000000" w:themeColor="text1"/>
+          <w:lang w:val="hu-HU"/>
+          <w14:textFill>
+            <w14:solidFill>
+              <w14:schemeClr w14:val="tx1"/>
+            </w14:solidFill>
+          </w14:textFill>
+        </w:rPr>
+        <w:t>Dolgozóknak</w:t>
+      </w:r>
+      <w:r>
+        <w:rPr>
+          <w:rFonts w:hint="default" w:asciiTheme="minorHAnsi" w:hAnsiTheme="minorHAnsi" w:cstheme="minorHAnsi"/>
+          <w:b w:val="0"/>
+          <w:bCs w:val="0"/>
+          <w:color w:val="000000" w:themeColor="text1"/>
+          <w:lang w:val="hu-HU"/>
+          <w14:textFill>
+            <w14:solidFill>
+              <w14:schemeClr w14:val="tx1"/>
+            </w14:solidFill>
+          </w14:textFill>
+        </w:rPr>
+        <w:t xml:space="preserve"> </w:t>
+      </w:r>
+      <w:r>
+        <w:rPr>
+          <w:rFonts w:hint="default" w:asciiTheme="minorHAnsi" w:hAnsiTheme="minorHAnsi" w:cstheme="minorHAnsi"/>
+          <w:color w:val="000000" w:themeColor="text1"/>
+          <w:lang w:val="hu-HU"/>
+          <w14:textFill>
+            <w14:solidFill>
+              <w14:schemeClr w14:val="tx1"/>
+            </w14:solidFill>
+          </w14:textFill>
+        </w:rPr>
+        <w:t>be kell jelentkezniük. Minden dolgozó megtekintheti a foglalásokat, ahol szűrhetnek nem elfogadott vendégek szerint, és ott helyben elfogadhatják a vendégeket, törölhetnek foglalást és módosíthatják az árukat. Van egy vendégeket kilistázó oldal is, ahol szintén elfogadhatják az újakat, törölhetnek is, illetve tilthatnak is. Admin vagy Moderátor rang megléte esetén lehetőség van beregisztrálni új dolgozókat.</w:t>
       </w:r>
     </w:p>
     <w:sectPr>
@@ -705,7 +6521,7 @@
 <w:hdr xmlns:wpc="http://schemas.microsoft.com/office/word/2010/wordprocessingCanvas" xmlns:mc="http://schemas.openxmlformats.org/markup-compatibility/2006" xmlns:o="urn:schemas-microsoft-com:office:office" xmlns:r="http://schemas.openxmlformats.org/officeDocument/2006/relationships" xmlns:m="http://schemas.openxmlformats.org/officeDocument/2006/math" xmlns:v="urn:schemas-microsoft-com:vml" xmlns:wp14="http://schemas.microsoft.com/office/word/2010/wordprocessingDrawing" xmlns:wp="http://schemas.openxmlformats.org/drawingml/2006/wordprocessingDrawing" xmlns:w10="urn:schemas-microsoft-com:office:word" xmlns:w="http://schemas.openxmlformats.org/wordprocessingml/2006/main" xmlns:w14="http://schemas.microsoft.com/office/word/2010/wordml" xmlns:w15="http://schemas.microsoft.com/office/word/2012/wordml" xmlns:wpg="http://schemas.microsoft.com/office/word/2010/wordprocessingGroup" xmlns:wpi="http://schemas.microsoft.com/office/word/2010/wordprocessingInk" xmlns:wne="http://schemas.microsoft.com/office/word/2006/wordml" xmlns:wps="http://schemas.microsoft.com/office/word/2010/wordprocessingShape" xmlns:wpsCustomData="http://www.wps.cn/officeDocument/2013/wpsCustomData" mc:Ignorable="w14 w15 wp14">
   <w:p>
     <w:pPr>
-      <w:pStyle w:val="14"/>
+      <w:pStyle w:val="16"/>
       <w:wordWrap w:val="0"/>
       <w:jc w:val="right"/>
       <w:rPr>
@@ -745,7 +6561,7 @@
   </w:p>
   <w:p>
     <w:pPr>
-      <w:pStyle w:val="14"/>
+      <w:pStyle w:val="16"/>
       <w:jc w:val="right"/>
       <w:rPr>
         <w:rFonts w:hint="default" w:ascii="Arial" w:hAnsi="Arial" w:cs="Arial"/>
@@ -785,12 +6601,160 @@
 </w:hdr>
 </file>
 
+<file path=word/numbering.xml><?xml version="1.0" encoding="utf-8"?>
+<w:numbering xmlns:wpc="http://schemas.microsoft.com/office/word/2010/wordprocessingCanvas" xmlns:mc="http://schemas.openxmlformats.org/markup-compatibility/2006" xmlns:o="urn:schemas-microsoft-com:office:office" xmlns:r="http://schemas.openxmlformats.org/officeDocument/2006/relationships" xmlns:m="http://schemas.openxmlformats.org/officeDocument/2006/math" xmlns:v="urn:schemas-microsoft-com:vml" xmlns:wp14="http://schemas.microsoft.com/office/word/2010/wordprocessingDrawing" xmlns:wp="http://schemas.openxmlformats.org/drawingml/2006/wordprocessingDrawing" xmlns:w10="urn:schemas-microsoft-com:office:word" xmlns:w="http://schemas.openxmlformats.org/wordprocessingml/2006/main" xmlns:w14="http://schemas.microsoft.com/office/word/2010/wordml" xmlns:wpg="http://schemas.microsoft.com/office/word/2010/wordprocessingGroup" xmlns:wpi="http://schemas.microsoft.com/office/word/2010/wordprocessingInk" xmlns:wne="http://schemas.microsoft.com/office/word/2006/wordml" xmlns:wps="http://schemas.microsoft.com/office/word/2010/wordprocessingShape" xmlns:wpsCustomData="http://www.wps.cn/officeDocument/2013/wpsCustomData" mc:Ignorable="w14 wp14">
+  <w:abstractNum w:abstractNumId="0">
+    <w:nsid w:val="A234B0CA"/>
+    <w:multiLevelType w:val="multilevel"/>
+    <w:tmpl w:val="A234B0CA"/>
+    <w:lvl w:ilvl="0" w:tentative="0">
+      <w:start w:val="1"/>
+      <w:numFmt w:val="bullet"/>
+      <w:lvlText w:val=""/>
+      <w:lvlJc w:val="left"/>
+      <w:pPr>
+        <w:tabs>
+          <w:tab w:val="left" w:pos="420"/>
+        </w:tabs>
+        <w:ind w:left="420" w:leftChars="0" w:hanging="420" w:firstLineChars="0"/>
+      </w:pPr>
+      <w:rPr>
+        <w:rFonts w:hint="default" w:ascii="Wingdings" w:hAnsi="Wingdings"/>
+      </w:rPr>
+    </w:lvl>
+    <w:lvl w:ilvl="1" w:tentative="0">
+      <w:start w:val="1"/>
+      <w:numFmt w:val="bullet"/>
+      <w:lvlText w:val=""/>
+      <w:lvlJc w:val="left"/>
+      <w:pPr>
+        <w:tabs>
+          <w:tab w:val="left" w:pos="840"/>
+        </w:tabs>
+        <w:ind w:left="840" w:leftChars="0" w:hanging="420" w:firstLineChars="0"/>
+      </w:pPr>
+      <w:rPr>
+        <w:rFonts w:hint="default" w:ascii="Wingdings" w:hAnsi="Wingdings"/>
+      </w:rPr>
+    </w:lvl>
+    <w:lvl w:ilvl="2" w:tentative="0">
+      <w:start w:val="1"/>
+      <w:numFmt w:val="bullet"/>
+      <w:lvlText w:val=""/>
+      <w:lvlJc w:val="left"/>
+      <w:pPr>
+        <w:tabs>
+          <w:tab w:val="left" w:pos="1260"/>
+        </w:tabs>
+        <w:ind w:left="1260" w:leftChars="0" w:hanging="420" w:firstLineChars="0"/>
+      </w:pPr>
+      <w:rPr>
+        <w:rFonts w:hint="default" w:ascii="Wingdings" w:hAnsi="Wingdings"/>
+      </w:rPr>
+    </w:lvl>
+    <w:lvl w:ilvl="3" w:tentative="0">
+      <w:start w:val="1"/>
+      <w:numFmt w:val="bullet"/>
+      <w:lvlText w:val=""/>
+      <w:lvlJc w:val="left"/>
+      <w:pPr>
+        <w:tabs>
+          <w:tab w:val="left" w:pos="1680"/>
+        </w:tabs>
+        <w:ind w:left="1680" w:leftChars="0" w:hanging="420" w:firstLineChars="0"/>
+      </w:pPr>
+      <w:rPr>
+        <w:rFonts w:hint="default" w:ascii="Wingdings" w:hAnsi="Wingdings"/>
+      </w:rPr>
+    </w:lvl>
+    <w:lvl w:ilvl="4" w:tentative="0">
+      <w:start w:val="1"/>
+      <w:numFmt w:val="bullet"/>
+      <w:lvlText w:val=""/>
+      <w:lvlJc w:val="left"/>
+      <w:pPr>
+        <w:tabs>
+          <w:tab w:val="left" w:pos="2100"/>
+        </w:tabs>
+        <w:ind w:left="2100" w:leftChars="0" w:hanging="420" w:firstLineChars="0"/>
+      </w:pPr>
+      <w:rPr>
+        <w:rFonts w:hint="default" w:ascii="Wingdings" w:hAnsi="Wingdings"/>
+      </w:rPr>
+    </w:lvl>
+    <w:lvl w:ilvl="5" w:tentative="0">
+      <w:start w:val="1"/>
+      <w:numFmt w:val="bullet"/>
+      <w:lvlText w:val=""/>
+      <w:lvlJc w:val="left"/>
+      <w:pPr>
+        <w:tabs>
+          <w:tab w:val="left" w:pos="2520"/>
+        </w:tabs>
+        <w:ind w:left="2520" w:leftChars="0" w:hanging="420" w:firstLineChars="0"/>
+      </w:pPr>
+      <w:rPr>
+        <w:rFonts w:hint="default" w:ascii="Wingdings" w:hAnsi="Wingdings"/>
+      </w:rPr>
+    </w:lvl>
+    <w:lvl w:ilvl="6" w:tentative="0">
+      <w:start w:val="1"/>
+      <w:numFmt w:val="bullet"/>
+      <w:lvlText w:val=""/>
+      <w:lvlJc w:val="left"/>
+      <w:pPr>
+        <w:tabs>
+          <w:tab w:val="left" w:pos="2940"/>
+        </w:tabs>
+        <w:ind w:left="2940" w:leftChars="0" w:hanging="420" w:firstLineChars="0"/>
+      </w:pPr>
+      <w:rPr>
+        <w:rFonts w:hint="default" w:ascii="Wingdings" w:hAnsi="Wingdings"/>
+      </w:rPr>
+    </w:lvl>
+    <w:lvl w:ilvl="7" w:tentative="0">
+      <w:start w:val="1"/>
+      <w:numFmt w:val="bullet"/>
+      <w:lvlText w:val=""/>
+      <w:lvlJc w:val="left"/>
+      <w:pPr>
+        <w:tabs>
+          <w:tab w:val="left" w:pos="3360"/>
+        </w:tabs>
+        <w:ind w:left="3360" w:leftChars="0" w:hanging="420" w:firstLineChars="0"/>
+      </w:pPr>
+      <w:rPr>
+        <w:rFonts w:hint="default" w:ascii="Wingdings" w:hAnsi="Wingdings"/>
+      </w:rPr>
+    </w:lvl>
+    <w:lvl w:ilvl="8" w:tentative="0">
+      <w:start w:val="1"/>
+      <w:numFmt w:val="bullet"/>
+      <w:lvlText w:val=""/>
+      <w:lvlJc w:val="left"/>
+      <w:pPr>
+        <w:tabs>
+          <w:tab w:val="left" w:pos="3780"/>
+        </w:tabs>
+        <w:ind w:left="3780" w:leftChars="0" w:hanging="420" w:firstLineChars="0"/>
+      </w:pPr>
+      <w:rPr>
+        <w:rFonts w:hint="default" w:ascii="Wingdings" w:hAnsi="Wingdings"/>
+      </w:rPr>
+    </w:lvl>
+  </w:abstractNum>
+  <w:num w:numId="1">
+    <w:abstractNumId w:val="0"/>
+  </w:num>
+</w:numbering>
+</file>
+
 <file path=word/styles.xml><?xml version="1.0" encoding="utf-8"?>
 <w:styles xmlns:mc="http://schemas.openxmlformats.org/markup-compatibility/2006" xmlns:o="urn:schemas-microsoft-com:office:office" xmlns:r="http://schemas.openxmlformats.org/officeDocument/2006/relationships" xmlns:m="http://schemas.openxmlformats.org/officeDocument/2006/math" xmlns:v="urn:schemas-microsoft-com:vml" xmlns:w="http://schemas.openxmlformats.org/wordprocessingml/2006/main" xmlns:w14="http://schemas.microsoft.com/office/word/2010/wordml" xmlns:w10="urn:schemas-microsoft-com:office:word" xmlns:sl="http://schemas.openxmlformats.org/schemaLibrary/2006/main" xmlns:wpsCustomData="http://www.wps.cn/officeDocument/2013/wpsCustomData" mc:Ignorable="w14">
   <w:docDefaults>
     <w:rPrDefault>
       <w:rPr>
-        <w:rFonts w:asciiTheme="minorHAnsi" w:hAnsiTheme="minorHAnsi" w:eastAsiaTheme="minorHAnsi" w:cstheme="minorBidi"/>
+        <w:rFonts w:ascii="Times New Roman" w:hAnsi="Times New Roman" w:eastAsia="SimSun" w:cs="Times New Roman"/>
       </w:rPr>
     </w:rPrDefault>
     <w:pPrDefault/>
@@ -1068,7 +7032,7 @@
     <w:name w:val="heading 1"/>
     <w:basedOn w:val="1"/>
     <w:next w:val="1"/>
-    <w:link w:val="17"/>
+    <w:link w:val="21"/>
     <w:qFormat/>
     <w:uiPriority w:val="9"/>
     <w:pPr>
@@ -1088,7 +7052,7 @@
     <w:name w:val="heading 2"/>
     <w:basedOn w:val="1"/>
     <w:next w:val="1"/>
-    <w:link w:val="18"/>
+    <w:link w:val="22"/>
     <w:semiHidden/>
     <w:unhideWhenUsed/>
     <w:qFormat/>
@@ -1110,7 +7074,7 @@
     <w:name w:val="heading 3"/>
     <w:basedOn w:val="1"/>
     <w:next w:val="1"/>
-    <w:link w:val="19"/>
+    <w:link w:val="23"/>
     <w:semiHidden/>
     <w:unhideWhenUsed/>
     <w:qFormat/>
@@ -1132,7 +7096,7 @@
     <w:name w:val="heading 4"/>
     <w:basedOn w:val="1"/>
     <w:next w:val="1"/>
-    <w:link w:val="20"/>
+    <w:link w:val="24"/>
     <w:semiHidden/>
     <w:unhideWhenUsed/>
     <w:qFormat/>
@@ -1154,7 +7118,7 @@
     <w:name w:val="heading 5"/>
     <w:basedOn w:val="1"/>
     <w:next w:val="1"/>
-    <w:link w:val="21"/>
+    <w:link w:val="25"/>
     <w:semiHidden/>
     <w:unhideWhenUsed/>
     <w:qFormat/>
@@ -1174,7 +7138,7 @@
     <w:name w:val="heading 6"/>
     <w:basedOn w:val="1"/>
     <w:next w:val="1"/>
-    <w:link w:val="22"/>
+    <w:link w:val="26"/>
     <w:semiHidden/>
     <w:unhideWhenUsed/>
     <w:qFormat/>
@@ -1204,7 +7168,7 @@
     <w:name w:val="heading 7"/>
     <w:basedOn w:val="1"/>
     <w:next w:val="1"/>
-    <w:link w:val="23"/>
+    <w:link w:val="27"/>
     <w:semiHidden/>
     <w:unhideWhenUsed/>
     <w:qFormat/>
@@ -1232,7 +7196,7 @@
     <w:name w:val="heading 8"/>
     <w:basedOn w:val="1"/>
     <w:next w:val="1"/>
-    <w:link w:val="24"/>
+    <w:link w:val="28"/>
     <w:semiHidden/>
     <w:unhideWhenUsed/>
     <w:qFormat/>
@@ -1262,7 +7226,7 @@
     <w:name w:val="heading 9"/>
     <w:basedOn w:val="1"/>
     <w:next w:val="1"/>
-    <w:link w:val="25"/>
+    <w:link w:val="29"/>
     <w:semiHidden/>
     <w:unhideWhenUsed/>
     <w:qFormat/>
@@ -1309,9 +7273,33 @@
     </w:tblPr>
   </w:style>
   <w:style w:type="paragraph" w:styleId="13">
+    <w:name w:val="caption"/>
+    <w:basedOn w:val="1"/>
+    <w:next w:val="1"/>
+    <w:semiHidden/>
+    <w:unhideWhenUsed/>
+    <w:qFormat/>
+    <w:uiPriority w:val="35"/>
+    <w:rPr>
+      <w:rFonts w:ascii="Arial" w:hAnsi="Arial" w:eastAsia="黑体" w:cs="Arial"/>
+      <w:sz w:val="20"/>
+    </w:rPr>
+  </w:style>
+  <w:style w:type="character" w:styleId="14">
+    <w:name w:val="FollowedHyperlink"/>
+    <w:basedOn w:val="11"/>
+    <w:semiHidden/>
+    <w:unhideWhenUsed/>
+    <w:uiPriority w:val="99"/>
+    <w:rPr>
+      <w:color w:val="800080"/>
+      <w:u w:val="single"/>
+    </w:rPr>
+  </w:style>
+  <w:style w:type="paragraph" w:styleId="15">
     <w:name w:val="footer"/>
     <w:basedOn w:val="1"/>
-    <w:link w:val="36"/>
+    <w:link w:val="40"/>
     <w:unhideWhenUsed/>
     <w:qFormat/>
     <w:uiPriority w:val="99"/>
@@ -1323,10 +7311,10 @@
       <w:spacing w:after="0" w:line="240" w:lineRule="auto"/>
     </w:pPr>
   </w:style>
-  <w:style w:type="paragraph" w:styleId="14">
+  <w:style w:type="paragraph" w:styleId="16">
     <w:name w:val="header"/>
     <w:basedOn w:val="1"/>
-    <w:link w:val="35"/>
+    <w:link w:val="39"/>
     <w:unhideWhenUsed/>
     <w:qFormat/>
     <w:uiPriority w:val="99"/>
@@ -1338,11 +7326,22 @@
       <w:spacing w:after="0" w:line="240" w:lineRule="auto"/>
     </w:pPr>
   </w:style>
-  <w:style w:type="paragraph" w:styleId="15">
+  <w:style w:type="character" w:styleId="17">
+    <w:name w:val="Hyperlink"/>
+    <w:basedOn w:val="11"/>
+    <w:semiHidden/>
+    <w:unhideWhenUsed/>
+    <w:uiPriority w:val="99"/>
+    <w:rPr>
+      <w:color w:val="0000FF"/>
+      <w:u w:val="single"/>
+    </w:rPr>
+  </w:style>
+  <w:style w:type="paragraph" w:styleId="18">
     <w:name w:val="Subtitle"/>
     <w:basedOn w:val="1"/>
     <w:next w:val="1"/>
-    <w:link w:val="27"/>
+    <w:link w:val="31"/>
     <w:qFormat/>
     <w:uiPriority w:val="11"/>
     <w:rPr>
@@ -1361,11 +7360,30 @@
       </w14:textFill>
     </w:rPr>
   </w:style>
-  <w:style w:type="paragraph" w:styleId="16">
+  <w:style w:type="table" w:styleId="19">
+    <w:name w:val="Table Grid"/>
+    <w:basedOn w:val="12"/>
+    <w:uiPriority w:val="39"/>
+    <w:pPr>
+      <w:widowControl w:val="0"/>
+      <w:jc w:val="both"/>
+    </w:pPr>
+    <w:tblPr>
+      <w:tblBorders>
+        <w:top w:val="single" w:color="auto" w:sz="4" w:space="0"/>
+        <w:left w:val="single" w:color="auto" w:sz="4" w:space="0"/>
+        <w:bottom w:val="single" w:color="auto" w:sz="4" w:space="0"/>
+        <w:right w:val="single" w:color="auto" w:sz="4" w:space="0"/>
+        <w:insideH w:val="single" w:color="auto" w:sz="4" w:space="0"/>
+        <w:insideV w:val="single" w:color="auto" w:sz="4" w:space="0"/>
+      </w:tblBorders>
+    </w:tblPr>
+  </w:style>
+  <w:style w:type="paragraph" w:styleId="20">
     <w:name w:val="Title"/>
     <w:basedOn w:val="1"/>
     <w:next w:val="1"/>
-    <w:link w:val="26"/>
+    <w:link w:val="30"/>
     <w:qFormat/>
     <w:uiPriority w:val="10"/>
     <w:pPr>
@@ -1380,7 +7398,7 @@
       <w:szCs w:val="56"/>
     </w:rPr>
   </w:style>
-  <w:style w:type="character" w:customStyle="1" w:styleId="17">
+  <w:style w:type="character" w:customStyle="1" w:styleId="21">
     <w:name w:val="Heading 1 Char"/>
     <w:basedOn w:val="11"/>
     <w:link w:val="2"/>
@@ -1394,7 +7412,7 @@
       <w:lang w:val="en-US"/>
     </w:rPr>
   </w:style>
-  <w:style w:type="character" w:customStyle="1" w:styleId="18">
+  <w:style w:type="character" w:customStyle="1" w:styleId="22">
     <w:name w:val="Heading 2 Char"/>
     <w:basedOn w:val="11"/>
     <w:link w:val="3"/>
@@ -1409,7 +7427,7 @@
       <w:lang w:val="en-US"/>
     </w:rPr>
   </w:style>
-  <w:style w:type="character" w:customStyle="1" w:styleId="19">
+  <w:style w:type="character" w:customStyle="1" w:styleId="23">
     <w:name w:val="Heading 3 Char"/>
     <w:basedOn w:val="11"/>
     <w:link w:val="4"/>
@@ -1424,7 +7442,7 @@
       <w:lang w:val="en-US"/>
     </w:rPr>
   </w:style>
-  <w:style w:type="character" w:customStyle="1" w:styleId="20">
+  <w:style w:type="character" w:customStyle="1" w:styleId="24">
     <w:name w:val="Heading 4 Char"/>
     <w:basedOn w:val="11"/>
     <w:link w:val="5"/>
@@ -1439,7 +7457,7 @@
       <w:lang w:val="en-US"/>
     </w:rPr>
   </w:style>
-  <w:style w:type="character" w:customStyle="1" w:styleId="21">
+  <w:style w:type="character" w:customStyle="1" w:styleId="25">
     <w:name w:val="Heading 5 Char"/>
     <w:basedOn w:val="11"/>
     <w:link w:val="6"/>
@@ -1452,7 +7470,7 @@
       <w:lang w:val="en-US"/>
     </w:rPr>
   </w:style>
-  <w:style w:type="character" w:customStyle="1" w:styleId="22">
+  <w:style w:type="character" w:customStyle="1" w:styleId="26">
     <w:name w:val="Heading 6 Char"/>
     <w:basedOn w:val="11"/>
     <w:link w:val="7"/>
@@ -1475,7 +7493,7 @@
       </w14:textFill>
     </w:rPr>
   </w:style>
-  <w:style w:type="character" w:customStyle="1" w:styleId="23">
+  <w:style w:type="character" w:customStyle="1" w:styleId="27">
     <w:name w:val="Heading 7 Char"/>
     <w:basedOn w:val="11"/>
     <w:link w:val="8"/>
@@ -1496,7 +7514,7 @@
       </w14:textFill>
     </w:rPr>
   </w:style>
-  <w:style w:type="character" w:customStyle="1" w:styleId="24">
+  <w:style w:type="character" w:customStyle="1" w:styleId="28">
     <w:name w:val="Heading 8 Char"/>
     <w:basedOn w:val="11"/>
     <w:link w:val="9"/>
@@ -1519,7 +7537,7 @@
       </w14:textFill>
     </w:rPr>
   </w:style>
-  <w:style w:type="character" w:customStyle="1" w:styleId="25">
+  <w:style w:type="character" w:customStyle="1" w:styleId="29">
     <w:name w:val="Heading 9 Char"/>
     <w:basedOn w:val="11"/>
     <w:link w:val="10"/>
@@ -1540,10 +7558,10 @@
       </w14:textFill>
     </w:rPr>
   </w:style>
-  <w:style w:type="character" w:customStyle="1" w:styleId="26">
+  <w:style w:type="character" w:customStyle="1" w:styleId="30">
     <w:name w:val="Title Char"/>
     <w:basedOn w:val="11"/>
-    <w:link w:val="16"/>
+    <w:link w:val="20"/>
     <w:qFormat/>
     <w:uiPriority w:val="10"/>
     <w:rPr>
@@ -1555,10 +7573,10 @@
       <w:lang w:val="en-US"/>
     </w:rPr>
   </w:style>
-  <w:style w:type="character" w:customStyle="1" w:styleId="27">
+  <w:style w:type="character" w:customStyle="1" w:styleId="31">
     <w:name w:val="Subtitle Char"/>
     <w:basedOn w:val="11"/>
-    <w:link w:val="15"/>
+    <w:link w:val="18"/>
     <w:qFormat/>
     <w:uiPriority w:val="11"/>
     <w:rPr>
@@ -1578,11 +7596,11 @@
       </w14:textFill>
     </w:rPr>
   </w:style>
-  <w:style w:type="paragraph" w:styleId="28">
+  <w:style w:type="paragraph" w:styleId="32">
     <w:name w:val="Quote"/>
     <w:basedOn w:val="1"/>
     <w:next w:val="1"/>
-    <w:link w:val="29"/>
+    <w:link w:val="33"/>
     <w:qFormat/>
     <w:uiPriority w:val="29"/>
     <w:pPr>
@@ -1603,10 +7621,10 @@
       </w14:textFill>
     </w:rPr>
   </w:style>
-  <w:style w:type="character" w:customStyle="1" w:styleId="29">
+  <w:style w:type="character" w:customStyle="1" w:styleId="33">
     <w:name w:val="Quote Char"/>
     <w:basedOn w:val="11"/>
-    <w:link w:val="28"/>
+    <w:link w:val="32"/>
     <w:qFormat/>
     <w:uiPriority w:val="29"/>
     <w:rPr>
@@ -1624,7 +7642,7 @@
       </w14:textFill>
     </w:rPr>
   </w:style>
-  <w:style w:type="paragraph" w:styleId="30">
+  <w:style w:type="paragraph" w:styleId="34">
     <w:name w:val="List Paragraph"/>
     <w:basedOn w:val="1"/>
     <w:qFormat/>
@@ -1634,7 +7652,7 @@
       <w:contextualSpacing/>
     </w:pPr>
   </w:style>
-  <w:style w:type="character" w:customStyle="1" w:styleId="31">
+  <w:style w:type="character" w:customStyle="1" w:styleId="35">
     <w:name w:val="Intense Emphasis"/>
     <w:basedOn w:val="11"/>
     <w:qFormat/>
@@ -1645,11 +7663,11 @@
       <w:color w:val="2F5597" w:themeColor="accent1" w:themeShade="BF"/>
     </w:rPr>
   </w:style>
-  <w:style w:type="paragraph" w:styleId="32">
+  <w:style w:type="paragraph" w:styleId="36">
     <w:name w:val="Intense Quote"/>
     <w:basedOn w:val="1"/>
     <w:next w:val="1"/>
-    <w:link w:val="33"/>
+    <w:link w:val="37"/>
     <w:qFormat/>
     <w:uiPriority w:val="30"/>
     <w:pPr>
@@ -1667,10 +7685,10 @@
       <w:color w:val="2F5597" w:themeColor="accent1" w:themeShade="BF"/>
     </w:rPr>
   </w:style>
-  <w:style w:type="character" w:customStyle="1" w:styleId="33">
+  <w:style w:type="character" w:customStyle="1" w:styleId="37">
     <w:name w:val="Intense Quote Char"/>
     <w:basedOn w:val="11"/>
-    <w:link w:val="32"/>
+    <w:link w:val="36"/>
     <w:qFormat/>
     <w:uiPriority w:val="30"/>
     <w:rPr>
@@ -1680,7 +7698,7 @@
       <w:lang w:val="en-US"/>
     </w:rPr>
   </w:style>
-  <w:style w:type="character" w:customStyle="1" w:styleId="34">
+  <w:style w:type="character" w:customStyle="1" w:styleId="38">
     <w:name w:val="Intense Reference"/>
     <w:basedOn w:val="11"/>
     <w:qFormat/>
@@ -1693,27 +7711,27 @@
       <w:spacing w:val="5"/>
     </w:rPr>
   </w:style>
-  <w:style w:type="character" w:customStyle="1" w:styleId="35">
+  <w:style w:type="character" w:customStyle="1" w:styleId="39">
     <w:name w:val="Header Char"/>
     <w:basedOn w:val="11"/>
-    <w:link w:val="14"/>
+    <w:link w:val="16"/>
     <w:qFormat/>
     <w:uiPriority w:val="99"/>
     <w:rPr>
       <w:lang w:val="en-US"/>
     </w:rPr>
   </w:style>
-  <w:style w:type="character" w:customStyle="1" w:styleId="36">
+  <w:style w:type="character" w:customStyle="1" w:styleId="40">
     <w:name w:val="Footer Char"/>
     <w:basedOn w:val="11"/>
-    <w:link w:val="13"/>
+    <w:link w:val="15"/>
     <w:qFormat/>
     <w:uiPriority w:val="99"/>
     <w:rPr>
       <w:lang w:val="en-US"/>
     </w:rPr>
   </w:style>
-  <w:style w:type="paragraph" w:customStyle="1" w:styleId="37">
+  <w:style w:type="paragraph" w:customStyle="1" w:styleId="41">
     <w:name w:val="Default"/>
     <w:qFormat/>
     <w:uiPriority w:val="0"/>
@@ -1731,6 +7749,38 @@
       <w:szCs w:val="24"/>
       <w:lang w:val="hu-HU" w:eastAsia="en-US" w:bidi="ar-SA"/>
       <w14:ligatures w14:val="standardContextual"/>
+    </w:rPr>
+  </w:style>
+  <w:style w:type="character" w:customStyle="1" w:styleId="42">
+    <w:name w:val="sc51"/>
+    <w:uiPriority w:val="0"/>
+    <w:rPr>
+      <w:b/>
+      <w:bCs/>
+      <w:color w:val="0000FF"/>
+    </w:rPr>
+  </w:style>
+  <w:style w:type="character" w:customStyle="1" w:styleId="43">
+    <w:name w:val="sc101"/>
+    <w:uiPriority w:val="0"/>
+    <w:rPr>
+      <w:b/>
+      <w:bCs/>
+      <w:color w:val="000080"/>
+    </w:rPr>
+  </w:style>
+  <w:style w:type="character" w:customStyle="1" w:styleId="44">
+    <w:name w:val="sc41"/>
+    <w:uiPriority w:val="0"/>
+    <w:rPr>
+      <w:color w:val="FF8000"/>
+    </w:rPr>
+  </w:style>
+  <w:style w:type="character" w:customStyle="1" w:styleId="45">
+    <w:name w:val="sc21"/>
+    <w:uiPriority w:val="0"/>
+    <w:rPr>
+      <w:color w:val="008000"/>
     </w:rPr>
   </w:style>
 </w:styles>
